--- a/Pliki/Kuba Smoleń/JakubSmoleń_DailyReviews.docx
+++ b/Pliki/Kuba Smoleń/JakubSmoleń_DailyReviews.docx
@@ -14,8 +14,6 @@
         </w:rPr>
         <w:t>10</w:t>
       </w:r>
-      <w:bookmarkStart w:id="0" w:name="_GoBack"/>
-      <w:bookmarkEnd w:id="0"/>
       <w:r>
         <w:rPr>
           <w:lang w:val="pl-PL"/>
@@ -63,7 +61,21 @@
         <w:rPr>
           <w:lang w:val="pl-PL"/>
         </w:rPr>
-        <w:t>Znalezienie tutoriali/kursów na temat korzystania z programu</w:t>
+        <w:t xml:space="preserve">Znalezienie </w:t>
+      </w:r>
+      <w:proofErr w:type="spellStart"/>
+      <w:r>
+        <w:rPr>
+          <w:lang w:val="pl-PL"/>
+        </w:rPr>
+        <w:t>tutoriali</w:t>
+      </w:r>
+      <w:proofErr w:type="spellEnd"/>
+      <w:r>
+        <w:rPr>
+          <w:lang w:val="pl-PL"/>
+        </w:rPr>
+        <w:t>/kursów na temat korzystania z programu</w:t>
       </w:r>
     </w:p>
     <w:p>
@@ -82,6 +94,115 @@
           <w:lang w:val="pl-PL"/>
         </w:rPr>
         <w:t>Obejrzenie wideo na temat programowania w C# w unity (podstawowe programy)</w:t>
+      </w:r>
+    </w:p>
+    <w:p>
+      <w:pPr>
+        <w:rPr>
+          <w:lang w:val="pl-PL"/>
+        </w:rPr>
+      </w:pPr>
+    </w:p>
+    <w:p>
+      <w:pPr>
+        <w:rPr>
+          <w:lang w:val="pl-PL"/>
+        </w:rPr>
+      </w:pPr>
+      <w:r>
+        <w:rPr>
+          <w:lang w:val="pl-PL"/>
+        </w:rPr>
+        <w:t>11-15</w:t>
+      </w:r>
+      <w:r>
+        <w:rPr>
+          <w:lang w:val="pl-PL"/>
+        </w:rPr>
+        <w:t>.05.2017</w:t>
+      </w:r>
+    </w:p>
+    <w:p>
+      <w:pPr>
+        <w:rPr>
+          <w:lang w:val="pl-PL"/>
+        </w:rPr>
+      </w:pPr>
+    </w:p>
+    <w:p>
+      <w:pPr>
+        <w:pStyle w:val="ListParagraph"/>
+        <w:numPr>
+          <w:ilvl w:val="0"/>
+          <w:numId w:val="2"/>
+        </w:numPr>
+        <w:rPr>
+          <w:lang w:val="pl-PL"/>
+        </w:rPr>
+      </w:pPr>
+      <w:r>
+        <w:rPr>
+          <w:lang w:val="pl-PL"/>
+        </w:rPr>
+        <w:t xml:space="preserve">Praca nad </w:t>
+      </w:r>
+      <w:proofErr w:type="spellStart"/>
+      <w:r>
+        <w:rPr>
+          <w:lang w:val="pl-PL"/>
+        </w:rPr>
+        <w:t>tutorial</w:t>
+      </w:r>
+      <w:bookmarkStart w:id="0" w:name="_GoBack"/>
+      <w:bookmarkEnd w:id="0"/>
+      <w:r>
+        <w:rPr>
+          <w:lang w:val="pl-PL"/>
+        </w:rPr>
+        <w:t>ami</w:t>
+      </w:r>
+      <w:proofErr w:type="spellEnd"/>
+      <w:r>
+        <w:rPr>
+          <w:lang w:val="pl-PL"/>
+        </w:rPr>
+        <w:t xml:space="preserve"> Unity, podstawowe funkcje, obsługa środowiska</w:t>
+      </w:r>
+    </w:p>
+    <w:p>
+      <w:pPr>
+        <w:pStyle w:val="ListParagraph"/>
+        <w:numPr>
+          <w:ilvl w:val="0"/>
+          <w:numId w:val="2"/>
+        </w:numPr>
+        <w:rPr>
+          <w:lang w:val="pl-PL"/>
+        </w:rPr>
+      </w:pPr>
+      <w:r>
+        <w:rPr>
+          <w:lang w:val="pl-PL"/>
+        </w:rPr>
+        <w:t>Praca z C# przy budowie skryptów</w:t>
+      </w:r>
+    </w:p>
+    <w:p>
+      <w:pPr>
+        <w:pStyle w:val="ListParagraph"/>
+        <w:numPr>
+          <w:ilvl w:val="0"/>
+          <w:numId w:val="2"/>
+        </w:numPr>
+        <w:rPr>
+          <w:lang w:val="pl-PL"/>
+        </w:rPr>
+      </w:pPr>
+      <w:r>
+        <w:rPr>
+          <w:lang w:val="pl-PL"/>
+        </w:rPr>
+        <w:t>Podstawowe projekty w Unity</w:t>
       </w:r>
     </w:p>
     <w:p>
@@ -104,6 +225,119 @@
 <file path=word/numbering.xml><?xml version="1.0" encoding="utf-8"?>
 <w:numbering xmlns:wpc="http://schemas.microsoft.com/office/word/2010/wordprocessingCanvas" xmlns:mo="http://schemas.microsoft.com/office/mac/office/2008/main" xmlns:mc="http://schemas.openxmlformats.org/markup-compatibility/2006" xmlns:mv="urn:schemas-microsoft-com:mac:vml" xmlns:o="urn:schemas-microsoft-com:office:office" xmlns:r="http://schemas.openxmlformats.org/officeDocument/2006/relationships" xmlns:m="http://schemas.openxmlformats.org/officeDocument/2006/math" xmlns:v="urn:schemas-microsoft-com:vml" xmlns:wp14="http://schemas.microsoft.com/office/word/2010/wordprocessingDrawing" xmlns:wp="http://schemas.openxmlformats.org/drawingml/2006/wordprocessingDrawing" xmlns:w10="urn:schemas-microsoft-com:office:word" xmlns:w="http://schemas.openxmlformats.org/wordprocessingml/2006/main" xmlns:w14="http://schemas.microsoft.com/office/word/2010/wordml" xmlns:w15="http://schemas.microsoft.com/office/word/2012/wordml" xmlns:wpg="http://schemas.microsoft.com/office/word/2010/wordprocessingGroup" xmlns:wpi="http://schemas.microsoft.com/office/word/2010/wordprocessingInk" xmlns:wne="http://schemas.microsoft.com/office/word/2006/wordml" xmlns:wps="http://schemas.microsoft.com/office/word/2010/wordprocessingShape" mc:Ignorable="w14 w15 wp14">
   <w:abstractNum w:abstractNumId="0">
+    <w:nsid w:val="3B0566D7"/>
+    <w:multiLevelType w:val="hybridMultilevel"/>
+    <w:tmpl w:val="3E943F08"/>
+    <w:lvl w:ilvl="0" w:tplc="08090001">
+      <w:start w:val="1"/>
+      <w:numFmt w:val="bullet"/>
+      <w:lvlText w:val=""/>
+      <w:lvlJc w:val="left"/>
+      <w:pPr>
+        <w:ind w:left="720" w:hanging="360"/>
+      </w:pPr>
+      <w:rPr>
+        <w:rFonts w:ascii="Symbol" w:hAnsi="Symbol" w:hint="default"/>
+      </w:rPr>
+    </w:lvl>
+    <w:lvl w:ilvl="1" w:tplc="08090003" w:tentative="1">
+      <w:start w:val="1"/>
+      <w:numFmt w:val="bullet"/>
+      <w:lvlText w:val="o"/>
+      <w:lvlJc w:val="left"/>
+      <w:pPr>
+        <w:ind w:left="1440" w:hanging="360"/>
+      </w:pPr>
+      <w:rPr>
+        <w:rFonts w:ascii="Courier New" w:hAnsi="Courier New" w:cs="Courier New" w:hint="default"/>
+      </w:rPr>
+    </w:lvl>
+    <w:lvl w:ilvl="2" w:tplc="08090005" w:tentative="1">
+      <w:start w:val="1"/>
+      <w:numFmt w:val="bullet"/>
+      <w:lvlText w:val=""/>
+      <w:lvlJc w:val="left"/>
+      <w:pPr>
+        <w:ind w:left="2160" w:hanging="360"/>
+      </w:pPr>
+      <w:rPr>
+        <w:rFonts w:ascii="Wingdings" w:hAnsi="Wingdings" w:hint="default"/>
+      </w:rPr>
+    </w:lvl>
+    <w:lvl w:ilvl="3" w:tplc="08090001" w:tentative="1">
+      <w:start w:val="1"/>
+      <w:numFmt w:val="bullet"/>
+      <w:lvlText w:val=""/>
+      <w:lvlJc w:val="left"/>
+      <w:pPr>
+        <w:ind w:left="2880" w:hanging="360"/>
+      </w:pPr>
+      <w:rPr>
+        <w:rFonts w:ascii="Symbol" w:hAnsi="Symbol" w:hint="default"/>
+      </w:rPr>
+    </w:lvl>
+    <w:lvl w:ilvl="4" w:tplc="08090003" w:tentative="1">
+      <w:start w:val="1"/>
+      <w:numFmt w:val="bullet"/>
+      <w:lvlText w:val="o"/>
+      <w:lvlJc w:val="left"/>
+      <w:pPr>
+        <w:ind w:left="3600" w:hanging="360"/>
+      </w:pPr>
+      <w:rPr>
+        <w:rFonts w:ascii="Courier New" w:hAnsi="Courier New" w:cs="Courier New" w:hint="default"/>
+      </w:rPr>
+    </w:lvl>
+    <w:lvl w:ilvl="5" w:tplc="08090005" w:tentative="1">
+      <w:start w:val="1"/>
+      <w:numFmt w:val="bullet"/>
+      <w:lvlText w:val=""/>
+      <w:lvlJc w:val="left"/>
+      <w:pPr>
+        <w:ind w:left="4320" w:hanging="360"/>
+      </w:pPr>
+      <w:rPr>
+        <w:rFonts w:ascii="Wingdings" w:hAnsi="Wingdings" w:hint="default"/>
+      </w:rPr>
+    </w:lvl>
+    <w:lvl w:ilvl="6" w:tplc="08090001" w:tentative="1">
+      <w:start w:val="1"/>
+      <w:numFmt w:val="bullet"/>
+      <w:lvlText w:val=""/>
+      <w:lvlJc w:val="left"/>
+      <w:pPr>
+        <w:ind w:left="5040" w:hanging="360"/>
+      </w:pPr>
+      <w:rPr>
+        <w:rFonts w:ascii="Symbol" w:hAnsi="Symbol" w:hint="default"/>
+      </w:rPr>
+    </w:lvl>
+    <w:lvl w:ilvl="7" w:tplc="08090003" w:tentative="1">
+      <w:start w:val="1"/>
+      <w:numFmt w:val="bullet"/>
+      <w:lvlText w:val="o"/>
+      <w:lvlJc w:val="left"/>
+      <w:pPr>
+        <w:ind w:left="5760" w:hanging="360"/>
+      </w:pPr>
+      <w:rPr>
+        <w:rFonts w:ascii="Courier New" w:hAnsi="Courier New" w:cs="Courier New" w:hint="default"/>
+      </w:rPr>
+    </w:lvl>
+    <w:lvl w:ilvl="8" w:tplc="08090005" w:tentative="1">
+      <w:start w:val="1"/>
+      <w:numFmt w:val="bullet"/>
+      <w:lvlText w:val=""/>
+      <w:lvlJc w:val="left"/>
+      <w:pPr>
+        <w:ind w:left="6480" w:hanging="360"/>
+      </w:pPr>
+      <w:rPr>
+        <w:rFonts w:ascii="Wingdings" w:hAnsi="Wingdings" w:hint="default"/>
+      </w:rPr>
+    </w:lvl>
+  </w:abstractNum>
+  <w:abstractNum w:abstractNumId="1">
     <w:nsid w:val="60C82845"/>
     <w:multiLevelType w:val="hybridMultilevel"/>
     <w:tmpl w:val="5A7CDE62"/>
@@ -217,6 +451,9 @@
     </w:lvl>
   </w:abstractNum>
   <w:num w:numId="1">
+    <w:abstractNumId w:val="1"/>
+  </w:num>
+  <w:num w:numId="2">
     <w:abstractNumId w:val="0"/>
   </w:num>
 </w:numbering>

--- a/Pliki/Kuba Smoleń/JakubSmoleń_DailyReviews.docx
+++ b/Pliki/Kuba Smoleń/JakubSmoleń_DailyReviews.docx
@@ -23,13 +23,6 @@
     </w:p>
     <w:p>
       <w:pPr>
-        <w:rPr>
-          <w:lang w:val="pl-PL"/>
-        </w:rPr>
-      </w:pPr>
-    </w:p>
-    <w:p>
-      <w:pPr>
         <w:pStyle w:val="ListParagraph"/>
         <w:numPr>
           <w:ilvl w:val="0"/>
@@ -98,22 +91,30 @@
     </w:p>
     <w:p>
       <w:pPr>
-        <w:rPr>
-          <w:lang w:val="pl-PL"/>
-        </w:rPr>
-      </w:pPr>
-    </w:p>
-    <w:p>
-      <w:pPr>
-        <w:rPr>
-          <w:lang w:val="pl-PL"/>
-        </w:rPr>
-      </w:pPr>
-      <w:r>
-        <w:rPr>
-          <w:lang w:val="pl-PL"/>
-        </w:rPr>
-        <w:t>11-15</w:t>
+        <w:pStyle w:val="ListParagraph"/>
+        <w:ind w:left="1080"/>
+        <w:rPr>
+          <w:lang w:val="pl-PL"/>
+        </w:rPr>
+      </w:pPr>
+    </w:p>
+    <w:p>
+      <w:pPr>
+        <w:rPr>
+          <w:lang w:val="pl-PL"/>
+        </w:rPr>
+      </w:pPr>
+      <w:r>
+        <w:rPr>
+          <w:lang w:val="pl-PL"/>
+        </w:rPr>
+        <w:t>1</w:t>
+      </w:r>
+      <w:r>
+        <w:rPr>
+          <w:lang w:val="pl-PL"/>
+        </w:rPr>
+        <w:t>1</w:t>
       </w:r>
       <w:r>
         <w:rPr>
@@ -124,13 +125,6 @@
     </w:p>
     <w:p>
       <w:pPr>
-        <w:rPr>
-          <w:lang w:val="pl-PL"/>
-        </w:rPr>
-      </w:pPr>
-    </w:p>
-    <w:p>
-      <w:pPr>
         <w:pStyle w:val="ListParagraph"/>
         <w:numPr>
           <w:ilvl w:val="0"/>
@@ -151,70 +145,801 @@
         <w:rPr>
           <w:lang w:val="pl-PL"/>
         </w:rPr>
-        <w:t>tutorial</w:t>
-      </w:r>
+        <w:t>tutorialami</w:t>
+      </w:r>
+      <w:proofErr w:type="spellEnd"/>
+      <w:r>
+        <w:rPr>
+          <w:lang w:val="pl-PL"/>
+        </w:rPr>
+        <w:t xml:space="preserve"> Unity, podstawowe funkcje, obsługa środowiska</w:t>
+      </w:r>
+    </w:p>
+    <w:p>
+      <w:pPr>
+        <w:pStyle w:val="ListParagraph"/>
+        <w:numPr>
+          <w:ilvl w:val="0"/>
+          <w:numId w:val="2"/>
+        </w:numPr>
+        <w:rPr>
+          <w:lang w:val="pl-PL"/>
+        </w:rPr>
+      </w:pPr>
+      <w:r>
+        <w:rPr>
+          <w:lang w:val="pl-PL"/>
+        </w:rPr>
+        <w:t>Praca z C# przy budowie skryptów</w:t>
+      </w:r>
+    </w:p>
+    <w:p>
+      <w:pPr>
+        <w:pStyle w:val="ListParagraph"/>
+        <w:numPr>
+          <w:ilvl w:val="0"/>
+          <w:numId w:val="2"/>
+        </w:numPr>
+        <w:rPr>
+          <w:lang w:val="pl-PL"/>
+        </w:rPr>
+      </w:pPr>
+      <w:r>
+        <w:rPr>
+          <w:lang w:val="pl-PL"/>
+        </w:rPr>
+        <w:t>Podstawowe projekty w Unity</w:t>
+      </w:r>
+    </w:p>
+    <w:p>
+      <w:pPr>
+        <w:pStyle w:val="ListParagraph"/>
+        <w:ind w:left="1080"/>
+        <w:rPr>
+          <w:lang w:val="pl-PL"/>
+        </w:rPr>
+      </w:pPr>
+    </w:p>
+    <w:p>
+      <w:pPr>
+        <w:rPr>
+          <w:lang w:val="pl-PL"/>
+        </w:rPr>
+      </w:pPr>
+      <w:r>
+        <w:rPr>
+          <w:lang w:val="pl-PL"/>
+        </w:rPr>
+        <w:t>1</w:t>
+      </w:r>
+      <w:r>
+        <w:rPr>
+          <w:lang w:val="pl-PL"/>
+        </w:rPr>
+        <w:t>2</w:t>
+      </w:r>
+      <w:r>
+        <w:rPr>
+          <w:lang w:val="pl-PL"/>
+        </w:rPr>
+        <w:t>.05.2017</w:t>
+      </w:r>
+    </w:p>
+    <w:p>
+      <w:pPr>
+        <w:pStyle w:val="ListParagraph"/>
+        <w:numPr>
+          <w:ilvl w:val="0"/>
+          <w:numId w:val="2"/>
+        </w:numPr>
+        <w:rPr>
+          <w:lang w:val="pl-PL"/>
+        </w:rPr>
+      </w:pPr>
+      <w:r>
+        <w:rPr>
+          <w:lang w:val="pl-PL"/>
+        </w:rPr>
+        <w:t xml:space="preserve">Praca nad </w:t>
+      </w:r>
+      <w:proofErr w:type="spellStart"/>
+      <w:r>
+        <w:rPr>
+          <w:lang w:val="pl-PL"/>
+        </w:rPr>
+        <w:t>tutorialami</w:t>
+      </w:r>
+      <w:proofErr w:type="spellEnd"/>
+      <w:r>
+        <w:rPr>
+          <w:lang w:val="pl-PL"/>
+        </w:rPr>
+        <w:t xml:space="preserve"> Unity, podstawowe funkcje, obsługa środowiska</w:t>
+      </w:r>
+    </w:p>
+    <w:p>
+      <w:pPr>
+        <w:pStyle w:val="ListParagraph"/>
+        <w:numPr>
+          <w:ilvl w:val="0"/>
+          <w:numId w:val="2"/>
+        </w:numPr>
+        <w:rPr>
+          <w:lang w:val="pl-PL"/>
+        </w:rPr>
+      </w:pPr>
+      <w:r>
+        <w:rPr>
+          <w:lang w:val="pl-PL"/>
+        </w:rPr>
+        <w:t>Praca z C# przy budowie skryptów</w:t>
+      </w:r>
+    </w:p>
+    <w:p>
+      <w:pPr>
+        <w:pStyle w:val="ListParagraph"/>
+        <w:numPr>
+          <w:ilvl w:val="0"/>
+          <w:numId w:val="2"/>
+        </w:numPr>
+        <w:rPr>
+          <w:lang w:val="pl-PL"/>
+        </w:rPr>
+      </w:pPr>
+      <w:r>
+        <w:rPr>
+          <w:lang w:val="pl-PL"/>
+        </w:rPr>
+        <w:t>Podstawowe projekty w Unity</w:t>
+      </w:r>
+    </w:p>
+    <w:p>
+      <w:pPr>
+        <w:pStyle w:val="ListParagraph"/>
+        <w:ind w:left="1080"/>
+        <w:rPr>
+          <w:lang w:val="pl-PL"/>
+        </w:rPr>
+      </w:pPr>
+    </w:p>
+    <w:p>
+      <w:pPr>
+        <w:rPr>
+          <w:lang w:val="pl-PL"/>
+        </w:rPr>
+      </w:pPr>
+      <w:r>
+        <w:rPr>
+          <w:lang w:val="pl-PL"/>
+        </w:rPr>
+        <w:t>1</w:t>
+      </w:r>
+      <w:r>
+        <w:rPr>
+          <w:lang w:val="pl-PL"/>
+        </w:rPr>
+        <w:t>3</w:t>
+      </w:r>
+      <w:r>
+        <w:rPr>
+          <w:lang w:val="pl-PL"/>
+        </w:rPr>
+        <w:t>.05.2017</w:t>
+      </w:r>
+    </w:p>
+    <w:p>
+      <w:pPr>
+        <w:pStyle w:val="ListParagraph"/>
+        <w:numPr>
+          <w:ilvl w:val="0"/>
+          <w:numId w:val="2"/>
+        </w:numPr>
+        <w:rPr>
+          <w:lang w:val="pl-PL"/>
+        </w:rPr>
+      </w:pPr>
+      <w:r>
+        <w:rPr>
+          <w:lang w:val="pl-PL"/>
+        </w:rPr>
+        <w:t xml:space="preserve">Praca nad </w:t>
+      </w:r>
+      <w:proofErr w:type="spellStart"/>
+      <w:r>
+        <w:rPr>
+          <w:lang w:val="pl-PL"/>
+        </w:rPr>
+        <w:t>tutorialami</w:t>
+      </w:r>
+      <w:proofErr w:type="spellEnd"/>
+      <w:r>
+        <w:rPr>
+          <w:lang w:val="pl-PL"/>
+        </w:rPr>
+        <w:t xml:space="preserve"> Unity, podstawowe funkcje, obsługa środowiska</w:t>
+      </w:r>
+    </w:p>
+    <w:p>
+      <w:pPr>
+        <w:pStyle w:val="ListParagraph"/>
+        <w:numPr>
+          <w:ilvl w:val="0"/>
+          <w:numId w:val="2"/>
+        </w:numPr>
+        <w:rPr>
+          <w:lang w:val="pl-PL"/>
+        </w:rPr>
+      </w:pPr>
+      <w:r>
+        <w:rPr>
+          <w:lang w:val="pl-PL"/>
+        </w:rPr>
+        <w:t>Praca z C# przy budowie skryptów</w:t>
+      </w:r>
+    </w:p>
+    <w:p>
+      <w:pPr>
+        <w:pStyle w:val="ListParagraph"/>
+        <w:numPr>
+          <w:ilvl w:val="0"/>
+          <w:numId w:val="2"/>
+        </w:numPr>
+        <w:rPr>
+          <w:lang w:val="pl-PL"/>
+        </w:rPr>
+      </w:pPr>
+      <w:r>
+        <w:rPr>
+          <w:lang w:val="pl-PL"/>
+        </w:rPr>
+        <w:t>Podstawowe projekty w Unity</w:t>
+      </w:r>
+    </w:p>
+    <w:p>
+      <w:pPr>
+        <w:pStyle w:val="ListParagraph"/>
+        <w:ind w:left="1080"/>
+        <w:rPr>
+          <w:lang w:val="pl-PL"/>
+        </w:rPr>
+      </w:pPr>
+    </w:p>
+    <w:p>
+      <w:pPr>
+        <w:rPr>
+          <w:lang w:val="pl-PL"/>
+        </w:rPr>
+      </w:pPr>
+      <w:r>
+        <w:rPr>
+          <w:lang w:val="pl-PL"/>
+        </w:rPr>
+        <w:t>1</w:t>
+      </w:r>
+      <w:r>
+        <w:rPr>
+          <w:lang w:val="pl-PL"/>
+        </w:rPr>
+        <w:t>4</w:t>
+      </w:r>
+      <w:r>
+        <w:rPr>
+          <w:lang w:val="pl-PL"/>
+        </w:rPr>
+        <w:t>.05.2017</w:t>
+      </w:r>
+    </w:p>
+    <w:p>
+      <w:pPr>
+        <w:pStyle w:val="ListParagraph"/>
+        <w:numPr>
+          <w:ilvl w:val="0"/>
+          <w:numId w:val="2"/>
+        </w:numPr>
+        <w:rPr>
+          <w:lang w:val="pl-PL"/>
+        </w:rPr>
+      </w:pPr>
+      <w:r>
+        <w:rPr>
+          <w:lang w:val="pl-PL"/>
+        </w:rPr>
+        <w:t xml:space="preserve">Praca nad </w:t>
+      </w:r>
+      <w:proofErr w:type="spellStart"/>
+      <w:r>
+        <w:rPr>
+          <w:lang w:val="pl-PL"/>
+        </w:rPr>
+        <w:t>tutorialami</w:t>
+      </w:r>
+      <w:proofErr w:type="spellEnd"/>
+      <w:r>
+        <w:rPr>
+          <w:lang w:val="pl-PL"/>
+        </w:rPr>
+        <w:t xml:space="preserve"> Unity, podstawowe funkcje, obsługa środowiska</w:t>
+      </w:r>
+    </w:p>
+    <w:p>
+      <w:pPr>
+        <w:pStyle w:val="ListParagraph"/>
+        <w:numPr>
+          <w:ilvl w:val="0"/>
+          <w:numId w:val="2"/>
+        </w:numPr>
+        <w:rPr>
+          <w:lang w:val="pl-PL"/>
+        </w:rPr>
+      </w:pPr>
+      <w:r>
+        <w:rPr>
+          <w:lang w:val="pl-PL"/>
+        </w:rPr>
+        <w:t>Praca z C# przy budowie skryptów</w:t>
+      </w:r>
+    </w:p>
+    <w:p>
+      <w:pPr>
+        <w:pStyle w:val="ListParagraph"/>
+        <w:numPr>
+          <w:ilvl w:val="0"/>
+          <w:numId w:val="2"/>
+        </w:numPr>
+        <w:rPr>
+          <w:lang w:val="pl-PL"/>
+        </w:rPr>
+      </w:pPr>
+      <w:r>
+        <w:rPr>
+          <w:lang w:val="pl-PL"/>
+        </w:rPr>
+        <w:t>Podstawowe projekty w Unity</w:t>
+      </w:r>
+    </w:p>
+    <w:p>
+      <w:pPr>
+        <w:pStyle w:val="ListParagraph"/>
+        <w:ind w:left="1080"/>
+        <w:rPr>
+          <w:lang w:val="pl-PL"/>
+        </w:rPr>
+      </w:pPr>
+    </w:p>
+    <w:p>
+      <w:pPr>
+        <w:rPr>
+          <w:lang w:val="pl-PL"/>
+        </w:rPr>
+      </w:pPr>
+      <w:r>
+        <w:rPr>
+          <w:lang w:val="pl-PL"/>
+        </w:rPr>
+        <w:t>1</w:t>
+      </w:r>
+      <w:r>
+        <w:rPr>
+          <w:lang w:val="pl-PL"/>
+        </w:rPr>
+        <w:t>5</w:t>
+      </w:r>
+      <w:r>
+        <w:rPr>
+          <w:lang w:val="pl-PL"/>
+        </w:rPr>
+        <w:t>.05.2017</w:t>
+      </w:r>
+    </w:p>
+    <w:p>
+      <w:pPr>
+        <w:pStyle w:val="ListParagraph"/>
+        <w:numPr>
+          <w:ilvl w:val="0"/>
+          <w:numId w:val="2"/>
+        </w:numPr>
+        <w:rPr>
+          <w:lang w:val="pl-PL"/>
+        </w:rPr>
+      </w:pPr>
+      <w:r>
+        <w:rPr>
+          <w:lang w:val="pl-PL"/>
+        </w:rPr>
+        <w:t xml:space="preserve">Praca nad </w:t>
+      </w:r>
+      <w:proofErr w:type="spellStart"/>
+      <w:r>
+        <w:rPr>
+          <w:lang w:val="pl-PL"/>
+        </w:rPr>
+        <w:t>tutorialami</w:t>
+      </w:r>
+      <w:proofErr w:type="spellEnd"/>
+      <w:r>
+        <w:rPr>
+          <w:lang w:val="pl-PL"/>
+        </w:rPr>
+        <w:t xml:space="preserve"> Unity, podstawowe funkcje, obsługa środowiska</w:t>
+      </w:r>
+    </w:p>
+    <w:p>
+      <w:pPr>
+        <w:pStyle w:val="ListParagraph"/>
+        <w:numPr>
+          <w:ilvl w:val="0"/>
+          <w:numId w:val="2"/>
+        </w:numPr>
+        <w:rPr>
+          <w:lang w:val="pl-PL"/>
+        </w:rPr>
+      </w:pPr>
+      <w:r>
+        <w:rPr>
+          <w:lang w:val="pl-PL"/>
+        </w:rPr>
+        <w:t>Praca z C# przy budowie skryptów</w:t>
+      </w:r>
+    </w:p>
+    <w:p>
+      <w:pPr>
+        <w:pStyle w:val="ListParagraph"/>
+        <w:numPr>
+          <w:ilvl w:val="0"/>
+          <w:numId w:val="2"/>
+        </w:numPr>
+        <w:rPr>
+          <w:lang w:val="pl-PL"/>
+        </w:rPr>
+      </w:pPr>
+      <w:r>
+        <w:rPr>
+          <w:lang w:val="pl-PL"/>
+        </w:rPr>
+        <w:t>Podstawowe projekty w Unity</w:t>
+      </w:r>
+    </w:p>
+    <w:p>
+      <w:pPr>
+        <w:pStyle w:val="ListParagraph"/>
+        <w:ind w:left="1080"/>
+        <w:rPr>
+          <w:lang w:val="pl-PL"/>
+        </w:rPr>
+      </w:pPr>
+    </w:p>
+    <w:p>
+      <w:pPr>
+        <w:rPr>
+          <w:lang w:val="pl-PL"/>
+        </w:rPr>
+      </w:pPr>
+      <w:r>
+        <w:rPr>
+          <w:lang w:val="pl-PL"/>
+        </w:rPr>
+        <w:t>1</w:t>
+      </w:r>
+      <w:r>
+        <w:rPr>
+          <w:lang w:val="pl-PL"/>
+        </w:rPr>
+        <w:t>6</w:t>
+      </w:r>
+      <w:r>
+        <w:rPr>
+          <w:lang w:val="pl-PL"/>
+        </w:rPr>
+        <w:t>.05.2017</w:t>
+      </w:r>
+    </w:p>
+    <w:p>
+      <w:pPr>
+        <w:pStyle w:val="ListParagraph"/>
+        <w:numPr>
+          <w:ilvl w:val="0"/>
+          <w:numId w:val="2"/>
+        </w:numPr>
+        <w:rPr>
+          <w:lang w:val="pl-PL"/>
+        </w:rPr>
+      </w:pPr>
+      <w:r>
+        <w:rPr>
+          <w:lang w:val="pl-PL"/>
+        </w:rPr>
+        <w:t xml:space="preserve">Praca nad </w:t>
+      </w:r>
+      <w:proofErr w:type="spellStart"/>
+      <w:r>
+        <w:rPr>
+          <w:lang w:val="pl-PL"/>
+        </w:rPr>
+        <w:t>tutorialami</w:t>
+      </w:r>
+      <w:proofErr w:type="spellEnd"/>
+      <w:r>
+        <w:rPr>
+          <w:lang w:val="pl-PL"/>
+        </w:rPr>
+        <w:t xml:space="preserve"> Unity, podstawowe funkcje, obsługa środowiska</w:t>
+      </w:r>
+    </w:p>
+    <w:p>
+      <w:pPr>
+        <w:pStyle w:val="ListParagraph"/>
+        <w:numPr>
+          <w:ilvl w:val="0"/>
+          <w:numId w:val="2"/>
+        </w:numPr>
+        <w:rPr>
+          <w:lang w:val="pl-PL"/>
+        </w:rPr>
+      </w:pPr>
+      <w:r>
+        <w:rPr>
+          <w:lang w:val="pl-PL"/>
+        </w:rPr>
+        <w:t>Praca z C# przy budowie skryptów</w:t>
+      </w:r>
+    </w:p>
+    <w:p>
+      <w:pPr>
+        <w:pStyle w:val="ListParagraph"/>
+        <w:numPr>
+          <w:ilvl w:val="0"/>
+          <w:numId w:val="2"/>
+        </w:numPr>
+        <w:rPr>
+          <w:lang w:val="pl-PL"/>
+        </w:rPr>
+      </w:pPr>
+      <w:r>
+        <w:rPr>
+          <w:lang w:val="pl-PL"/>
+        </w:rPr>
+        <w:t>Podstawowe projekty w Unity</w:t>
+      </w:r>
+    </w:p>
+    <w:p>
+      <w:pPr>
+        <w:pStyle w:val="ListParagraph"/>
+        <w:ind w:left="1080"/>
+        <w:rPr>
+          <w:lang w:val="pl-PL"/>
+        </w:rPr>
+      </w:pPr>
+    </w:p>
+    <w:p>
+      <w:pPr>
+        <w:rPr>
+          <w:lang w:val="pl-PL"/>
+        </w:rPr>
+      </w:pPr>
+      <w:r>
+        <w:rPr>
+          <w:lang w:val="pl-PL"/>
+        </w:rPr>
+        <w:t>17.05.2017</w:t>
+      </w:r>
+    </w:p>
+    <w:p>
+      <w:pPr>
+        <w:ind w:left="360"/>
+        <w:rPr>
+          <w:lang w:val="pl-PL"/>
+        </w:rPr>
+      </w:pPr>
+      <w:r>
+        <w:rPr>
+          <w:lang w:val="pl-PL"/>
+        </w:rPr>
+        <w:t>Co zrobiłem wczoraj:</w:t>
+      </w:r>
+    </w:p>
+    <w:p>
+      <w:pPr>
+        <w:pStyle w:val="ListParagraph"/>
+        <w:numPr>
+          <w:ilvl w:val="0"/>
+          <w:numId w:val="3"/>
+        </w:numPr>
+        <w:ind w:left="1080"/>
+        <w:rPr>
+          <w:lang w:val="pl-PL"/>
+        </w:rPr>
+      </w:pPr>
+      <w:r>
+        <w:rPr>
+          <w:lang w:val="pl-PL"/>
+        </w:rPr>
+        <w:t xml:space="preserve">Udział w spotkaniu </w:t>
+      </w:r>
+      <w:proofErr w:type="spellStart"/>
+      <w:r>
+        <w:rPr>
+          <w:lang w:val="pl-PL"/>
+        </w:rPr>
+        <w:t>scrum</w:t>
+      </w:r>
+      <w:proofErr w:type="spellEnd"/>
+      <w:r>
+        <w:rPr>
+          <w:lang w:val="pl-PL"/>
+        </w:rPr>
+        <w:t xml:space="preserve"> na zajęciach – opracowanie planu na tydzień</w:t>
+      </w:r>
+    </w:p>
+    <w:p>
+      <w:pPr>
+        <w:pStyle w:val="ListParagraph"/>
+        <w:numPr>
+          <w:ilvl w:val="0"/>
+          <w:numId w:val="3"/>
+        </w:numPr>
+        <w:ind w:left="1080"/>
+        <w:rPr>
+          <w:lang w:val="pl-PL"/>
+        </w:rPr>
+      </w:pPr>
+      <w:r>
+        <w:rPr>
+          <w:lang w:val="pl-PL"/>
+        </w:rPr>
+        <w:t>Przygotowanie dwóch koncepcji logo</w:t>
+      </w:r>
+    </w:p>
+    <w:p>
+      <w:pPr>
+        <w:pStyle w:val="ListParagraph"/>
+        <w:numPr>
+          <w:ilvl w:val="0"/>
+          <w:numId w:val="3"/>
+        </w:numPr>
+        <w:ind w:left="1080"/>
+        <w:rPr>
+          <w:lang w:val="pl-PL"/>
+        </w:rPr>
+      </w:pPr>
+      <w:r>
+        <w:rPr>
+          <w:lang w:val="pl-PL"/>
+        </w:rPr>
+        <w:t>Dalsza nauka Unity</w:t>
+      </w:r>
+    </w:p>
+    <w:p>
+      <w:pPr>
+        <w:ind w:left="360"/>
+        <w:rPr>
+          <w:lang w:val="pl-PL"/>
+        </w:rPr>
+      </w:pPr>
+      <w:r>
+        <w:rPr>
+          <w:lang w:val="pl-PL"/>
+        </w:rPr>
+        <w:t>Co zrobię dzisiaj:</w:t>
+      </w:r>
+    </w:p>
+    <w:p>
+      <w:pPr>
+        <w:pStyle w:val="ListParagraph"/>
+        <w:numPr>
+          <w:ilvl w:val="0"/>
+          <w:numId w:val="4"/>
+        </w:numPr>
+        <w:ind w:left="1080"/>
+        <w:rPr>
+          <w:lang w:val="pl-PL"/>
+        </w:rPr>
+      </w:pPr>
+      <w:r>
+        <w:rPr>
+          <w:lang w:val="pl-PL"/>
+        </w:rPr>
+        <w:t>Dołączenie logo do menu w unity</w:t>
+      </w:r>
+    </w:p>
+    <w:p>
+      <w:pPr>
+        <w:pStyle w:val="ListParagraph"/>
+        <w:numPr>
+          <w:ilvl w:val="0"/>
+          <w:numId w:val="4"/>
+        </w:numPr>
+        <w:ind w:left="1080"/>
+        <w:rPr>
+          <w:lang w:val="pl-PL"/>
+        </w:rPr>
+      </w:pPr>
+      <w:r>
+        <w:rPr>
+          <w:lang w:val="pl-PL"/>
+        </w:rPr>
+        <w:t>Znalezienie i dołączenie czcionek do menu</w:t>
+      </w:r>
+    </w:p>
+    <w:p>
+      <w:pPr>
+        <w:pStyle w:val="ListParagraph"/>
+        <w:numPr>
+          <w:ilvl w:val="0"/>
+          <w:numId w:val="4"/>
+        </w:numPr>
+        <w:ind w:left="1080"/>
+        <w:rPr>
+          <w:lang w:val="pl-PL"/>
+        </w:rPr>
+      </w:pPr>
+      <w:r>
+        <w:rPr>
+          <w:lang w:val="pl-PL"/>
+        </w:rPr>
+        <w:t>Dalsza nauka Unity</w:t>
+      </w:r>
+    </w:p>
+    <w:p>
+      <w:pPr>
+        <w:ind w:left="360"/>
+        <w:rPr>
+          <w:lang w:val="pl-PL"/>
+        </w:rPr>
+      </w:pPr>
+      <w:r>
+        <w:rPr>
+          <w:lang w:val="pl-PL"/>
+        </w:rPr>
+        <w:t>Problemy:</w:t>
+      </w:r>
+    </w:p>
+    <w:p>
+      <w:pPr>
+        <w:pStyle w:val="ListParagraph"/>
+        <w:numPr>
+          <w:ilvl w:val="0"/>
+          <w:numId w:val="5"/>
+        </w:numPr>
+        <w:ind w:left="1080"/>
+        <w:rPr>
+          <w:lang w:val="pl-PL"/>
+        </w:rPr>
+      </w:pPr>
+      <w:r>
+        <w:rPr>
+          <w:lang w:val="pl-PL"/>
+        </w:rPr>
+        <w:t>B</w:t>
+      </w:r>
+      <w:r>
+        <w:rPr>
+          <w:lang w:val="pl-PL"/>
+        </w:rPr>
+        <w:t>rak</w:t>
+      </w:r>
+    </w:p>
+    <w:p>
+      <w:pPr>
+        <w:pStyle w:val="ListParagraph"/>
+        <w:ind w:left="1080"/>
+        <w:rPr>
+          <w:lang w:val="pl-PL"/>
+        </w:rPr>
+      </w:pPr>
       <w:bookmarkStart w:id="0" w:name="_GoBack"/>
       <w:bookmarkEnd w:id="0"/>
-      <w:r>
-        <w:rPr>
-          <w:lang w:val="pl-PL"/>
-        </w:rPr>
-        <w:t>ami</w:t>
-      </w:r>
-      <w:proofErr w:type="spellEnd"/>
-      <w:r>
-        <w:rPr>
-          <w:lang w:val="pl-PL"/>
-        </w:rPr>
-        <w:t xml:space="preserve"> Unity, podstawowe funkcje, obsługa środowiska</w:t>
-      </w:r>
-    </w:p>
-    <w:p>
-      <w:pPr>
-        <w:pStyle w:val="ListParagraph"/>
-        <w:numPr>
-          <w:ilvl w:val="0"/>
-          <w:numId w:val="2"/>
-        </w:numPr>
-        <w:rPr>
-          <w:lang w:val="pl-PL"/>
-        </w:rPr>
-      </w:pPr>
-      <w:r>
-        <w:rPr>
-          <w:lang w:val="pl-PL"/>
-        </w:rPr>
-        <w:t>Praca z C# przy budowie skryptów</w:t>
-      </w:r>
-    </w:p>
-    <w:p>
-      <w:pPr>
-        <w:pStyle w:val="ListParagraph"/>
-        <w:numPr>
-          <w:ilvl w:val="0"/>
-          <w:numId w:val="2"/>
-        </w:numPr>
-        <w:rPr>
-          <w:lang w:val="pl-PL"/>
-        </w:rPr>
-      </w:pPr>
-      <w:r>
-        <w:rPr>
-          <w:lang w:val="pl-PL"/>
-        </w:rPr>
-        <w:t>Podstawowe projekty w Unity</w:t>
-      </w:r>
-    </w:p>
-    <w:p>
-      <w:pPr>
-        <w:rPr>
-          <w:lang w:val="pl-PL"/>
-        </w:rPr>
-      </w:pPr>
-    </w:p>
+    </w:p>
+    <w:p>
+      <w:pPr>
+        <w:rPr>
+          <w:lang w:val="pl-PL"/>
+        </w:rPr>
+      </w:pPr>
+    </w:p>
+    <w:p/>
     <w:sectPr>
       <w:pgSz w:w="11900" w:h="16839"/>
-      <w:pgMar w:top="1417" w:right="1417" w:bottom="1417" w:left="1417" w:header="708" w:footer="708" w:gutter="0"/>
+      <w:pgMar w:top="1417" w:right="1417" w:bottom="1111" w:left="1417" w:header="708" w:footer="708" w:gutter="0"/>
       <w:cols w:space="708"/>
       <w:docGrid w:linePitch="360"/>
     </w:sectPr>
@@ -225,6 +950,119 @@
 <file path=word/numbering.xml><?xml version="1.0" encoding="utf-8"?>
 <w:numbering xmlns:wpc="http://schemas.microsoft.com/office/word/2010/wordprocessingCanvas" xmlns:mo="http://schemas.microsoft.com/office/mac/office/2008/main" xmlns:mc="http://schemas.openxmlformats.org/markup-compatibility/2006" xmlns:mv="urn:schemas-microsoft-com:mac:vml" xmlns:o="urn:schemas-microsoft-com:office:office" xmlns:r="http://schemas.openxmlformats.org/officeDocument/2006/relationships" xmlns:m="http://schemas.openxmlformats.org/officeDocument/2006/math" xmlns:v="urn:schemas-microsoft-com:vml" xmlns:wp14="http://schemas.microsoft.com/office/word/2010/wordprocessingDrawing" xmlns:wp="http://schemas.openxmlformats.org/drawingml/2006/wordprocessingDrawing" xmlns:w10="urn:schemas-microsoft-com:office:word" xmlns:w="http://schemas.openxmlformats.org/wordprocessingml/2006/main" xmlns:w14="http://schemas.microsoft.com/office/word/2010/wordml" xmlns:w15="http://schemas.microsoft.com/office/word/2012/wordml" xmlns:wpg="http://schemas.microsoft.com/office/word/2010/wordprocessingGroup" xmlns:wpi="http://schemas.microsoft.com/office/word/2010/wordprocessingInk" xmlns:wne="http://schemas.microsoft.com/office/word/2006/wordml" xmlns:wps="http://schemas.microsoft.com/office/word/2010/wordprocessingShape" mc:Ignorable="w14 w15 wp14">
   <w:abstractNum w:abstractNumId="0">
+    <w:nsid w:val="083632E5"/>
+    <w:multiLevelType w:val="hybridMultilevel"/>
+    <w:tmpl w:val="67EE7DA0"/>
+    <w:lvl w:ilvl="0" w:tplc="08090001">
+      <w:start w:val="1"/>
+      <w:numFmt w:val="bullet"/>
+      <w:lvlText w:val=""/>
+      <w:lvlJc w:val="left"/>
+      <w:pPr>
+        <w:ind w:left="720" w:hanging="360"/>
+      </w:pPr>
+      <w:rPr>
+        <w:rFonts w:ascii="Symbol" w:hAnsi="Symbol" w:hint="default"/>
+      </w:rPr>
+    </w:lvl>
+    <w:lvl w:ilvl="1" w:tplc="08090003" w:tentative="1">
+      <w:start w:val="1"/>
+      <w:numFmt w:val="bullet"/>
+      <w:lvlText w:val="o"/>
+      <w:lvlJc w:val="left"/>
+      <w:pPr>
+        <w:ind w:left="1440" w:hanging="360"/>
+      </w:pPr>
+      <w:rPr>
+        <w:rFonts w:ascii="Courier New" w:hAnsi="Courier New" w:cs="Courier New" w:hint="default"/>
+      </w:rPr>
+    </w:lvl>
+    <w:lvl w:ilvl="2" w:tplc="08090005" w:tentative="1">
+      <w:start w:val="1"/>
+      <w:numFmt w:val="bullet"/>
+      <w:lvlText w:val=""/>
+      <w:lvlJc w:val="left"/>
+      <w:pPr>
+        <w:ind w:left="2160" w:hanging="360"/>
+      </w:pPr>
+      <w:rPr>
+        <w:rFonts w:ascii="Wingdings" w:hAnsi="Wingdings" w:hint="default"/>
+      </w:rPr>
+    </w:lvl>
+    <w:lvl w:ilvl="3" w:tplc="08090001" w:tentative="1">
+      <w:start w:val="1"/>
+      <w:numFmt w:val="bullet"/>
+      <w:lvlText w:val=""/>
+      <w:lvlJc w:val="left"/>
+      <w:pPr>
+        <w:ind w:left="2880" w:hanging="360"/>
+      </w:pPr>
+      <w:rPr>
+        <w:rFonts w:ascii="Symbol" w:hAnsi="Symbol" w:hint="default"/>
+      </w:rPr>
+    </w:lvl>
+    <w:lvl w:ilvl="4" w:tplc="08090003" w:tentative="1">
+      <w:start w:val="1"/>
+      <w:numFmt w:val="bullet"/>
+      <w:lvlText w:val="o"/>
+      <w:lvlJc w:val="left"/>
+      <w:pPr>
+        <w:ind w:left="3600" w:hanging="360"/>
+      </w:pPr>
+      <w:rPr>
+        <w:rFonts w:ascii="Courier New" w:hAnsi="Courier New" w:cs="Courier New" w:hint="default"/>
+      </w:rPr>
+    </w:lvl>
+    <w:lvl w:ilvl="5" w:tplc="08090005" w:tentative="1">
+      <w:start w:val="1"/>
+      <w:numFmt w:val="bullet"/>
+      <w:lvlText w:val=""/>
+      <w:lvlJc w:val="left"/>
+      <w:pPr>
+        <w:ind w:left="4320" w:hanging="360"/>
+      </w:pPr>
+      <w:rPr>
+        <w:rFonts w:ascii="Wingdings" w:hAnsi="Wingdings" w:hint="default"/>
+      </w:rPr>
+    </w:lvl>
+    <w:lvl w:ilvl="6" w:tplc="08090001" w:tentative="1">
+      <w:start w:val="1"/>
+      <w:numFmt w:val="bullet"/>
+      <w:lvlText w:val=""/>
+      <w:lvlJc w:val="left"/>
+      <w:pPr>
+        <w:ind w:left="5040" w:hanging="360"/>
+      </w:pPr>
+      <w:rPr>
+        <w:rFonts w:ascii="Symbol" w:hAnsi="Symbol" w:hint="default"/>
+      </w:rPr>
+    </w:lvl>
+    <w:lvl w:ilvl="7" w:tplc="08090003" w:tentative="1">
+      <w:start w:val="1"/>
+      <w:numFmt w:val="bullet"/>
+      <w:lvlText w:val="o"/>
+      <w:lvlJc w:val="left"/>
+      <w:pPr>
+        <w:ind w:left="5760" w:hanging="360"/>
+      </w:pPr>
+      <w:rPr>
+        <w:rFonts w:ascii="Courier New" w:hAnsi="Courier New" w:cs="Courier New" w:hint="default"/>
+      </w:rPr>
+    </w:lvl>
+    <w:lvl w:ilvl="8" w:tplc="08090005" w:tentative="1">
+      <w:start w:val="1"/>
+      <w:numFmt w:val="bullet"/>
+      <w:lvlText w:val=""/>
+      <w:lvlJc w:val="left"/>
+      <w:pPr>
+        <w:ind w:left="6480" w:hanging="360"/>
+      </w:pPr>
+      <w:rPr>
+        <w:rFonts w:ascii="Wingdings" w:hAnsi="Wingdings" w:hint="default"/>
+      </w:rPr>
+    </w:lvl>
+  </w:abstractNum>
+  <w:abstractNum w:abstractNumId="1">
     <w:nsid w:val="3B0566D7"/>
     <w:multiLevelType w:val="hybridMultilevel"/>
     <w:tmpl w:val="3E943F08"/>
@@ -234,6 +1072,119 @@
       <w:lvlText w:val=""/>
       <w:lvlJc w:val="left"/>
       <w:pPr>
+        <w:ind w:left="1080" w:hanging="360"/>
+      </w:pPr>
+      <w:rPr>
+        <w:rFonts w:ascii="Symbol" w:hAnsi="Symbol" w:hint="default"/>
+      </w:rPr>
+    </w:lvl>
+    <w:lvl w:ilvl="1" w:tplc="08090003" w:tentative="1">
+      <w:start w:val="1"/>
+      <w:numFmt w:val="bullet"/>
+      <w:lvlText w:val="o"/>
+      <w:lvlJc w:val="left"/>
+      <w:pPr>
+        <w:ind w:left="1800" w:hanging="360"/>
+      </w:pPr>
+      <w:rPr>
+        <w:rFonts w:ascii="Courier New" w:hAnsi="Courier New" w:cs="Courier New" w:hint="default"/>
+      </w:rPr>
+    </w:lvl>
+    <w:lvl w:ilvl="2" w:tplc="08090005" w:tentative="1">
+      <w:start w:val="1"/>
+      <w:numFmt w:val="bullet"/>
+      <w:lvlText w:val=""/>
+      <w:lvlJc w:val="left"/>
+      <w:pPr>
+        <w:ind w:left="2520" w:hanging="360"/>
+      </w:pPr>
+      <w:rPr>
+        <w:rFonts w:ascii="Wingdings" w:hAnsi="Wingdings" w:hint="default"/>
+      </w:rPr>
+    </w:lvl>
+    <w:lvl w:ilvl="3" w:tplc="08090001" w:tentative="1">
+      <w:start w:val="1"/>
+      <w:numFmt w:val="bullet"/>
+      <w:lvlText w:val=""/>
+      <w:lvlJc w:val="left"/>
+      <w:pPr>
+        <w:ind w:left="3240" w:hanging="360"/>
+      </w:pPr>
+      <w:rPr>
+        <w:rFonts w:ascii="Symbol" w:hAnsi="Symbol" w:hint="default"/>
+      </w:rPr>
+    </w:lvl>
+    <w:lvl w:ilvl="4" w:tplc="08090003" w:tentative="1">
+      <w:start w:val="1"/>
+      <w:numFmt w:val="bullet"/>
+      <w:lvlText w:val="o"/>
+      <w:lvlJc w:val="left"/>
+      <w:pPr>
+        <w:ind w:left="3960" w:hanging="360"/>
+      </w:pPr>
+      <w:rPr>
+        <w:rFonts w:ascii="Courier New" w:hAnsi="Courier New" w:cs="Courier New" w:hint="default"/>
+      </w:rPr>
+    </w:lvl>
+    <w:lvl w:ilvl="5" w:tplc="08090005" w:tentative="1">
+      <w:start w:val="1"/>
+      <w:numFmt w:val="bullet"/>
+      <w:lvlText w:val=""/>
+      <w:lvlJc w:val="left"/>
+      <w:pPr>
+        <w:ind w:left="4680" w:hanging="360"/>
+      </w:pPr>
+      <w:rPr>
+        <w:rFonts w:ascii="Wingdings" w:hAnsi="Wingdings" w:hint="default"/>
+      </w:rPr>
+    </w:lvl>
+    <w:lvl w:ilvl="6" w:tplc="08090001" w:tentative="1">
+      <w:start w:val="1"/>
+      <w:numFmt w:val="bullet"/>
+      <w:lvlText w:val=""/>
+      <w:lvlJc w:val="left"/>
+      <w:pPr>
+        <w:ind w:left="5400" w:hanging="360"/>
+      </w:pPr>
+      <w:rPr>
+        <w:rFonts w:ascii="Symbol" w:hAnsi="Symbol" w:hint="default"/>
+      </w:rPr>
+    </w:lvl>
+    <w:lvl w:ilvl="7" w:tplc="08090003" w:tentative="1">
+      <w:start w:val="1"/>
+      <w:numFmt w:val="bullet"/>
+      <w:lvlText w:val="o"/>
+      <w:lvlJc w:val="left"/>
+      <w:pPr>
+        <w:ind w:left="6120" w:hanging="360"/>
+      </w:pPr>
+      <w:rPr>
+        <w:rFonts w:ascii="Courier New" w:hAnsi="Courier New" w:cs="Courier New" w:hint="default"/>
+      </w:rPr>
+    </w:lvl>
+    <w:lvl w:ilvl="8" w:tplc="08090005" w:tentative="1">
+      <w:start w:val="1"/>
+      <w:numFmt w:val="bullet"/>
+      <w:lvlText w:val=""/>
+      <w:lvlJc w:val="left"/>
+      <w:pPr>
+        <w:ind w:left="6840" w:hanging="360"/>
+      </w:pPr>
+      <w:rPr>
+        <w:rFonts w:ascii="Wingdings" w:hAnsi="Wingdings" w:hint="default"/>
+      </w:rPr>
+    </w:lvl>
+  </w:abstractNum>
+  <w:abstractNum w:abstractNumId="2">
+    <w:nsid w:val="4B165539"/>
+    <w:multiLevelType w:val="hybridMultilevel"/>
+    <w:tmpl w:val="73AE5C80"/>
+    <w:lvl w:ilvl="0" w:tplc="08090001">
+      <w:start w:val="1"/>
+      <w:numFmt w:val="bullet"/>
+      <w:lvlText w:val=""/>
+      <w:lvlJc w:val="left"/>
+      <w:pPr>
         <w:ind w:left="720" w:hanging="360"/>
       </w:pPr>
       <w:rPr>
@@ -337,7 +1288,7 @@
       </w:rPr>
     </w:lvl>
   </w:abstractNum>
-  <w:abstractNum w:abstractNumId="1">
+  <w:abstractNum w:abstractNumId="3">
     <w:nsid w:val="60C82845"/>
     <w:multiLevelType w:val="hybridMultilevel"/>
     <w:tmpl w:val="5A7CDE62"/>
@@ -347,6 +1298,119 @@
       <w:lvlText w:val=""/>
       <w:lvlJc w:val="left"/>
       <w:pPr>
+        <w:ind w:left="1080" w:hanging="360"/>
+      </w:pPr>
+      <w:rPr>
+        <w:rFonts w:ascii="Symbol" w:hAnsi="Symbol" w:hint="default"/>
+      </w:rPr>
+    </w:lvl>
+    <w:lvl w:ilvl="1" w:tplc="08090003" w:tentative="1">
+      <w:start w:val="1"/>
+      <w:numFmt w:val="bullet"/>
+      <w:lvlText w:val="o"/>
+      <w:lvlJc w:val="left"/>
+      <w:pPr>
+        <w:ind w:left="1800" w:hanging="360"/>
+      </w:pPr>
+      <w:rPr>
+        <w:rFonts w:ascii="Courier New" w:hAnsi="Courier New" w:cs="Courier New" w:hint="default"/>
+      </w:rPr>
+    </w:lvl>
+    <w:lvl w:ilvl="2" w:tplc="08090005" w:tentative="1">
+      <w:start w:val="1"/>
+      <w:numFmt w:val="bullet"/>
+      <w:lvlText w:val=""/>
+      <w:lvlJc w:val="left"/>
+      <w:pPr>
+        <w:ind w:left="2520" w:hanging="360"/>
+      </w:pPr>
+      <w:rPr>
+        <w:rFonts w:ascii="Wingdings" w:hAnsi="Wingdings" w:hint="default"/>
+      </w:rPr>
+    </w:lvl>
+    <w:lvl w:ilvl="3" w:tplc="08090001" w:tentative="1">
+      <w:start w:val="1"/>
+      <w:numFmt w:val="bullet"/>
+      <w:lvlText w:val=""/>
+      <w:lvlJc w:val="left"/>
+      <w:pPr>
+        <w:ind w:left="3240" w:hanging="360"/>
+      </w:pPr>
+      <w:rPr>
+        <w:rFonts w:ascii="Symbol" w:hAnsi="Symbol" w:hint="default"/>
+      </w:rPr>
+    </w:lvl>
+    <w:lvl w:ilvl="4" w:tplc="08090003" w:tentative="1">
+      <w:start w:val="1"/>
+      <w:numFmt w:val="bullet"/>
+      <w:lvlText w:val="o"/>
+      <w:lvlJc w:val="left"/>
+      <w:pPr>
+        <w:ind w:left="3960" w:hanging="360"/>
+      </w:pPr>
+      <w:rPr>
+        <w:rFonts w:ascii="Courier New" w:hAnsi="Courier New" w:cs="Courier New" w:hint="default"/>
+      </w:rPr>
+    </w:lvl>
+    <w:lvl w:ilvl="5" w:tplc="08090005" w:tentative="1">
+      <w:start w:val="1"/>
+      <w:numFmt w:val="bullet"/>
+      <w:lvlText w:val=""/>
+      <w:lvlJc w:val="left"/>
+      <w:pPr>
+        <w:ind w:left="4680" w:hanging="360"/>
+      </w:pPr>
+      <w:rPr>
+        <w:rFonts w:ascii="Wingdings" w:hAnsi="Wingdings" w:hint="default"/>
+      </w:rPr>
+    </w:lvl>
+    <w:lvl w:ilvl="6" w:tplc="08090001" w:tentative="1">
+      <w:start w:val="1"/>
+      <w:numFmt w:val="bullet"/>
+      <w:lvlText w:val=""/>
+      <w:lvlJc w:val="left"/>
+      <w:pPr>
+        <w:ind w:left="5400" w:hanging="360"/>
+      </w:pPr>
+      <w:rPr>
+        <w:rFonts w:ascii="Symbol" w:hAnsi="Symbol" w:hint="default"/>
+      </w:rPr>
+    </w:lvl>
+    <w:lvl w:ilvl="7" w:tplc="08090003" w:tentative="1">
+      <w:start w:val="1"/>
+      <w:numFmt w:val="bullet"/>
+      <w:lvlText w:val="o"/>
+      <w:lvlJc w:val="left"/>
+      <w:pPr>
+        <w:ind w:left="6120" w:hanging="360"/>
+      </w:pPr>
+      <w:rPr>
+        <w:rFonts w:ascii="Courier New" w:hAnsi="Courier New" w:cs="Courier New" w:hint="default"/>
+      </w:rPr>
+    </w:lvl>
+    <w:lvl w:ilvl="8" w:tplc="08090005" w:tentative="1">
+      <w:start w:val="1"/>
+      <w:numFmt w:val="bullet"/>
+      <w:lvlText w:val=""/>
+      <w:lvlJc w:val="left"/>
+      <w:pPr>
+        <w:ind w:left="6840" w:hanging="360"/>
+      </w:pPr>
+      <w:rPr>
+        <w:rFonts w:ascii="Wingdings" w:hAnsi="Wingdings" w:hint="default"/>
+      </w:rPr>
+    </w:lvl>
+  </w:abstractNum>
+  <w:abstractNum w:abstractNumId="4">
+    <w:nsid w:val="79C8421D"/>
+    <w:multiLevelType w:val="hybridMultilevel"/>
+    <w:tmpl w:val="12C67666"/>
+    <w:lvl w:ilvl="0" w:tplc="08090001">
+      <w:start w:val="1"/>
+      <w:numFmt w:val="bullet"/>
+      <w:lvlText w:val=""/>
+      <w:lvlJc w:val="left"/>
+      <w:pPr>
         <w:ind w:left="720" w:hanging="360"/>
       </w:pPr>
       <w:rPr>
@@ -451,9 +1515,18 @@
     </w:lvl>
   </w:abstractNum>
   <w:num w:numId="1">
+    <w:abstractNumId w:val="3"/>
+  </w:num>
+  <w:num w:numId="2">
     <w:abstractNumId w:val="1"/>
   </w:num>
-  <w:num w:numId="2">
+  <w:num w:numId="3">
+    <w:abstractNumId w:val="2"/>
+  </w:num>
+  <w:num w:numId="4">
+    <w:abstractNumId w:val="4"/>
+  </w:num>
+  <w:num w:numId="5">
     <w:abstractNumId w:val="0"/>
   </w:num>
 </w:numbering>

--- a/Pliki/Kuba Smoleń/JakubSmoleń_DailyReviews.docx
+++ b/Pliki/Kuba Smoleń/JakubSmoleń_DailyReviews.docx
@@ -210,13 +210,666 @@
         <w:rPr>
           <w:lang w:val="pl-PL"/>
         </w:rPr>
-        <w:t>1</w:t>
-      </w:r>
-      <w:r>
-        <w:rPr>
-          <w:lang w:val="pl-PL"/>
-        </w:rPr>
-        <w:t>2</w:t>
+        <w:t>12.05.2017</w:t>
+      </w:r>
+    </w:p>
+    <w:p>
+      <w:pPr>
+        <w:pStyle w:val="ListParagraph"/>
+        <w:numPr>
+          <w:ilvl w:val="0"/>
+          <w:numId w:val="2"/>
+        </w:numPr>
+        <w:rPr>
+          <w:lang w:val="pl-PL"/>
+        </w:rPr>
+      </w:pPr>
+      <w:r>
+        <w:rPr>
+          <w:lang w:val="pl-PL"/>
+        </w:rPr>
+        <w:t xml:space="preserve">Praca nad </w:t>
+      </w:r>
+      <w:proofErr w:type="spellStart"/>
+      <w:r>
+        <w:rPr>
+          <w:lang w:val="pl-PL"/>
+        </w:rPr>
+        <w:t>tutorialami</w:t>
+      </w:r>
+      <w:proofErr w:type="spellEnd"/>
+      <w:r>
+        <w:rPr>
+          <w:lang w:val="pl-PL"/>
+        </w:rPr>
+        <w:t xml:space="preserve"> Unity, podstawowe funkcje, obsługa środowiska</w:t>
+      </w:r>
+    </w:p>
+    <w:p>
+      <w:pPr>
+        <w:pStyle w:val="ListParagraph"/>
+        <w:numPr>
+          <w:ilvl w:val="0"/>
+          <w:numId w:val="2"/>
+        </w:numPr>
+        <w:rPr>
+          <w:lang w:val="pl-PL"/>
+        </w:rPr>
+      </w:pPr>
+      <w:r>
+        <w:rPr>
+          <w:lang w:val="pl-PL"/>
+        </w:rPr>
+        <w:t>Praca z C# przy budowie skryptów</w:t>
+      </w:r>
+    </w:p>
+    <w:p>
+      <w:pPr>
+        <w:pStyle w:val="ListParagraph"/>
+        <w:numPr>
+          <w:ilvl w:val="0"/>
+          <w:numId w:val="2"/>
+        </w:numPr>
+        <w:rPr>
+          <w:lang w:val="pl-PL"/>
+        </w:rPr>
+      </w:pPr>
+      <w:r>
+        <w:rPr>
+          <w:lang w:val="pl-PL"/>
+        </w:rPr>
+        <w:t>Podstawowe projekty w Unity</w:t>
+      </w:r>
+    </w:p>
+    <w:p>
+      <w:pPr>
+        <w:pStyle w:val="ListParagraph"/>
+        <w:ind w:left="1080"/>
+        <w:rPr>
+          <w:lang w:val="pl-PL"/>
+        </w:rPr>
+      </w:pPr>
+    </w:p>
+    <w:p>
+      <w:pPr>
+        <w:rPr>
+          <w:lang w:val="pl-PL"/>
+        </w:rPr>
+      </w:pPr>
+      <w:r>
+        <w:rPr>
+          <w:lang w:val="pl-PL"/>
+        </w:rPr>
+        <w:t>13.05.2017</w:t>
+      </w:r>
+    </w:p>
+    <w:p>
+      <w:pPr>
+        <w:pStyle w:val="ListParagraph"/>
+        <w:numPr>
+          <w:ilvl w:val="0"/>
+          <w:numId w:val="2"/>
+        </w:numPr>
+        <w:rPr>
+          <w:lang w:val="pl-PL"/>
+        </w:rPr>
+      </w:pPr>
+      <w:r>
+        <w:rPr>
+          <w:lang w:val="pl-PL"/>
+        </w:rPr>
+        <w:t xml:space="preserve">Praca nad </w:t>
+      </w:r>
+      <w:proofErr w:type="spellStart"/>
+      <w:r>
+        <w:rPr>
+          <w:lang w:val="pl-PL"/>
+        </w:rPr>
+        <w:t>tutorialami</w:t>
+      </w:r>
+      <w:proofErr w:type="spellEnd"/>
+      <w:r>
+        <w:rPr>
+          <w:lang w:val="pl-PL"/>
+        </w:rPr>
+        <w:t xml:space="preserve"> Unity, podstawowe funkcje, obsługa środowiska</w:t>
+      </w:r>
+    </w:p>
+    <w:p>
+      <w:pPr>
+        <w:pStyle w:val="ListParagraph"/>
+        <w:numPr>
+          <w:ilvl w:val="0"/>
+          <w:numId w:val="2"/>
+        </w:numPr>
+        <w:rPr>
+          <w:lang w:val="pl-PL"/>
+        </w:rPr>
+      </w:pPr>
+      <w:r>
+        <w:rPr>
+          <w:lang w:val="pl-PL"/>
+        </w:rPr>
+        <w:t>Praca z C# przy budowie skryptów</w:t>
+      </w:r>
+    </w:p>
+    <w:p>
+      <w:pPr>
+        <w:pStyle w:val="ListParagraph"/>
+        <w:numPr>
+          <w:ilvl w:val="0"/>
+          <w:numId w:val="2"/>
+        </w:numPr>
+        <w:rPr>
+          <w:lang w:val="pl-PL"/>
+        </w:rPr>
+      </w:pPr>
+      <w:r>
+        <w:rPr>
+          <w:lang w:val="pl-PL"/>
+        </w:rPr>
+        <w:t>Podstawowe projekty w Unity</w:t>
+      </w:r>
+    </w:p>
+    <w:p>
+      <w:pPr>
+        <w:pStyle w:val="ListParagraph"/>
+        <w:ind w:left="1080"/>
+        <w:rPr>
+          <w:lang w:val="pl-PL"/>
+        </w:rPr>
+      </w:pPr>
+    </w:p>
+    <w:p>
+      <w:pPr>
+        <w:rPr>
+          <w:lang w:val="pl-PL"/>
+        </w:rPr>
+      </w:pPr>
+      <w:r>
+        <w:rPr>
+          <w:lang w:val="pl-PL"/>
+        </w:rPr>
+        <w:t>14.05.2017</w:t>
+      </w:r>
+    </w:p>
+    <w:p>
+      <w:pPr>
+        <w:pStyle w:val="ListParagraph"/>
+        <w:numPr>
+          <w:ilvl w:val="0"/>
+          <w:numId w:val="2"/>
+        </w:numPr>
+        <w:rPr>
+          <w:lang w:val="pl-PL"/>
+        </w:rPr>
+      </w:pPr>
+      <w:r>
+        <w:rPr>
+          <w:lang w:val="pl-PL"/>
+        </w:rPr>
+        <w:t xml:space="preserve">Praca nad </w:t>
+      </w:r>
+      <w:proofErr w:type="spellStart"/>
+      <w:r>
+        <w:rPr>
+          <w:lang w:val="pl-PL"/>
+        </w:rPr>
+        <w:t>tutorialami</w:t>
+      </w:r>
+      <w:proofErr w:type="spellEnd"/>
+      <w:r>
+        <w:rPr>
+          <w:lang w:val="pl-PL"/>
+        </w:rPr>
+        <w:t xml:space="preserve"> Unity, podstawowe funkcje, obsługa środowiska</w:t>
+      </w:r>
+    </w:p>
+    <w:p>
+      <w:pPr>
+        <w:pStyle w:val="ListParagraph"/>
+        <w:numPr>
+          <w:ilvl w:val="0"/>
+          <w:numId w:val="2"/>
+        </w:numPr>
+        <w:rPr>
+          <w:lang w:val="pl-PL"/>
+        </w:rPr>
+      </w:pPr>
+      <w:r>
+        <w:rPr>
+          <w:lang w:val="pl-PL"/>
+        </w:rPr>
+        <w:t>Praca z C# przy budowie skryptów</w:t>
+      </w:r>
+    </w:p>
+    <w:p>
+      <w:pPr>
+        <w:pStyle w:val="ListParagraph"/>
+        <w:numPr>
+          <w:ilvl w:val="0"/>
+          <w:numId w:val="2"/>
+        </w:numPr>
+        <w:rPr>
+          <w:lang w:val="pl-PL"/>
+        </w:rPr>
+      </w:pPr>
+      <w:r>
+        <w:rPr>
+          <w:lang w:val="pl-PL"/>
+        </w:rPr>
+        <w:t>Podstawowe projekty w Unity</w:t>
+      </w:r>
+    </w:p>
+    <w:p>
+      <w:pPr>
+        <w:pStyle w:val="ListParagraph"/>
+        <w:ind w:left="1080"/>
+        <w:rPr>
+          <w:lang w:val="pl-PL"/>
+        </w:rPr>
+      </w:pPr>
+    </w:p>
+    <w:p>
+      <w:pPr>
+        <w:rPr>
+          <w:lang w:val="pl-PL"/>
+        </w:rPr>
+      </w:pPr>
+      <w:r>
+        <w:rPr>
+          <w:lang w:val="pl-PL"/>
+        </w:rPr>
+        <w:t>15.05.2017</w:t>
+      </w:r>
+    </w:p>
+    <w:p>
+      <w:pPr>
+        <w:pStyle w:val="ListParagraph"/>
+        <w:numPr>
+          <w:ilvl w:val="0"/>
+          <w:numId w:val="2"/>
+        </w:numPr>
+        <w:rPr>
+          <w:lang w:val="pl-PL"/>
+        </w:rPr>
+      </w:pPr>
+      <w:r>
+        <w:rPr>
+          <w:lang w:val="pl-PL"/>
+        </w:rPr>
+        <w:t xml:space="preserve">Praca nad </w:t>
+      </w:r>
+      <w:proofErr w:type="spellStart"/>
+      <w:r>
+        <w:rPr>
+          <w:lang w:val="pl-PL"/>
+        </w:rPr>
+        <w:t>tutorialami</w:t>
+      </w:r>
+      <w:proofErr w:type="spellEnd"/>
+      <w:r>
+        <w:rPr>
+          <w:lang w:val="pl-PL"/>
+        </w:rPr>
+        <w:t xml:space="preserve"> Unity, podstawowe funkcje, obsługa środowiska</w:t>
+      </w:r>
+    </w:p>
+    <w:p>
+      <w:pPr>
+        <w:pStyle w:val="ListParagraph"/>
+        <w:numPr>
+          <w:ilvl w:val="0"/>
+          <w:numId w:val="2"/>
+        </w:numPr>
+        <w:rPr>
+          <w:lang w:val="pl-PL"/>
+        </w:rPr>
+      </w:pPr>
+      <w:r>
+        <w:rPr>
+          <w:lang w:val="pl-PL"/>
+        </w:rPr>
+        <w:t>Praca z C# przy budowie skryptów</w:t>
+      </w:r>
+    </w:p>
+    <w:p>
+      <w:pPr>
+        <w:pStyle w:val="ListParagraph"/>
+        <w:numPr>
+          <w:ilvl w:val="0"/>
+          <w:numId w:val="2"/>
+        </w:numPr>
+        <w:rPr>
+          <w:lang w:val="pl-PL"/>
+        </w:rPr>
+      </w:pPr>
+      <w:r>
+        <w:rPr>
+          <w:lang w:val="pl-PL"/>
+        </w:rPr>
+        <w:t>Podstawowe projekty w Unity</w:t>
+      </w:r>
+    </w:p>
+    <w:p>
+      <w:pPr>
+        <w:pStyle w:val="ListParagraph"/>
+        <w:ind w:left="1080"/>
+        <w:rPr>
+          <w:lang w:val="pl-PL"/>
+        </w:rPr>
+      </w:pPr>
+    </w:p>
+    <w:p>
+      <w:pPr>
+        <w:rPr>
+          <w:lang w:val="pl-PL"/>
+        </w:rPr>
+      </w:pPr>
+      <w:r>
+        <w:rPr>
+          <w:lang w:val="pl-PL"/>
+        </w:rPr>
+        <w:t>16.05.2017</w:t>
+      </w:r>
+    </w:p>
+    <w:p>
+      <w:pPr>
+        <w:pStyle w:val="ListParagraph"/>
+        <w:numPr>
+          <w:ilvl w:val="0"/>
+          <w:numId w:val="2"/>
+        </w:numPr>
+        <w:rPr>
+          <w:lang w:val="pl-PL"/>
+        </w:rPr>
+      </w:pPr>
+      <w:r>
+        <w:rPr>
+          <w:lang w:val="pl-PL"/>
+        </w:rPr>
+        <w:t xml:space="preserve">Praca nad </w:t>
+      </w:r>
+      <w:proofErr w:type="spellStart"/>
+      <w:r>
+        <w:rPr>
+          <w:lang w:val="pl-PL"/>
+        </w:rPr>
+        <w:t>tutorialami</w:t>
+      </w:r>
+      <w:proofErr w:type="spellEnd"/>
+      <w:r>
+        <w:rPr>
+          <w:lang w:val="pl-PL"/>
+        </w:rPr>
+        <w:t xml:space="preserve"> Unity, podstawowe funkcje, obsługa środowiska</w:t>
+      </w:r>
+    </w:p>
+    <w:p>
+      <w:pPr>
+        <w:pStyle w:val="ListParagraph"/>
+        <w:numPr>
+          <w:ilvl w:val="0"/>
+          <w:numId w:val="2"/>
+        </w:numPr>
+        <w:rPr>
+          <w:lang w:val="pl-PL"/>
+        </w:rPr>
+      </w:pPr>
+      <w:r>
+        <w:rPr>
+          <w:lang w:val="pl-PL"/>
+        </w:rPr>
+        <w:t>Praca z C# przy budowie skryptów</w:t>
+      </w:r>
+    </w:p>
+    <w:p>
+      <w:pPr>
+        <w:pStyle w:val="ListParagraph"/>
+        <w:numPr>
+          <w:ilvl w:val="0"/>
+          <w:numId w:val="2"/>
+        </w:numPr>
+        <w:rPr>
+          <w:lang w:val="pl-PL"/>
+        </w:rPr>
+      </w:pPr>
+      <w:r>
+        <w:rPr>
+          <w:lang w:val="pl-PL"/>
+        </w:rPr>
+        <w:t>Podstawowe projekty w Unity</w:t>
+      </w:r>
+    </w:p>
+    <w:p>
+      <w:pPr>
+        <w:pStyle w:val="ListParagraph"/>
+        <w:ind w:left="1080"/>
+        <w:rPr>
+          <w:lang w:val="pl-PL"/>
+        </w:rPr>
+      </w:pPr>
+    </w:p>
+    <w:p>
+      <w:pPr>
+        <w:rPr>
+          <w:lang w:val="pl-PL"/>
+        </w:rPr>
+      </w:pPr>
+      <w:r>
+        <w:rPr>
+          <w:lang w:val="pl-PL"/>
+        </w:rPr>
+        <w:t>17.05.2017</w:t>
+      </w:r>
+    </w:p>
+    <w:p>
+      <w:pPr>
+        <w:ind w:left="360"/>
+        <w:rPr>
+          <w:lang w:val="pl-PL"/>
+        </w:rPr>
+      </w:pPr>
+      <w:r>
+        <w:rPr>
+          <w:lang w:val="pl-PL"/>
+        </w:rPr>
+        <w:t>Co zrobiłem wczoraj:</w:t>
+      </w:r>
+    </w:p>
+    <w:p>
+      <w:pPr>
+        <w:pStyle w:val="ListParagraph"/>
+        <w:numPr>
+          <w:ilvl w:val="0"/>
+          <w:numId w:val="3"/>
+        </w:numPr>
+        <w:ind w:left="1080"/>
+        <w:rPr>
+          <w:lang w:val="pl-PL"/>
+        </w:rPr>
+      </w:pPr>
+      <w:r>
+        <w:rPr>
+          <w:lang w:val="pl-PL"/>
+        </w:rPr>
+        <w:t xml:space="preserve">Udział w spotkaniu </w:t>
+      </w:r>
+      <w:proofErr w:type="spellStart"/>
+      <w:r>
+        <w:rPr>
+          <w:lang w:val="pl-PL"/>
+        </w:rPr>
+        <w:t>scrum</w:t>
+      </w:r>
+      <w:proofErr w:type="spellEnd"/>
+      <w:r>
+        <w:rPr>
+          <w:lang w:val="pl-PL"/>
+        </w:rPr>
+        <w:t xml:space="preserve"> na zajęciach – opracowanie planu na tydzień</w:t>
+      </w:r>
+    </w:p>
+    <w:p>
+      <w:pPr>
+        <w:pStyle w:val="ListParagraph"/>
+        <w:numPr>
+          <w:ilvl w:val="0"/>
+          <w:numId w:val="3"/>
+        </w:numPr>
+        <w:ind w:left="1080"/>
+        <w:rPr>
+          <w:lang w:val="pl-PL"/>
+        </w:rPr>
+      </w:pPr>
+      <w:r>
+        <w:rPr>
+          <w:lang w:val="pl-PL"/>
+        </w:rPr>
+        <w:t>Przygotowanie dwóch koncepcji logo</w:t>
+      </w:r>
+    </w:p>
+    <w:p>
+      <w:pPr>
+        <w:pStyle w:val="ListParagraph"/>
+        <w:numPr>
+          <w:ilvl w:val="0"/>
+          <w:numId w:val="3"/>
+        </w:numPr>
+        <w:ind w:left="1080"/>
+        <w:rPr>
+          <w:lang w:val="pl-PL"/>
+        </w:rPr>
+      </w:pPr>
+      <w:r>
+        <w:rPr>
+          <w:lang w:val="pl-PL"/>
+        </w:rPr>
+        <w:t>Dalsza nauka Unity</w:t>
+      </w:r>
+    </w:p>
+    <w:p>
+      <w:pPr>
+        <w:ind w:left="360"/>
+        <w:rPr>
+          <w:lang w:val="pl-PL"/>
+        </w:rPr>
+      </w:pPr>
+      <w:r>
+        <w:rPr>
+          <w:lang w:val="pl-PL"/>
+        </w:rPr>
+        <w:t>Co zrobię dzisiaj:</w:t>
+      </w:r>
+    </w:p>
+    <w:p>
+      <w:pPr>
+        <w:pStyle w:val="ListParagraph"/>
+        <w:numPr>
+          <w:ilvl w:val="0"/>
+          <w:numId w:val="4"/>
+        </w:numPr>
+        <w:ind w:left="1080"/>
+        <w:rPr>
+          <w:lang w:val="pl-PL"/>
+        </w:rPr>
+      </w:pPr>
+      <w:r>
+        <w:rPr>
+          <w:lang w:val="pl-PL"/>
+        </w:rPr>
+        <w:t>Dołączenie logo do menu w unity</w:t>
+      </w:r>
+    </w:p>
+    <w:p>
+      <w:pPr>
+        <w:pStyle w:val="ListParagraph"/>
+        <w:numPr>
+          <w:ilvl w:val="0"/>
+          <w:numId w:val="4"/>
+        </w:numPr>
+        <w:ind w:left="1080"/>
+        <w:rPr>
+          <w:lang w:val="pl-PL"/>
+        </w:rPr>
+      </w:pPr>
+      <w:r>
+        <w:rPr>
+          <w:lang w:val="pl-PL"/>
+        </w:rPr>
+        <w:t>Znalezienie i dołączenie czcionek do menu</w:t>
+      </w:r>
+    </w:p>
+    <w:p>
+      <w:pPr>
+        <w:pStyle w:val="ListParagraph"/>
+        <w:numPr>
+          <w:ilvl w:val="0"/>
+          <w:numId w:val="4"/>
+        </w:numPr>
+        <w:ind w:left="1080"/>
+        <w:rPr>
+          <w:lang w:val="pl-PL"/>
+        </w:rPr>
+      </w:pPr>
+      <w:r>
+        <w:rPr>
+          <w:lang w:val="pl-PL"/>
+        </w:rPr>
+        <w:t>Dalsza nauka Unity</w:t>
+      </w:r>
+    </w:p>
+    <w:p>
+      <w:pPr>
+        <w:ind w:left="360"/>
+        <w:rPr>
+          <w:lang w:val="pl-PL"/>
+        </w:rPr>
+      </w:pPr>
+      <w:r>
+        <w:rPr>
+          <w:lang w:val="pl-PL"/>
+        </w:rPr>
+        <w:t>Problemy:</w:t>
+      </w:r>
+    </w:p>
+    <w:p>
+      <w:pPr>
+        <w:pStyle w:val="ListParagraph"/>
+        <w:numPr>
+          <w:ilvl w:val="0"/>
+          <w:numId w:val="5"/>
+        </w:numPr>
+        <w:ind w:left="1080"/>
+        <w:rPr>
+          <w:lang w:val="pl-PL"/>
+        </w:rPr>
+      </w:pPr>
+      <w:r>
+        <w:rPr>
+          <w:lang w:val="pl-PL"/>
+        </w:rPr>
+        <w:t>B</w:t>
+      </w:r>
+      <w:r>
+        <w:rPr>
+          <w:lang w:val="pl-PL"/>
+        </w:rPr>
+        <w:t>rak</w:t>
+      </w:r>
+    </w:p>
+    <w:p>
+      <w:pPr>
+        <w:rPr>
+          <w:lang w:val="pl-PL"/>
+        </w:rPr>
+      </w:pPr>
+      <w:r>
+        <w:rPr>
+          <w:lang w:val="pl-PL"/>
+        </w:rPr>
+        <w:lastRenderedPageBreak/>
+        <w:t>18</w:t>
       </w:r>
       <w:r>
         <w:rPr>
@@ -227,707 +880,197 @@
     </w:p>
     <w:p>
       <w:pPr>
-        <w:pStyle w:val="ListParagraph"/>
-        <w:numPr>
-          <w:ilvl w:val="0"/>
-          <w:numId w:val="2"/>
-        </w:numPr>
-        <w:rPr>
-          <w:lang w:val="pl-PL"/>
-        </w:rPr>
-      </w:pPr>
-      <w:r>
-        <w:rPr>
-          <w:lang w:val="pl-PL"/>
-        </w:rPr>
-        <w:t xml:space="preserve">Praca nad </w:t>
-      </w:r>
+        <w:ind w:left="360"/>
+        <w:rPr>
+          <w:lang w:val="pl-PL"/>
+        </w:rPr>
+      </w:pPr>
+      <w:r>
+        <w:rPr>
+          <w:lang w:val="pl-PL"/>
+        </w:rPr>
+        <w:t>Co zrobiłem wczoraj:</w:t>
+      </w:r>
+    </w:p>
+    <w:p>
+      <w:pPr>
+        <w:pStyle w:val="ListParagraph"/>
+        <w:numPr>
+          <w:ilvl w:val="0"/>
+          <w:numId w:val="3"/>
+        </w:numPr>
+        <w:ind w:left="1080"/>
+        <w:rPr>
+          <w:lang w:val="pl-PL"/>
+        </w:rPr>
+      </w:pPr>
+      <w:r>
+        <w:rPr>
+          <w:lang w:val="pl-PL"/>
+        </w:rPr>
+        <w:t xml:space="preserve">Dodanie sceny startowej z logo </w:t>
+      </w:r>
+    </w:p>
+    <w:p>
+      <w:pPr>
+        <w:pStyle w:val="ListParagraph"/>
+        <w:numPr>
+          <w:ilvl w:val="0"/>
+          <w:numId w:val="3"/>
+        </w:numPr>
+        <w:ind w:left="1080"/>
+        <w:rPr>
+          <w:lang w:val="pl-PL"/>
+        </w:rPr>
+      </w:pPr>
+      <w:r>
+        <w:rPr>
+          <w:lang w:val="pl-PL"/>
+        </w:rPr>
+        <w:t>Wybór i dodanie czcionek do projektu</w:t>
+      </w:r>
+    </w:p>
+    <w:p>
+      <w:pPr>
+        <w:pStyle w:val="ListParagraph"/>
+        <w:numPr>
+          <w:ilvl w:val="0"/>
+          <w:numId w:val="3"/>
+        </w:numPr>
+        <w:ind w:left="1080"/>
+        <w:rPr>
+          <w:lang w:val="pl-PL"/>
+        </w:rPr>
+      </w:pPr>
+      <w:r>
+        <w:rPr>
+          <w:lang w:val="pl-PL"/>
+        </w:rPr>
+        <w:t>Dalsza nauka Unity</w:t>
+      </w:r>
+    </w:p>
+    <w:p>
+      <w:pPr>
+        <w:ind w:left="360"/>
+        <w:rPr>
+          <w:lang w:val="pl-PL"/>
+        </w:rPr>
+      </w:pPr>
+      <w:r>
+        <w:rPr>
+          <w:lang w:val="pl-PL"/>
+        </w:rPr>
+        <w:t>Co zrobię dzisiaj:</w:t>
+      </w:r>
+    </w:p>
+    <w:p>
+      <w:pPr>
+        <w:pStyle w:val="ListParagraph"/>
+        <w:numPr>
+          <w:ilvl w:val="0"/>
+          <w:numId w:val="4"/>
+        </w:numPr>
+        <w:ind w:left="1080"/>
+        <w:rPr>
+          <w:lang w:val="pl-PL"/>
+        </w:rPr>
+      </w:pPr>
       <w:proofErr w:type="spellStart"/>
       <w:r>
         <w:rPr>
           <w:lang w:val="pl-PL"/>
         </w:rPr>
-        <w:t>tutorialami</w:t>
+        <w:t>Oskryptowanie</w:t>
       </w:r>
       <w:proofErr w:type="spellEnd"/>
       <w:r>
         <w:rPr>
           <w:lang w:val="pl-PL"/>
         </w:rPr>
-        <w:t xml:space="preserve"> Unity, podstawowe funkcje, obsługa środowiska</w:t>
-      </w:r>
-    </w:p>
-    <w:p>
-      <w:pPr>
-        <w:pStyle w:val="ListParagraph"/>
-        <w:numPr>
-          <w:ilvl w:val="0"/>
-          <w:numId w:val="2"/>
-        </w:numPr>
-        <w:rPr>
-          <w:lang w:val="pl-PL"/>
-        </w:rPr>
-      </w:pPr>
-      <w:r>
-        <w:rPr>
-          <w:lang w:val="pl-PL"/>
-        </w:rPr>
-        <w:t>Praca z C# przy budowie skryptów</w:t>
-      </w:r>
-    </w:p>
-    <w:p>
-      <w:pPr>
-        <w:pStyle w:val="ListParagraph"/>
-        <w:numPr>
-          <w:ilvl w:val="0"/>
-          <w:numId w:val="2"/>
-        </w:numPr>
-        <w:rPr>
-          <w:lang w:val="pl-PL"/>
-        </w:rPr>
-      </w:pPr>
-      <w:r>
-        <w:rPr>
-          <w:lang w:val="pl-PL"/>
-        </w:rPr>
-        <w:t>Podstawowe projekty w Unity</w:t>
-      </w:r>
-    </w:p>
-    <w:p>
-      <w:pPr>
-        <w:pStyle w:val="ListParagraph"/>
+        <w:t xml:space="preserve"> sceny startowej</w:t>
+      </w:r>
+    </w:p>
+    <w:p>
+      <w:pPr>
+        <w:pStyle w:val="ListParagraph"/>
+        <w:numPr>
+          <w:ilvl w:val="0"/>
+          <w:numId w:val="4"/>
+        </w:numPr>
         <w:ind w:left="1080"/>
         <w:rPr>
           <w:lang w:val="pl-PL"/>
         </w:rPr>
       </w:pPr>
-    </w:p>
-    <w:p>
-      <w:pPr>
-        <w:rPr>
-          <w:lang w:val="pl-PL"/>
-        </w:rPr>
-      </w:pPr>
-      <w:r>
-        <w:rPr>
-          <w:lang w:val="pl-PL"/>
-        </w:rPr>
-        <w:t>1</w:t>
-      </w:r>
-      <w:r>
-        <w:rPr>
-          <w:lang w:val="pl-PL"/>
-        </w:rPr>
-        <w:t>3</w:t>
-      </w:r>
-      <w:r>
-        <w:rPr>
-          <w:lang w:val="pl-PL"/>
-        </w:rPr>
-        <w:t>.05.2017</w:t>
-      </w:r>
-    </w:p>
-    <w:p>
-      <w:pPr>
-        <w:pStyle w:val="ListParagraph"/>
-        <w:numPr>
-          <w:ilvl w:val="0"/>
-          <w:numId w:val="2"/>
-        </w:numPr>
-        <w:rPr>
-          <w:lang w:val="pl-PL"/>
-        </w:rPr>
-      </w:pPr>
-      <w:r>
-        <w:rPr>
-          <w:lang w:val="pl-PL"/>
-        </w:rPr>
-        <w:t xml:space="preserve">Praca nad </w:t>
-      </w:r>
-      <w:proofErr w:type="spellStart"/>
-      <w:r>
-        <w:rPr>
-          <w:lang w:val="pl-PL"/>
-        </w:rPr>
-        <w:t>tutorialami</w:t>
-      </w:r>
-      <w:proofErr w:type="spellEnd"/>
-      <w:r>
-        <w:rPr>
-          <w:lang w:val="pl-PL"/>
-        </w:rPr>
-        <w:t xml:space="preserve"> Unity, podstawowe funkcje, obsługa środowiska</w:t>
-      </w:r>
-    </w:p>
-    <w:p>
-      <w:pPr>
-        <w:pStyle w:val="ListParagraph"/>
-        <w:numPr>
-          <w:ilvl w:val="0"/>
-          <w:numId w:val="2"/>
-        </w:numPr>
-        <w:rPr>
-          <w:lang w:val="pl-PL"/>
-        </w:rPr>
-      </w:pPr>
-      <w:r>
-        <w:rPr>
-          <w:lang w:val="pl-PL"/>
-        </w:rPr>
-        <w:t>Praca z C# przy budowie skryptów</w:t>
-      </w:r>
-    </w:p>
-    <w:p>
-      <w:pPr>
-        <w:pStyle w:val="ListParagraph"/>
-        <w:numPr>
-          <w:ilvl w:val="0"/>
-          <w:numId w:val="2"/>
-        </w:numPr>
-        <w:rPr>
-          <w:lang w:val="pl-PL"/>
-        </w:rPr>
-      </w:pPr>
-      <w:r>
-        <w:rPr>
-          <w:lang w:val="pl-PL"/>
-        </w:rPr>
-        <w:t>Podstawowe projekty w Unity</w:t>
-      </w:r>
-    </w:p>
-    <w:p>
-      <w:pPr>
-        <w:pStyle w:val="ListParagraph"/>
+      <w:r>
+        <w:rPr>
+          <w:lang w:val="pl-PL"/>
+        </w:rPr>
+        <w:t>Dołączenie dźwięku i odpowiedniego skryptu</w:t>
+      </w:r>
+    </w:p>
+    <w:p>
+      <w:pPr>
+        <w:pStyle w:val="ListParagraph"/>
+        <w:numPr>
+          <w:ilvl w:val="0"/>
+          <w:numId w:val="4"/>
+        </w:numPr>
         <w:ind w:left="1080"/>
         <w:rPr>
           <w:lang w:val="pl-PL"/>
         </w:rPr>
       </w:pPr>
-    </w:p>
-    <w:p>
-      <w:pPr>
-        <w:rPr>
-          <w:lang w:val="pl-PL"/>
-        </w:rPr>
-      </w:pPr>
-      <w:r>
-        <w:rPr>
-          <w:lang w:val="pl-PL"/>
-        </w:rPr>
-        <w:t>1</w:t>
-      </w:r>
-      <w:r>
-        <w:rPr>
-          <w:lang w:val="pl-PL"/>
-        </w:rPr>
-        <w:t>4</w:t>
-      </w:r>
-      <w:r>
-        <w:rPr>
-          <w:lang w:val="pl-PL"/>
-        </w:rPr>
-        <w:t>.05.2017</w:t>
-      </w:r>
-    </w:p>
-    <w:p>
-      <w:pPr>
-        <w:pStyle w:val="ListParagraph"/>
-        <w:numPr>
-          <w:ilvl w:val="0"/>
-          <w:numId w:val="2"/>
-        </w:numPr>
-        <w:rPr>
-          <w:lang w:val="pl-PL"/>
-        </w:rPr>
-      </w:pPr>
-      <w:r>
-        <w:rPr>
-          <w:lang w:val="pl-PL"/>
-        </w:rPr>
-        <w:t xml:space="preserve">Praca nad </w:t>
-      </w:r>
-      <w:proofErr w:type="spellStart"/>
-      <w:r>
-        <w:rPr>
-          <w:lang w:val="pl-PL"/>
-        </w:rPr>
-        <w:t>tutorialami</w:t>
-      </w:r>
-      <w:proofErr w:type="spellEnd"/>
-      <w:r>
-        <w:rPr>
-          <w:lang w:val="pl-PL"/>
-        </w:rPr>
-        <w:t xml:space="preserve"> Unity, podstawowe funkcje, obsługa środowiska</w:t>
-      </w:r>
-    </w:p>
-    <w:p>
-      <w:pPr>
-        <w:pStyle w:val="ListParagraph"/>
-        <w:numPr>
-          <w:ilvl w:val="0"/>
-          <w:numId w:val="2"/>
-        </w:numPr>
-        <w:rPr>
-          <w:lang w:val="pl-PL"/>
-        </w:rPr>
-      </w:pPr>
-      <w:r>
-        <w:rPr>
-          <w:lang w:val="pl-PL"/>
-        </w:rPr>
-        <w:t>Praca z C# przy budowie skryptów</w:t>
-      </w:r>
-    </w:p>
-    <w:p>
-      <w:pPr>
-        <w:pStyle w:val="ListParagraph"/>
-        <w:numPr>
-          <w:ilvl w:val="0"/>
-          <w:numId w:val="2"/>
-        </w:numPr>
-        <w:rPr>
-          <w:lang w:val="pl-PL"/>
-        </w:rPr>
-      </w:pPr>
-      <w:r>
-        <w:rPr>
-          <w:lang w:val="pl-PL"/>
-        </w:rPr>
-        <w:t>Podstawowe projekty w Unity</w:t>
-      </w:r>
-    </w:p>
-    <w:p>
-      <w:pPr>
-        <w:pStyle w:val="ListParagraph"/>
-        <w:ind w:left="1080"/>
-        <w:rPr>
-          <w:lang w:val="pl-PL"/>
-        </w:rPr>
-      </w:pPr>
-    </w:p>
-    <w:p>
-      <w:pPr>
-        <w:rPr>
-          <w:lang w:val="pl-PL"/>
-        </w:rPr>
-      </w:pPr>
-      <w:r>
-        <w:rPr>
-          <w:lang w:val="pl-PL"/>
-        </w:rPr>
-        <w:t>1</w:t>
-      </w:r>
-      <w:r>
-        <w:rPr>
-          <w:lang w:val="pl-PL"/>
-        </w:rPr>
-        <w:t>5</w:t>
-      </w:r>
-      <w:r>
-        <w:rPr>
-          <w:lang w:val="pl-PL"/>
-        </w:rPr>
-        <w:t>.05.2017</w:t>
-      </w:r>
-    </w:p>
-    <w:p>
-      <w:pPr>
-        <w:pStyle w:val="ListParagraph"/>
-        <w:numPr>
-          <w:ilvl w:val="0"/>
-          <w:numId w:val="2"/>
-        </w:numPr>
-        <w:rPr>
-          <w:lang w:val="pl-PL"/>
-        </w:rPr>
-      </w:pPr>
-      <w:r>
-        <w:rPr>
-          <w:lang w:val="pl-PL"/>
-        </w:rPr>
-        <w:t xml:space="preserve">Praca nad </w:t>
-      </w:r>
-      <w:proofErr w:type="spellStart"/>
-      <w:r>
-        <w:rPr>
-          <w:lang w:val="pl-PL"/>
-        </w:rPr>
-        <w:t>tutorialami</w:t>
-      </w:r>
-      <w:proofErr w:type="spellEnd"/>
-      <w:r>
-        <w:rPr>
-          <w:lang w:val="pl-PL"/>
-        </w:rPr>
-        <w:t xml:space="preserve"> Unity, podstawowe funkcje, obsługa środowiska</w:t>
-      </w:r>
-    </w:p>
-    <w:p>
-      <w:pPr>
-        <w:pStyle w:val="ListParagraph"/>
-        <w:numPr>
-          <w:ilvl w:val="0"/>
-          <w:numId w:val="2"/>
-        </w:numPr>
-        <w:rPr>
-          <w:lang w:val="pl-PL"/>
-        </w:rPr>
-      </w:pPr>
-      <w:r>
-        <w:rPr>
-          <w:lang w:val="pl-PL"/>
-        </w:rPr>
-        <w:t>Praca z C# przy budowie skryptów</w:t>
-      </w:r>
-    </w:p>
-    <w:p>
-      <w:pPr>
-        <w:pStyle w:val="ListParagraph"/>
-        <w:numPr>
-          <w:ilvl w:val="0"/>
-          <w:numId w:val="2"/>
-        </w:numPr>
-        <w:rPr>
-          <w:lang w:val="pl-PL"/>
-        </w:rPr>
-      </w:pPr>
-      <w:r>
-        <w:rPr>
-          <w:lang w:val="pl-PL"/>
-        </w:rPr>
-        <w:t>Podstawowe projekty w Unity</w:t>
-      </w:r>
-    </w:p>
-    <w:p>
-      <w:pPr>
-        <w:pStyle w:val="ListParagraph"/>
-        <w:ind w:left="1080"/>
-        <w:rPr>
-          <w:lang w:val="pl-PL"/>
-        </w:rPr>
-      </w:pPr>
-    </w:p>
-    <w:p>
-      <w:pPr>
-        <w:rPr>
-          <w:lang w:val="pl-PL"/>
-        </w:rPr>
-      </w:pPr>
-      <w:r>
-        <w:rPr>
-          <w:lang w:val="pl-PL"/>
-        </w:rPr>
-        <w:t>1</w:t>
-      </w:r>
-      <w:r>
-        <w:rPr>
-          <w:lang w:val="pl-PL"/>
-        </w:rPr>
-        <w:t>6</w:t>
-      </w:r>
-      <w:r>
-        <w:rPr>
-          <w:lang w:val="pl-PL"/>
-        </w:rPr>
-        <w:t>.05.2017</w:t>
-      </w:r>
-    </w:p>
-    <w:p>
-      <w:pPr>
-        <w:pStyle w:val="ListParagraph"/>
-        <w:numPr>
-          <w:ilvl w:val="0"/>
-          <w:numId w:val="2"/>
-        </w:numPr>
-        <w:rPr>
-          <w:lang w:val="pl-PL"/>
-        </w:rPr>
-      </w:pPr>
-      <w:r>
-        <w:rPr>
-          <w:lang w:val="pl-PL"/>
-        </w:rPr>
-        <w:t xml:space="preserve">Praca nad </w:t>
-      </w:r>
-      <w:proofErr w:type="spellStart"/>
-      <w:r>
-        <w:rPr>
-          <w:lang w:val="pl-PL"/>
-        </w:rPr>
-        <w:t>tutorialami</w:t>
-      </w:r>
-      <w:proofErr w:type="spellEnd"/>
-      <w:r>
-        <w:rPr>
-          <w:lang w:val="pl-PL"/>
-        </w:rPr>
-        <w:t xml:space="preserve"> Unity, podstawowe funkcje, obsługa środowiska</w:t>
-      </w:r>
-    </w:p>
-    <w:p>
-      <w:pPr>
-        <w:pStyle w:val="ListParagraph"/>
-        <w:numPr>
-          <w:ilvl w:val="0"/>
-          <w:numId w:val="2"/>
-        </w:numPr>
-        <w:rPr>
-          <w:lang w:val="pl-PL"/>
-        </w:rPr>
-      </w:pPr>
-      <w:r>
-        <w:rPr>
-          <w:lang w:val="pl-PL"/>
-        </w:rPr>
-        <w:t>Praca z C# przy budowie skryptów</w:t>
-      </w:r>
-    </w:p>
-    <w:p>
-      <w:pPr>
-        <w:pStyle w:val="ListParagraph"/>
-        <w:numPr>
-          <w:ilvl w:val="0"/>
-          <w:numId w:val="2"/>
-        </w:numPr>
-        <w:rPr>
-          <w:lang w:val="pl-PL"/>
-        </w:rPr>
-      </w:pPr>
-      <w:r>
-        <w:rPr>
-          <w:lang w:val="pl-PL"/>
-        </w:rPr>
-        <w:t>Podstawowe projekty w Unity</w:t>
-      </w:r>
-    </w:p>
-    <w:p>
-      <w:pPr>
-        <w:pStyle w:val="ListParagraph"/>
-        <w:ind w:left="1080"/>
-        <w:rPr>
-          <w:lang w:val="pl-PL"/>
-        </w:rPr>
-      </w:pPr>
-    </w:p>
-    <w:p>
-      <w:pPr>
-        <w:rPr>
-          <w:lang w:val="pl-PL"/>
-        </w:rPr>
-      </w:pPr>
-      <w:r>
-        <w:rPr>
-          <w:lang w:val="pl-PL"/>
-        </w:rPr>
-        <w:t>17.05.2017</w:t>
-      </w:r>
-    </w:p>
-    <w:p>
-      <w:pPr>
-        <w:ind w:left="360"/>
-        <w:rPr>
-          <w:lang w:val="pl-PL"/>
-        </w:rPr>
-      </w:pPr>
-      <w:r>
-        <w:rPr>
-          <w:lang w:val="pl-PL"/>
-        </w:rPr>
-        <w:t>Co zrobiłem wczoraj:</w:t>
-      </w:r>
-    </w:p>
-    <w:p>
-      <w:pPr>
-        <w:pStyle w:val="ListParagraph"/>
-        <w:numPr>
-          <w:ilvl w:val="0"/>
-          <w:numId w:val="3"/>
-        </w:numPr>
-        <w:ind w:left="1080"/>
-        <w:rPr>
-          <w:lang w:val="pl-PL"/>
-        </w:rPr>
-      </w:pPr>
-      <w:r>
-        <w:rPr>
-          <w:lang w:val="pl-PL"/>
-        </w:rPr>
-        <w:t xml:space="preserve">Udział w spotkaniu </w:t>
-      </w:r>
-      <w:proofErr w:type="spellStart"/>
-      <w:r>
-        <w:rPr>
-          <w:lang w:val="pl-PL"/>
-        </w:rPr>
-        <w:t>scrum</w:t>
-      </w:r>
-      <w:proofErr w:type="spellEnd"/>
-      <w:r>
-        <w:rPr>
-          <w:lang w:val="pl-PL"/>
-        </w:rPr>
-        <w:t xml:space="preserve"> na zajęciach – opracowanie planu na tydzień</w:t>
-      </w:r>
-    </w:p>
-    <w:p>
-      <w:pPr>
-        <w:pStyle w:val="ListParagraph"/>
-        <w:numPr>
-          <w:ilvl w:val="0"/>
-          <w:numId w:val="3"/>
-        </w:numPr>
-        <w:ind w:left="1080"/>
-        <w:rPr>
-          <w:lang w:val="pl-PL"/>
-        </w:rPr>
-      </w:pPr>
-      <w:r>
-        <w:rPr>
-          <w:lang w:val="pl-PL"/>
-        </w:rPr>
-        <w:t>Przygotowanie dwóch koncepcji logo</w:t>
-      </w:r>
-    </w:p>
-    <w:p>
-      <w:pPr>
-        <w:pStyle w:val="ListParagraph"/>
-        <w:numPr>
-          <w:ilvl w:val="0"/>
-          <w:numId w:val="3"/>
-        </w:numPr>
-        <w:ind w:left="1080"/>
-        <w:rPr>
-          <w:lang w:val="pl-PL"/>
-        </w:rPr>
-      </w:pPr>
       <w:r>
         <w:rPr>
           <w:lang w:val="pl-PL"/>
         </w:rPr>
         <w:t>Dalsza nauka Unity</w:t>
       </w:r>
-    </w:p>
-    <w:p>
-      <w:pPr>
-        <w:ind w:left="360"/>
-        <w:rPr>
-          <w:lang w:val="pl-PL"/>
-        </w:rPr>
-      </w:pPr>
-      <w:r>
-        <w:rPr>
-          <w:lang w:val="pl-PL"/>
-        </w:rPr>
-        <w:t>Co zrobię dzisiaj:</w:t>
-      </w:r>
-    </w:p>
-    <w:p>
-      <w:pPr>
-        <w:pStyle w:val="ListParagraph"/>
-        <w:numPr>
-          <w:ilvl w:val="0"/>
-          <w:numId w:val="4"/>
-        </w:numPr>
-        <w:ind w:left="1080"/>
-        <w:rPr>
-          <w:lang w:val="pl-PL"/>
-        </w:rPr>
-      </w:pPr>
-      <w:r>
-        <w:rPr>
-          <w:lang w:val="pl-PL"/>
-        </w:rPr>
-        <w:t>Dołączenie logo do menu w unity</w:t>
-      </w:r>
-    </w:p>
-    <w:p>
-      <w:pPr>
-        <w:pStyle w:val="ListParagraph"/>
-        <w:numPr>
-          <w:ilvl w:val="0"/>
-          <w:numId w:val="4"/>
-        </w:numPr>
-        <w:ind w:left="1080"/>
-        <w:rPr>
-          <w:lang w:val="pl-PL"/>
-        </w:rPr>
-      </w:pPr>
-      <w:r>
-        <w:rPr>
-          <w:lang w:val="pl-PL"/>
-        </w:rPr>
-        <w:t>Znalezienie i dołączenie czcionek do menu</w:t>
-      </w:r>
-    </w:p>
-    <w:p>
-      <w:pPr>
-        <w:pStyle w:val="ListParagraph"/>
-        <w:numPr>
-          <w:ilvl w:val="0"/>
-          <w:numId w:val="4"/>
-        </w:numPr>
-        <w:ind w:left="1080"/>
-        <w:rPr>
-          <w:lang w:val="pl-PL"/>
-        </w:rPr>
-      </w:pPr>
-      <w:r>
-        <w:rPr>
-          <w:lang w:val="pl-PL"/>
-        </w:rPr>
-        <w:t>Dalsza nauka Unity</w:t>
-      </w:r>
-    </w:p>
-    <w:p>
-      <w:pPr>
-        <w:ind w:left="360"/>
-        <w:rPr>
-          <w:lang w:val="pl-PL"/>
-        </w:rPr>
-      </w:pPr>
-      <w:r>
-        <w:rPr>
-          <w:lang w:val="pl-PL"/>
-        </w:rPr>
-        <w:t>Problemy:</w:t>
-      </w:r>
-    </w:p>
-    <w:p>
-      <w:pPr>
-        <w:pStyle w:val="ListParagraph"/>
-        <w:numPr>
-          <w:ilvl w:val="0"/>
-          <w:numId w:val="5"/>
-        </w:numPr>
-        <w:ind w:left="1080"/>
-        <w:rPr>
-          <w:lang w:val="pl-PL"/>
-        </w:rPr>
-      </w:pPr>
-      <w:r>
-        <w:rPr>
-          <w:lang w:val="pl-PL"/>
-        </w:rPr>
-        <w:t>B</w:t>
-      </w:r>
-      <w:r>
-        <w:rPr>
-          <w:lang w:val="pl-PL"/>
-        </w:rPr>
-        <w:t>rak</w:t>
-      </w:r>
-    </w:p>
-    <w:p>
-      <w:pPr>
-        <w:pStyle w:val="ListParagraph"/>
-        <w:ind w:left="1080"/>
-        <w:rPr>
-          <w:lang w:val="pl-PL"/>
-        </w:rPr>
-      </w:pPr>
       <w:bookmarkStart w:id="0" w:name="_GoBack"/>
       <w:bookmarkEnd w:id="0"/>
+    </w:p>
+    <w:p>
+      <w:pPr>
+        <w:ind w:left="360"/>
+        <w:rPr>
+          <w:lang w:val="pl-PL"/>
+        </w:rPr>
+      </w:pPr>
+      <w:r>
+        <w:rPr>
+          <w:lang w:val="pl-PL"/>
+        </w:rPr>
+        <w:t>Problemy:</w:t>
+      </w:r>
+    </w:p>
+    <w:p>
+      <w:pPr>
+        <w:pStyle w:val="ListParagraph"/>
+        <w:numPr>
+          <w:ilvl w:val="0"/>
+          <w:numId w:val="5"/>
+        </w:numPr>
+        <w:ind w:left="1080"/>
+        <w:rPr>
+          <w:lang w:val="pl-PL"/>
+        </w:rPr>
+      </w:pPr>
+      <w:r>
+        <w:rPr>
+          <w:lang w:val="pl-PL"/>
+        </w:rPr>
+        <w:t>Brak</w:t>
+      </w:r>
+    </w:p>
+    <w:p>
+      <w:pPr>
+        <w:pStyle w:val="ListParagraph"/>
+        <w:ind w:left="1080"/>
+        <w:rPr>
+          <w:lang w:val="pl-PL"/>
+        </w:rPr>
+      </w:pPr>
     </w:p>
     <w:p>
       <w:pPr>

--- a/Pliki/Kuba Smoleń/JakubSmoleń_DailyReviews.docx
+++ b/Pliki/Kuba Smoleń/JakubSmoleń_DailyReviews.docx
@@ -869,7 +869,210 @@
           <w:lang w:val="pl-PL"/>
         </w:rPr>
         <w:lastRenderedPageBreak/>
-        <w:t>18</w:t>
+        <w:t>18.05.2017</w:t>
+      </w:r>
+    </w:p>
+    <w:p>
+      <w:pPr>
+        <w:ind w:left="360"/>
+        <w:rPr>
+          <w:lang w:val="pl-PL"/>
+        </w:rPr>
+      </w:pPr>
+      <w:r>
+        <w:rPr>
+          <w:lang w:val="pl-PL"/>
+        </w:rPr>
+        <w:t>Co zrobiłem wczoraj:</w:t>
+      </w:r>
+    </w:p>
+    <w:p>
+      <w:pPr>
+        <w:pStyle w:val="ListParagraph"/>
+        <w:numPr>
+          <w:ilvl w:val="0"/>
+          <w:numId w:val="3"/>
+        </w:numPr>
+        <w:ind w:left="1080"/>
+        <w:rPr>
+          <w:lang w:val="pl-PL"/>
+        </w:rPr>
+      </w:pPr>
+      <w:r>
+        <w:rPr>
+          <w:lang w:val="pl-PL"/>
+        </w:rPr>
+        <w:t xml:space="preserve">Dodanie sceny startowej z logo </w:t>
+      </w:r>
+    </w:p>
+    <w:p>
+      <w:pPr>
+        <w:pStyle w:val="ListParagraph"/>
+        <w:numPr>
+          <w:ilvl w:val="0"/>
+          <w:numId w:val="3"/>
+        </w:numPr>
+        <w:ind w:left="1080"/>
+        <w:rPr>
+          <w:lang w:val="pl-PL"/>
+        </w:rPr>
+      </w:pPr>
+      <w:r>
+        <w:rPr>
+          <w:lang w:val="pl-PL"/>
+        </w:rPr>
+        <w:t>Wybór i dodanie czcionek do projektu</w:t>
+      </w:r>
+    </w:p>
+    <w:p>
+      <w:pPr>
+        <w:pStyle w:val="ListParagraph"/>
+        <w:numPr>
+          <w:ilvl w:val="0"/>
+          <w:numId w:val="3"/>
+        </w:numPr>
+        <w:ind w:left="1080"/>
+        <w:rPr>
+          <w:lang w:val="pl-PL"/>
+        </w:rPr>
+      </w:pPr>
+      <w:r>
+        <w:rPr>
+          <w:lang w:val="pl-PL"/>
+        </w:rPr>
+        <w:t>Dalsza nauka Unity</w:t>
+      </w:r>
+    </w:p>
+    <w:p>
+      <w:pPr>
+        <w:ind w:left="360"/>
+        <w:rPr>
+          <w:lang w:val="pl-PL"/>
+        </w:rPr>
+      </w:pPr>
+      <w:r>
+        <w:rPr>
+          <w:lang w:val="pl-PL"/>
+        </w:rPr>
+        <w:t>Co zrobię dzisiaj:</w:t>
+      </w:r>
+    </w:p>
+    <w:p>
+      <w:pPr>
+        <w:pStyle w:val="ListParagraph"/>
+        <w:numPr>
+          <w:ilvl w:val="0"/>
+          <w:numId w:val="4"/>
+        </w:numPr>
+        <w:ind w:left="1080"/>
+        <w:rPr>
+          <w:lang w:val="pl-PL"/>
+        </w:rPr>
+      </w:pPr>
+      <w:proofErr w:type="spellStart"/>
+      <w:r>
+        <w:rPr>
+          <w:lang w:val="pl-PL"/>
+        </w:rPr>
+        <w:t>Oskryptowanie</w:t>
+      </w:r>
+      <w:proofErr w:type="spellEnd"/>
+      <w:r>
+        <w:rPr>
+          <w:lang w:val="pl-PL"/>
+        </w:rPr>
+        <w:t xml:space="preserve"> sceny startowej</w:t>
+      </w:r>
+    </w:p>
+    <w:p>
+      <w:pPr>
+        <w:pStyle w:val="ListParagraph"/>
+        <w:numPr>
+          <w:ilvl w:val="0"/>
+          <w:numId w:val="4"/>
+        </w:numPr>
+        <w:ind w:left="1080"/>
+        <w:rPr>
+          <w:lang w:val="pl-PL"/>
+        </w:rPr>
+      </w:pPr>
+      <w:r>
+        <w:rPr>
+          <w:lang w:val="pl-PL"/>
+        </w:rPr>
+        <w:t>Dołączenie dźwięku i odpowiedniego skryptu</w:t>
+      </w:r>
+    </w:p>
+    <w:p>
+      <w:pPr>
+        <w:pStyle w:val="ListParagraph"/>
+        <w:numPr>
+          <w:ilvl w:val="0"/>
+          <w:numId w:val="4"/>
+        </w:numPr>
+        <w:ind w:left="1080"/>
+        <w:rPr>
+          <w:lang w:val="pl-PL"/>
+        </w:rPr>
+      </w:pPr>
+      <w:r>
+        <w:rPr>
+          <w:lang w:val="pl-PL"/>
+        </w:rPr>
+        <w:t>Dalsza nauka Unity</w:t>
+      </w:r>
+    </w:p>
+    <w:p>
+      <w:pPr>
+        <w:ind w:left="360"/>
+        <w:rPr>
+          <w:lang w:val="pl-PL"/>
+        </w:rPr>
+      </w:pPr>
+      <w:r>
+        <w:rPr>
+          <w:lang w:val="pl-PL"/>
+        </w:rPr>
+        <w:t>Problemy:</w:t>
+      </w:r>
+    </w:p>
+    <w:p>
+      <w:pPr>
+        <w:pStyle w:val="ListParagraph"/>
+        <w:numPr>
+          <w:ilvl w:val="0"/>
+          <w:numId w:val="5"/>
+        </w:numPr>
+        <w:ind w:left="1080"/>
+        <w:rPr>
+          <w:lang w:val="pl-PL"/>
+        </w:rPr>
+      </w:pPr>
+      <w:r>
+        <w:rPr>
+          <w:lang w:val="pl-PL"/>
+        </w:rPr>
+        <w:t>Brak</w:t>
+      </w:r>
+    </w:p>
+    <w:p>
+      <w:pPr>
+        <w:rPr>
+          <w:lang w:val="pl-PL"/>
+        </w:rPr>
+      </w:pPr>
+    </w:p>
+    <w:p>
+      <w:pPr>
+        <w:rPr>
+          <w:lang w:val="pl-PL"/>
+        </w:rPr>
+      </w:pPr>
+      <w:r>
+        <w:rPr>
+          <w:lang w:val="pl-PL"/>
+        </w:rPr>
+        <w:t>19</w:t>
       </w:r>
       <w:r>
         <w:rPr>
@@ -908,7 +1111,13 @@
         <w:rPr>
           <w:lang w:val="pl-PL"/>
         </w:rPr>
-        <w:t xml:space="preserve">Dodanie sceny startowej z logo </w:t>
+        <w:t>Scena startowa z logo przez 5 sekund</w:t>
+      </w:r>
+      <w:r>
+        <w:rPr>
+          <w:lang w:val="pl-PL"/>
+        </w:rPr>
+        <w:t xml:space="preserve"> </w:t>
       </w:r>
     </w:p>
     <w:p>
@@ -927,7 +1136,7 @@
         <w:rPr>
           <w:lang w:val="pl-PL"/>
         </w:rPr>
-        <w:t>Wybór i dodanie czcionek do projektu</w:t>
+        <w:t>Zapętlony dźwięk przez wszystkie sceny</w:t>
       </w:r>
     </w:p>
     <w:p>
@@ -975,19 +1184,11 @@
           <w:lang w:val="pl-PL"/>
         </w:rPr>
       </w:pPr>
-      <w:proofErr w:type="spellStart"/>
-      <w:r>
-        <w:rPr>
-          <w:lang w:val="pl-PL"/>
-        </w:rPr>
-        <w:t>Oskryptowanie</w:t>
-      </w:r>
-      <w:proofErr w:type="spellEnd"/>
-      <w:r>
-        <w:rPr>
-          <w:lang w:val="pl-PL"/>
-        </w:rPr>
-        <w:t xml:space="preserve"> sceny startowej</w:t>
+      <w:r>
+        <w:rPr>
+          <w:lang w:val="pl-PL"/>
+        </w:rPr>
+        <w:t>Odpowiednie skrypty dla pauzy i ekran pauzy</w:t>
       </w:r>
     </w:p>
     <w:p>
@@ -1002,33 +1203,14 @@
           <w:lang w:val="pl-PL"/>
         </w:rPr>
       </w:pPr>
-      <w:r>
-        <w:rPr>
-          <w:lang w:val="pl-PL"/>
-        </w:rPr>
-        <w:t>Dołączenie dźwięku i odpowiedniego skryptu</w:t>
-      </w:r>
-    </w:p>
-    <w:p>
-      <w:pPr>
-        <w:pStyle w:val="ListParagraph"/>
-        <w:numPr>
-          <w:ilvl w:val="0"/>
-          <w:numId w:val="4"/>
-        </w:numPr>
-        <w:ind w:left="1080"/>
-        <w:rPr>
-          <w:lang w:val="pl-PL"/>
-        </w:rPr>
-      </w:pPr>
-      <w:r>
-        <w:rPr>
-          <w:lang w:val="pl-PL"/>
-        </w:rPr>
-        <w:t>Dalsza nauka Unity</w:t>
-      </w:r>
       <w:bookmarkStart w:id="0" w:name="_GoBack"/>
       <w:bookmarkEnd w:id="0"/>
+      <w:r>
+        <w:rPr>
+          <w:lang w:val="pl-PL"/>
+        </w:rPr>
+        <w:t>Dalsza nauka Unity</w:t>
+      </w:r>
     </w:p>
     <w:p>
       <w:pPr>
@@ -1065,8 +1247,6 @@
     </w:p>
     <w:p>
       <w:pPr>
-        <w:pStyle w:val="ListParagraph"/>
-        <w:ind w:left="1080"/>
         <w:rPr>
           <w:lang w:val="pl-PL"/>
         </w:rPr>

--- a/Pliki/Kuba Smoleń/JakubSmoleń_DailyReviews.docx
+++ b/Pliki/Kuba Smoleń/JakubSmoleń_DailyReviews.docx
@@ -54,21 +54,7 @@
         <w:rPr>
           <w:lang w:val="pl-PL"/>
         </w:rPr>
-        <w:t xml:space="preserve">Znalezienie </w:t>
-      </w:r>
-      <w:proofErr w:type="spellStart"/>
-      <w:r>
-        <w:rPr>
-          <w:lang w:val="pl-PL"/>
-        </w:rPr>
-        <w:t>tutoriali</w:t>
-      </w:r>
-      <w:proofErr w:type="spellEnd"/>
-      <w:r>
-        <w:rPr>
-          <w:lang w:val="pl-PL"/>
-        </w:rPr>
-        <w:t>/kursów na temat korzystania z programu</w:t>
+        <w:t>Znalezienie tutoriali/kursów na temat korzystania z programu</w:t>
       </w:r>
     </w:p>
     <w:p>
@@ -138,21 +124,7 @@
         <w:rPr>
           <w:lang w:val="pl-PL"/>
         </w:rPr>
-        <w:t xml:space="preserve">Praca nad </w:t>
-      </w:r>
-      <w:proofErr w:type="spellStart"/>
-      <w:r>
-        <w:rPr>
-          <w:lang w:val="pl-PL"/>
-        </w:rPr>
-        <w:t>tutorialami</w:t>
-      </w:r>
-      <w:proofErr w:type="spellEnd"/>
-      <w:r>
-        <w:rPr>
-          <w:lang w:val="pl-PL"/>
-        </w:rPr>
-        <w:t xml:space="preserve"> Unity, podstawowe funkcje, obsługa środowiska</w:t>
+        <w:t>Praca nad tutorialami Unity, podstawowe funkcje, obsługa środowiska</w:t>
       </w:r>
     </w:p>
     <w:p>
@@ -228,21 +200,7 @@
         <w:rPr>
           <w:lang w:val="pl-PL"/>
         </w:rPr>
-        <w:t xml:space="preserve">Praca nad </w:t>
-      </w:r>
-      <w:proofErr w:type="spellStart"/>
-      <w:r>
-        <w:rPr>
-          <w:lang w:val="pl-PL"/>
-        </w:rPr>
-        <w:t>tutorialami</w:t>
-      </w:r>
-      <w:proofErr w:type="spellEnd"/>
-      <w:r>
-        <w:rPr>
-          <w:lang w:val="pl-PL"/>
-        </w:rPr>
-        <w:t xml:space="preserve"> Unity, podstawowe funkcje, obsługa środowiska</w:t>
+        <w:t>Praca nad tutorialami Unity, podstawowe funkcje, obsługa środowiska</w:t>
       </w:r>
     </w:p>
     <w:p>
@@ -318,21 +276,7 @@
         <w:rPr>
           <w:lang w:val="pl-PL"/>
         </w:rPr>
-        <w:t xml:space="preserve">Praca nad </w:t>
-      </w:r>
-      <w:proofErr w:type="spellStart"/>
-      <w:r>
-        <w:rPr>
-          <w:lang w:val="pl-PL"/>
-        </w:rPr>
-        <w:t>tutorialami</w:t>
-      </w:r>
-      <w:proofErr w:type="spellEnd"/>
-      <w:r>
-        <w:rPr>
-          <w:lang w:val="pl-PL"/>
-        </w:rPr>
-        <w:t xml:space="preserve"> Unity, podstawowe funkcje, obsługa środowiska</w:t>
+        <w:t>Praca nad tutorialami Unity, podstawowe funkcje, obsługa środowiska</w:t>
       </w:r>
     </w:p>
     <w:p>
@@ -408,21 +352,7 @@
         <w:rPr>
           <w:lang w:val="pl-PL"/>
         </w:rPr>
-        <w:t xml:space="preserve">Praca nad </w:t>
-      </w:r>
-      <w:proofErr w:type="spellStart"/>
-      <w:r>
-        <w:rPr>
-          <w:lang w:val="pl-PL"/>
-        </w:rPr>
-        <w:t>tutorialami</w:t>
-      </w:r>
-      <w:proofErr w:type="spellEnd"/>
-      <w:r>
-        <w:rPr>
-          <w:lang w:val="pl-PL"/>
-        </w:rPr>
-        <w:t xml:space="preserve"> Unity, podstawowe funkcje, obsługa środowiska</w:t>
+        <w:t>Praca nad tutorialami Unity, podstawowe funkcje, obsługa środowiska</w:t>
       </w:r>
     </w:p>
     <w:p>
@@ -498,21 +428,7 @@
         <w:rPr>
           <w:lang w:val="pl-PL"/>
         </w:rPr>
-        <w:t xml:space="preserve">Praca nad </w:t>
-      </w:r>
-      <w:proofErr w:type="spellStart"/>
-      <w:r>
-        <w:rPr>
-          <w:lang w:val="pl-PL"/>
-        </w:rPr>
-        <w:t>tutorialami</w:t>
-      </w:r>
-      <w:proofErr w:type="spellEnd"/>
-      <w:r>
-        <w:rPr>
-          <w:lang w:val="pl-PL"/>
-        </w:rPr>
-        <w:t xml:space="preserve"> Unity, podstawowe funkcje, obsługa środowiska</w:t>
+        <w:t>Praca nad tutorialami Unity, podstawowe funkcje, obsługa środowiska</w:t>
       </w:r>
     </w:p>
     <w:p>
@@ -588,21 +504,7 @@
         <w:rPr>
           <w:lang w:val="pl-PL"/>
         </w:rPr>
-        <w:t xml:space="preserve">Praca nad </w:t>
-      </w:r>
-      <w:proofErr w:type="spellStart"/>
-      <w:r>
-        <w:rPr>
-          <w:lang w:val="pl-PL"/>
-        </w:rPr>
-        <w:t>tutorialami</w:t>
-      </w:r>
-      <w:proofErr w:type="spellEnd"/>
-      <w:r>
-        <w:rPr>
-          <w:lang w:val="pl-PL"/>
-        </w:rPr>
-        <w:t xml:space="preserve"> Unity, podstawowe funkcje, obsługa środowiska</w:t>
+        <w:t>Praca nad tutorialami Unity, podstawowe funkcje, obsługa środowiska</w:t>
       </w:r>
     </w:p>
     <w:p>
@@ -693,21 +595,7 @@
         <w:rPr>
           <w:lang w:val="pl-PL"/>
         </w:rPr>
-        <w:t xml:space="preserve">Udział w spotkaniu </w:t>
-      </w:r>
-      <w:proofErr w:type="spellStart"/>
-      <w:r>
-        <w:rPr>
-          <w:lang w:val="pl-PL"/>
-        </w:rPr>
-        <w:t>scrum</w:t>
-      </w:r>
-      <w:proofErr w:type="spellEnd"/>
-      <w:r>
-        <w:rPr>
-          <w:lang w:val="pl-PL"/>
-        </w:rPr>
-        <w:t xml:space="preserve"> na zajęciach – opracowanie planu na tydzień</w:t>
+        <w:t>Udział w spotkaniu scrum na zajęciach – opracowanie planu na tydzień</w:t>
       </w:r>
     </w:p>
     <w:p>
@@ -969,19 +857,11 @@
           <w:lang w:val="pl-PL"/>
         </w:rPr>
       </w:pPr>
-      <w:proofErr w:type="spellStart"/>
-      <w:r>
-        <w:rPr>
-          <w:lang w:val="pl-PL"/>
-        </w:rPr>
-        <w:t>Oskryptowanie</w:t>
-      </w:r>
-      <w:proofErr w:type="spellEnd"/>
-      <w:r>
-        <w:rPr>
-          <w:lang w:val="pl-PL"/>
-        </w:rPr>
-        <w:t xml:space="preserve"> sceny startowej</w:t>
+      <w:r>
+        <w:rPr>
+          <w:lang w:val="pl-PL"/>
+        </w:rPr>
+        <w:t>Oskryptowanie sceny startowej</w:t>
       </w:r>
     </w:p>
     <w:p>
@@ -1072,13 +952,7 @@
         <w:rPr>
           <w:lang w:val="pl-PL"/>
         </w:rPr>
-        <w:t>19</w:t>
-      </w:r>
-      <w:r>
-        <w:rPr>
-          <w:lang w:val="pl-PL"/>
-        </w:rPr>
-        <w:t>.05.2017</w:t>
+        <w:t>19.05.2017</w:t>
       </w:r>
     </w:p>
     <w:p>
@@ -1111,7 +985,195 @@
         <w:rPr>
           <w:lang w:val="pl-PL"/>
         </w:rPr>
-        <w:t>Scena startowa z logo przez 5 sekund</w:t>
+        <w:t xml:space="preserve">Scena startowa z logo przez 5 sekund </w:t>
+      </w:r>
+    </w:p>
+    <w:p>
+      <w:pPr>
+        <w:pStyle w:val="ListParagraph"/>
+        <w:numPr>
+          <w:ilvl w:val="0"/>
+          <w:numId w:val="3"/>
+        </w:numPr>
+        <w:ind w:left="1080"/>
+        <w:rPr>
+          <w:lang w:val="pl-PL"/>
+        </w:rPr>
+      </w:pPr>
+      <w:r>
+        <w:rPr>
+          <w:lang w:val="pl-PL"/>
+        </w:rPr>
+        <w:t>Zapętlony dźwięk przez wszystkie sceny</w:t>
+      </w:r>
+    </w:p>
+    <w:p>
+      <w:pPr>
+        <w:pStyle w:val="ListParagraph"/>
+        <w:numPr>
+          <w:ilvl w:val="0"/>
+          <w:numId w:val="3"/>
+        </w:numPr>
+        <w:ind w:left="1080"/>
+        <w:rPr>
+          <w:lang w:val="pl-PL"/>
+        </w:rPr>
+      </w:pPr>
+      <w:r>
+        <w:rPr>
+          <w:lang w:val="pl-PL"/>
+        </w:rPr>
+        <w:t>Dalsza nauka Unity</w:t>
+      </w:r>
+    </w:p>
+    <w:p>
+      <w:pPr>
+        <w:ind w:left="360"/>
+        <w:rPr>
+          <w:lang w:val="pl-PL"/>
+        </w:rPr>
+      </w:pPr>
+      <w:r>
+        <w:rPr>
+          <w:lang w:val="pl-PL"/>
+        </w:rPr>
+        <w:t>Co zrobię dzisiaj:</w:t>
+      </w:r>
+    </w:p>
+    <w:p>
+      <w:pPr>
+        <w:pStyle w:val="ListParagraph"/>
+        <w:numPr>
+          <w:ilvl w:val="0"/>
+          <w:numId w:val="4"/>
+        </w:numPr>
+        <w:ind w:left="1080"/>
+        <w:rPr>
+          <w:lang w:val="pl-PL"/>
+        </w:rPr>
+      </w:pPr>
+      <w:r>
+        <w:rPr>
+          <w:lang w:val="pl-PL"/>
+        </w:rPr>
+        <w:t>Odpowiednie skrypty dla pauzy i ekran pauzy</w:t>
+      </w:r>
+    </w:p>
+    <w:p>
+      <w:pPr>
+        <w:pStyle w:val="ListParagraph"/>
+        <w:numPr>
+          <w:ilvl w:val="0"/>
+          <w:numId w:val="4"/>
+        </w:numPr>
+        <w:ind w:left="1080"/>
+        <w:rPr>
+          <w:lang w:val="pl-PL"/>
+        </w:rPr>
+      </w:pPr>
+      <w:r>
+        <w:rPr>
+          <w:lang w:val="pl-PL"/>
+        </w:rPr>
+        <w:t>Dalsza nauka Unity</w:t>
+      </w:r>
+    </w:p>
+    <w:p>
+      <w:pPr>
+        <w:ind w:left="360"/>
+        <w:rPr>
+          <w:lang w:val="pl-PL"/>
+        </w:rPr>
+      </w:pPr>
+      <w:r>
+        <w:rPr>
+          <w:lang w:val="pl-PL"/>
+        </w:rPr>
+        <w:t>Problemy:</w:t>
+      </w:r>
+    </w:p>
+    <w:p>
+      <w:pPr>
+        <w:pStyle w:val="ListParagraph"/>
+        <w:numPr>
+          <w:ilvl w:val="0"/>
+          <w:numId w:val="5"/>
+        </w:numPr>
+        <w:ind w:left="1080"/>
+        <w:rPr>
+          <w:lang w:val="pl-PL"/>
+        </w:rPr>
+      </w:pPr>
+      <w:r>
+        <w:rPr>
+          <w:lang w:val="pl-PL"/>
+        </w:rPr>
+        <w:t>Brak</w:t>
+      </w:r>
+    </w:p>
+    <w:p>
+      <w:pPr>
+        <w:rPr>
+          <w:lang w:val="pl-PL"/>
+        </w:rPr>
+      </w:pPr>
+    </w:p>
+    <w:p>
+      <w:pPr>
+        <w:rPr>
+          <w:lang w:val="pl-PL"/>
+        </w:rPr>
+      </w:pPr>
+      <w:r>
+        <w:rPr>
+          <w:lang w:val="pl-PL"/>
+        </w:rPr>
+        <w:t>22.05.17</w:t>
+      </w:r>
+    </w:p>
+    <w:p>
+      <w:pPr>
+        <w:ind w:left="360"/>
+        <w:rPr>
+          <w:lang w:val="pl-PL"/>
+        </w:rPr>
+      </w:pPr>
+      <w:r>
+        <w:rPr>
+          <w:lang w:val="pl-PL"/>
+        </w:rPr>
+        <w:t>Co zrobiłem wczoraj</w:t>
+      </w:r>
+      <w:r>
+        <w:rPr>
+          <w:lang w:val="pl-PL"/>
+        </w:rPr>
+        <w:t xml:space="preserve"> (19.05)</w:t>
+      </w:r>
+      <w:r>
+        <w:rPr>
+          <w:lang w:val="pl-PL"/>
+        </w:rPr>
+        <w:t>:</w:t>
+      </w:r>
+    </w:p>
+    <w:p>
+      <w:pPr>
+        <w:pStyle w:val="ListParagraph"/>
+        <w:numPr>
+          <w:ilvl w:val="0"/>
+          <w:numId w:val="3"/>
+        </w:numPr>
+        <w:ind w:left="1080"/>
+        <w:rPr>
+          <w:lang w:val="pl-PL"/>
+        </w:rPr>
+      </w:pPr>
+      <w:r>
+        <w:rPr>
+          <w:lang w:val="pl-PL"/>
+        </w:rPr>
+        <w:t>Przygotowanie ekranu pauzy</w:t>
       </w:r>
       <w:r>
         <w:rPr>
@@ -1136,7 +1198,7 @@
         <w:rPr>
           <w:lang w:val="pl-PL"/>
         </w:rPr>
-        <w:t>Zapętlony dźwięk przez wszystkie sceny</w:t>
+        <w:t>Skrypt zatrzymujący grę</w:t>
       </w:r>
     </w:p>
     <w:p>
@@ -1188,7 +1250,7 @@
         <w:rPr>
           <w:lang w:val="pl-PL"/>
         </w:rPr>
-        <w:t>Odpowiednie skrypty dla pauzy i ekran pauzy</w:t>
+        <w:t>Podpięcie przycisków na ekranie pauzy</w:t>
       </w:r>
     </w:p>
     <w:p>
@@ -1203,8 +1265,27 @@
           <w:lang w:val="pl-PL"/>
         </w:rPr>
       </w:pPr>
+      <w:r>
+        <w:rPr>
+          <w:lang w:val="pl-PL"/>
+        </w:rPr>
+        <w:t>Przydymiony ekran podczas pauzy</w:t>
+      </w:r>
       <w:bookmarkStart w:id="0" w:name="_GoBack"/>
       <w:bookmarkEnd w:id="0"/>
+    </w:p>
+    <w:p>
+      <w:pPr>
+        <w:pStyle w:val="ListParagraph"/>
+        <w:numPr>
+          <w:ilvl w:val="0"/>
+          <w:numId w:val="4"/>
+        </w:numPr>
+        <w:ind w:left="1080"/>
+        <w:rPr>
+          <w:lang w:val="pl-PL"/>
+        </w:rPr>
+      </w:pPr>
       <w:r>
         <w:rPr>
           <w:lang w:val="pl-PL"/>
@@ -1244,6 +1325,13 @@
         </w:rPr>
         <w:t>Brak</w:t>
       </w:r>
+    </w:p>
+    <w:p>
+      <w:pPr>
+        <w:rPr>
+          <w:lang w:val="pl-PL"/>
+        </w:rPr>
+      </w:pPr>
     </w:p>
     <w:p>
       <w:pPr>

--- a/Pliki/Kuba Smoleń/JakubSmoleń_DailyReviews.docx
+++ b/Pliki/Kuba Smoleń/JakubSmoleń_DailyReviews.docx
@@ -1142,19 +1142,7 @@
         <w:rPr>
           <w:lang w:val="pl-PL"/>
         </w:rPr>
-        <w:t>Co zrobiłem wczoraj</w:t>
-      </w:r>
-      <w:r>
-        <w:rPr>
-          <w:lang w:val="pl-PL"/>
-        </w:rPr>
-        <w:t xml:space="preserve"> (19.05)</w:t>
-      </w:r>
-      <w:r>
-        <w:rPr>
-          <w:lang w:val="pl-PL"/>
-        </w:rPr>
-        <w:t>:</w:t>
+        <w:t>Co zrobiłem wczoraj (19.05):</w:t>
       </w:r>
     </w:p>
     <w:p>
@@ -1173,7 +1161,195 @@
         <w:rPr>
           <w:lang w:val="pl-PL"/>
         </w:rPr>
-        <w:t>Przygotowanie ekranu pauzy</w:t>
+        <w:t xml:space="preserve">Przygotowanie ekranu pauzy </w:t>
+      </w:r>
+    </w:p>
+    <w:p>
+      <w:pPr>
+        <w:pStyle w:val="ListParagraph"/>
+        <w:numPr>
+          <w:ilvl w:val="0"/>
+          <w:numId w:val="3"/>
+        </w:numPr>
+        <w:ind w:left="1080"/>
+        <w:rPr>
+          <w:lang w:val="pl-PL"/>
+        </w:rPr>
+      </w:pPr>
+      <w:r>
+        <w:rPr>
+          <w:lang w:val="pl-PL"/>
+        </w:rPr>
+        <w:t>Skrypt zatrzymujący grę</w:t>
+      </w:r>
+    </w:p>
+    <w:p>
+      <w:pPr>
+        <w:pStyle w:val="ListParagraph"/>
+        <w:numPr>
+          <w:ilvl w:val="0"/>
+          <w:numId w:val="3"/>
+        </w:numPr>
+        <w:ind w:left="1080"/>
+        <w:rPr>
+          <w:lang w:val="pl-PL"/>
+        </w:rPr>
+      </w:pPr>
+      <w:r>
+        <w:rPr>
+          <w:lang w:val="pl-PL"/>
+        </w:rPr>
+        <w:t>Dalsza nauka Unity</w:t>
+      </w:r>
+    </w:p>
+    <w:p>
+      <w:pPr>
+        <w:ind w:left="360"/>
+        <w:rPr>
+          <w:lang w:val="pl-PL"/>
+        </w:rPr>
+      </w:pPr>
+      <w:r>
+        <w:rPr>
+          <w:lang w:val="pl-PL"/>
+        </w:rPr>
+        <w:t>Co zrobię dzisiaj:</w:t>
+      </w:r>
+    </w:p>
+    <w:p>
+      <w:pPr>
+        <w:pStyle w:val="ListParagraph"/>
+        <w:numPr>
+          <w:ilvl w:val="0"/>
+          <w:numId w:val="4"/>
+        </w:numPr>
+        <w:ind w:left="1080"/>
+        <w:rPr>
+          <w:lang w:val="pl-PL"/>
+        </w:rPr>
+      </w:pPr>
+      <w:r>
+        <w:rPr>
+          <w:lang w:val="pl-PL"/>
+        </w:rPr>
+        <w:t>Podpięcie przycisków na ekranie pauzy</w:t>
+      </w:r>
+    </w:p>
+    <w:p>
+      <w:pPr>
+        <w:pStyle w:val="ListParagraph"/>
+        <w:numPr>
+          <w:ilvl w:val="0"/>
+          <w:numId w:val="4"/>
+        </w:numPr>
+        <w:ind w:left="1080"/>
+        <w:rPr>
+          <w:lang w:val="pl-PL"/>
+        </w:rPr>
+      </w:pPr>
+      <w:r>
+        <w:rPr>
+          <w:lang w:val="pl-PL"/>
+        </w:rPr>
+        <w:t>Przydymiony ekran podczas pauzy</w:t>
+      </w:r>
+    </w:p>
+    <w:p>
+      <w:pPr>
+        <w:pStyle w:val="ListParagraph"/>
+        <w:numPr>
+          <w:ilvl w:val="0"/>
+          <w:numId w:val="4"/>
+        </w:numPr>
+        <w:ind w:left="1080"/>
+        <w:rPr>
+          <w:lang w:val="pl-PL"/>
+        </w:rPr>
+      </w:pPr>
+      <w:r>
+        <w:rPr>
+          <w:lang w:val="pl-PL"/>
+        </w:rPr>
+        <w:t>Dalsza nauka Unity</w:t>
+      </w:r>
+    </w:p>
+    <w:p>
+      <w:pPr>
+        <w:ind w:left="360"/>
+        <w:rPr>
+          <w:lang w:val="pl-PL"/>
+        </w:rPr>
+      </w:pPr>
+      <w:r>
+        <w:rPr>
+          <w:lang w:val="pl-PL"/>
+        </w:rPr>
+        <w:t>Problemy:</w:t>
+      </w:r>
+    </w:p>
+    <w:p>
+      <w:pPr>
+        <w:pStyle w:val="ListParagraph"/>
+        <w:numPr>
+          <w:ilvl w:val="0"/>
+          <w:numId w:val="5"/>
+        </w:numPr>
+        <w:ind w:left="1080"/>
+        <w:rPr>
+          <w:lang w:val="pl-PL"/>
+        </w:rPr>
+      </w:pPr>
+      <w:r>
+        <w:rPr>
+          <w:lang w:val="pl-PL"/>
+        </w:rPr>
+        <w:t>Brak</w:t>
+      </w:r>
+    </w:p>
+    <w:p>
+      <w:pPr>
+        <w:rPr>
+          <w:lang w:val="pl-PL"/>
+        </w:rPr>
+      </w:pPr>
+      <w:r>
+        <w:rPr>
+          <w:lang w:val="pl-PL"/>
+        </w:rPr>
+        <w:t>23.05.17</w:t>
+      </w:r>
+    </w:p>
+    <w:p>
+      <w:pPr>
+        <w:ind w:left="360"/>
+        <w:rPr>
+          <w:lang w:val="pl-PL"/>
+        </w:rPr>
+      </w:pPr>
+      <w:r>
+        <w:rPr>
+          <w:lang w:val="pl-PL"/>
+        </w:rPr>
+        <w:t>Co zrobiłem wczoraj:</w:t>
+      </w:r>
+    </w:p>
+    <w:p>
+      <w:pPr>
+        <w:pStyle w:val="ListParagraph"/>
+        <w:numPr>
+          <w:ilvl w:val="0"/>
+          <w:numId w:val="3"/>
+        </w:numPr>
+        <w:ind w:left="1080"/>
+        <w:rPr>
+          <w:lang w:val="pl-PL"/>
+        </w:rPr>
+      </w:pPr>
+      <w:r>
+        <w:rPr>
+          <w:lang w:val="pl-PL"/>
+        </w:rPr>
+        <w:t>Przyciski w pauzie działają</w:t>
       </w:r>
       <w:r>
         <w:rPr>
@@ -1198,7 +1374,7 @@
         <w:rPr>
           <w:lang w:val="pl-PL"/>
         </w:rPr>
-        <w:t>Skrypt zatrzymujący grę</w:t>
+        <w:t>Próby przydymienia strony</w:t>
       </w:r>
     </w:p>
     <w:p>
@@ -1250,7 +1426,7 @@
         <w:rPr>
           <w:lang w:val="pl-PL"/>
         </w:rPr>
-        <w:t>Podpięcie przycisków na ekranie pauzy</w:t>
+        <w:t>Spotkanie scrum na zajęciach (plan na tydzień 3)</w:t>
       </w:r>
     </w:p>
     <w:p>
@@ -1269,7 +1445,7 @@
         <w:rPr>
           <w:lang w:val="pl-PL"/>
         </w:rPr>
-        <w:t>Przydymiony ekran podczas pauzy</w:t>
+        <w:t>Sprzątnięcie projektu w repozytorium</w:t>
       </w:r>
       <w:bookmarkStart w:id="0" w:name="_GoBack"/>
       <w:bookmarkEnd w:id="0"/>
@@ -1323,31 +1499,44 @@
         <w:rPr>
           <w:lang w:val="pl-PL"/>
         </w:rPr>
-        <w:t>Brak</w:t>
-      </w:r>
-    </w:p>
-    <w:p>
-      <w:pPr>
-        <w:rPr>
-          <w:lang w:val="pl-PL"/>
-        </w:rPr>
-      </w:pPr>
-    </w:p>
-    <w:p>
-      <w:pPr>
-        <w:rPr>
-          <w:lang w:val="pl-PL"/>
-        </w:rPr>
-      </w:pPr>
-    </w:p>
-    <w:p>
-      <w:pPr>
-        <w:rPr>
-          <w:lang w:val="pl-PL"/>
-        </w:rPr>
-      </w:pPr>
-    </w:p>
-    <w:p/>
+        <w:t>Nie mam pewności czy przydymianie strony działa</w:t>
+      </w:r>
+    </w:p>
+    <w:p>
+      <w:pPr>
+        <w:rPr>
+          <w:lang w:val="pl-PL"/>
+        </w:rPr>
+      </w:pPr>
+    </w:p>
+    <w:p>
+      <w:pPr>
+        <w:rPr>
+          <w:lang w:val="pl-PL"/>
+        </w:rPr>
+      </w:pPr>
+    </w:p>
+    <w:p>
+      <w:pPr>
+        <w:rPr>
+          <w:lang w:val="pl-PL"/>
+        </w:rPr>
+      </w:pPr>
+    </w:p>
+    <w:p>
+      <w:pPr>
+        <w:rPr>
+          <w:lang w:val="pl-PL"/>
+        </w:rPr>
+      </w:pPr>
+    </w:p>
+    <w:p>
+      <w:pPr>
+        <w:rPr>
+          <w:lang w:val="pl-PL"/>
+        </w:rPr>
+      </w:pPr>
+    </w:p>
     <w:sectPr>
       <w:pgSz w:w="11900" w:h="16839"/>
       <w:pgMar w:top="1417" w:right="1417" w:bottom="1111" w:left="1417" w:header="708" w:footer="708" w:gutter="0"/>

--- a/Pliki/Kuba Smoleń/JakubSmoleń_DailyReviews.docx
+++ b/Pliki/Kuba Smoleń/JakubSmoleń_DailyReviews.docx
@@ -54,7 +54,21 @@
         <w:rPr>
           <w:lang w:val="pl-PL"/>
         </w:rPr>
-        <w:t>Znalezienie tutoriali/kursów na temat korzystania z programu</w:t>
+        <w:t xml:space="preserve">Znalezienie </w:t>
+      </w:r>
+      <w:proofErr w:type="spellStart"/>
+      <w:r>
+        <w:rPr>
+          <w:lang w:val="pl-PL"/>
+        </w:rPr>
+        <w:t>tutoriali</w:t>
+      </w:r>
+      <w:proofErr w:type="spellEnd"/>
+      <w:r>
+        <w:rPr>
+          <w:lang w:val="pl-PL"/>
+        </w:rPr>
+        <w:t>/kursów na temat korzystania z programu</w:t>
       </w:r>
     </w:p>
     <w:p>
@@ -124,7 +138,21 @@
         <w:rPr>
           <w:lang w:val="pl-PL"/>
         </w:rPr>
-        <w:t>Praca nad tutorialami Unity, podstawowe funkcje, obsługa środowiska</w:t>
+        <w:t xml:space="preserve">Praca nad </w:t>
+      </w:r>
+      <w:proofErr w:type="spellStart"/>
+      <w:r>
+        <w:rPr>
+          <w:lang w:val="pl-PL"/>
+        </w:rPr>
+        <w:t>tutorialami</w:t>
+      </w:r>
+      <w:proofErr w:type="spellEnd"/>
+      <w:r>
+        <w:rPr>
+          <w:lang w:val="pl-PL"/>
+        </w:rPr>
+        <w:t xml:space="preserve"> Unity, podstawowe funkcje, obsługa środowiska</w:t>
       </w:r>
     </w:p>
     <w:p>
@@ -200,7 +228,21 @@
         <w:rPr>
           <w:lang w:val="pl-PL"/>
         </w:rPr>
-        <w:t>Praca nad tutorialami Unity, podstawowe funkcje, obsługa środowiska</w:t>
+        <w:t xml:space="preserve">Praca nad </w:t>
+      </w:r>
+      <w:proofErr w:type="spellStart"/>
+      <w:r>
+        <w:rPr>
+          <w:lang w:val="pl-PL"/>
+        </w:rPr>
+        <w:t>tutorialami</w:t>
+      </w:r>
+      <w:proofErr w:type="spellEnd"/>
+      <w:r>
+        <w:rPr>
+          <w:lang w:val="pl-PL"/>
+        </w:rPr>
+        <w:t xml:space="preserve"> Unity, podstawowe funkcje, obsługa środowiska</w:t>
       </w:r>
     </w:p>
     <w:p>
@@ -276,7 +318,21 @@
         <w:rPr>
           <w:lang w:val="pl-PL"/>
         </w:rPr>
-        <w:t>Praca nad tutorialami Unity, podstawowe funkcje, obsługa środowiska</w:t>
+        <w:t xml:space="preserve">Praca nad </w:t>
+      </w:r>
+      <w:proofErr w:type="spellStart"/>
+      <w:r>
+        <w:rPr>
+          <w:lang w:val="pl-PL"/>
+        </w:rPr>
+        <w:t>tutorialami</w:t>
+      </w:r>
+      <w:proofErr w:type="spellEnd"/>
+      <w:r>
+        <w:rPr>
+          <w:lang w:val="pl-PL"/>
+        </w:rPr>
+        <w:t xml:space="preserve"> Unity, podstawowe funkcje, obsługa środowiska</w:t>
       </w:r>
     </w:p>
     <w:p>
@@ -352,7 +408,21 @@
         <w:rPr>
           <w:lang w:val="pl-PL"/>
         </w:rPr>
-        <w:t>Praca nad tutorialami Unity, podstawowe funkcje, obsługa środowiska</w:t>
+        <w:t xml:space="preserve">Praca nad </w:t>
+      </w:r>
+      <w:proofErr w:type="spellStart"/>
+      <w:r>
+        <w:rPr>
+          <w:lang w:val="pl-PL"/>
+        </w:rPr>
+        <w:t>tutorialami</w:t>
+      </w:r>
+      <w:proofErr w:type="spellEnd"/>
+      <w:r>
+        <w:rPr>
+          <w:lang w:val="pl-PL"/>
+        </w:rPr>
+        <w:t xml:space="preserve"> Unity, podstawowe funkcje, obsługa środowiska</w:t>
       </w:r>
     </w:p>
     <w:p>
@@ -428,7 +498,21 @@
         <w:rPr>
           <w:lang w:val="pl-PL"/>
         </w:rPr>
-        <w:t>Praca nad tutorialami Unity, podstawowe funkcje, obsługa środowiska</w:t>
+        <w:t xml:space="preserve">Praca nad </w:t>
+      </w:r>
+      <w:proofErr w:type="spellStart"/>
+      <w:r>
+        <w:rPr>
+          <w:lang w:val="pl-PL"/>
+        </w:rPr>
+        <w:t>tutorialami</w:t>
+      </w:r>
+      <w:proofErr w:type="spellEnd"/>
+      <w:r>
+        <w:rPr>
+          <w:lang w:val="pl-PL"/>
+        </w:rPr>
+        <w:t xml:space="preserve"> Unity, podstawowe funkcje, obsługa środowiska</w:t>
       </w:r>
     </w:p>
     <w:p>
@@ -504,7 +588,21 @@
         <w:rPr>
           <w:lang w:val="pl-PL"/>
         </w:rPr>
-        <w:t>Praca nad tutorialami Unity, podstawowe funkcje, obsługa środowiska</w:t>
+        <w:t xml:space="preserve">Praca nad </w:t>
+      </w:r>
+      <w:proofErr w:type="spellStart"/>
+      <w:r>
+        <w:rPr>
+          <w:lang w:val="pl-PL"/>
+        </w:rPr>
+        <w:t>tutorialami</w:t>
+      </w:r>
+      <w:proofErr w:type="spellEnd"/>
+      <w:r>
+        <w:rPr>
+          <w:lang w:val="pl-PL"/>
+        </w:rPr>
+        <w:t xml:space="preserve"> Unity, podstawowe funkcje, obsługa środowiska</w:t>
       </w:r>
     </w:p>
     <w:p>
@@ -595,7 +693,21 @@
         <w:rPr>
           <w:lang w:val="pl-PL"/>
         </w:rPr>
-        <w:t>Udział w spotkaniu scrum na zajęciach – opracowanie planu na tydzień</w:t>
+        <w:t xml:space="preserve">Udział w spotkaniu </w:t>
+      </w:r>
+      <w:proofErr w:type="spellStart"/>
+      <w:r>
+        <w:rPr>
+          <w:lang w:val="pl-PL"/>
+        </w:rPr>
+        <w:t>scrum</w:t>
+      </w:r>
+      <w:proofErr w:type="spellEnd"/>
+      <w:r>
+        <w:rPr>
+          <w:lang w:val="pl-PL"/>
+        </w:rPr>
+        <w:t xml:space="preserve"> na zajęciach – opracowanie planu na tydzień</w:t>
       </w:r>
     </w:p>
     <w:p>
@@ -857,11 +969,19 @@
           <w:lang w:val="pl-PL"/>
         </w:rPr>
       </w:pPr>
-      <w:r>
-        <w:rPr>
-          <w:lang w:val="pl-PL"/>
-        </w:rPr>
-        <w:t>Oskryptowanie sceny startowej</w:t>
+      <w:proofErr w:type="spellStart"/>
+      <w:r>
+        <w:rPr>
+          <w:lang w:val="pl-PL"/>
+        </w:rPr>
+        <w:t>Oskryptowanie</w:t>
+      </w:r>
+      <w:proofErr w:type="spellEnd"/>
+      <w:r>
+        <w:rPr>
+          <w:lang w:val="pl-PL"/>
+        </w:rPr>
+        <w:t xml:space="preserve"> sceny startowej</w:t>
       </w:r>
     </w:p>
     <w:p>
@@ -1349,7 +1469,229 @@
         <w:rPr>
           <w:lang w:val="pl-PL"/>
         </w:rPr>
-        <w:t>Przyciski w pauzie działają</w:t>
+        <w:t xml:space="preserve">Przyciski w pauzie działają </w:t>
+      </w:r>
+    </w:p>
+    <w:p>
+      <w:pPr>
+        <w:pStyle w:val="ListParagraph"/>
+        <w:numPr>
+          <w:ilvl w:val="0"/>
+          <w:numId w:val="3"/>
+        </w:numPr>
+        <w:ind w:left="1080"/>
+        <w:rPr>
+          <w:lang w:val="pl-PL"/>
+        </w:rPr>
+      </w:pPr>
+      <w:r>
+        <w:rPr>
+          <w:lang w:val="pl-PL"/>
+        </w:rPr>
+        <w:t>Próby przydymienia strony</w:t>
+      </w:r>
+    </w:p>
+    <w:p>
+      <w:pPr>
+        <w:pStyle w:val="ListParagraph"/>
+        <w:numPr>
+          <w:ilvl w:val="0"/>
+          <w:numId w:val="3"/>
+        </w:numPr>
+        <w:ind w:left="1080"/>
+        <w:rPr>
+          <w:lang w:val="pl-PL"/>
+        </w:rPr>
+      </w:pPr>
+      <w:r>
+        <w:rPr>
+          <w:lang w:val="pl-PL"/>
+        </w:rPr>
+        <w:t>Dalsza nauka Unity</w:t>
+      </w:r>
+    </w:p>
+    <w:p>
+      <w:pPr>
+        <w:ind w:left="360"/>
+        <w:rPr>
+          <w:lang w:val="pl-PL"/>
+        </w:rPr>
+      </w:pPr>
+      <w:r>
+        <w:rPr>
+          <w:lang w:val="pl-PL"/>
+        </w:rPr>
+        <w:t>Co zrobię dzisiaj:</w:t>
+      </w:r>
+    </w:p>
+    <w:p>
+      <w:pPr>
+        <w:pStyle w:val="ListParagraph"/>
+        <w:numPr>
+          <w:ilvl w:val="0"/>
+          <w:numId w:val="4"/>
+        </w:numPr>
+        <w:ind w:left="1080"/>
+        <w:rPr>
+          <w:lang w:val="pl-PL"/>
+        </w:rPr>
+      </w:pPr>
+      <w:r>
+        <w:rPr>
+          <w:lang w:val="pl-PL"/>
+        </w:rPr>
+        <w:t xml:space="preserve">Spotkanie </w:t>
+      </w:r>
+      <w:proofErr w:type="spellStart"/>
+      <w:r>
+        <w:rPr>
+          <w:lang w:val="pl-PL"/>
+        </w:rPr>
+        <w:t>scrum</w:t>
+      </w:r>
+      <w:proofErr w:type="spellEnd"/>
+      <w:r>
+        <w:rPr>
+          <w:lang w:val="pl-PL"/>
+        </w:rPr>
+        <w:t xml:space="preserve"> na zajęciach (plan na tydzień 3)</w:t>
+      </w:r>
+    </w:p>
+    <w:p>
+      <w:pPr>
+        <w:pStyle w:val="ListParagraph"/>
+        <w:numPr>
+          <w:ilvl w:val="0"/>
+          <w:numId w:val="4"/>
+        </w:numPr>
+        <w:ind w:left="1080"/>
+        <w:rPr>
+          <w:lang w:val="pl-PL"/>
+        </w:rPr>
+      </w:pPr>
+      <w:r>
+        <w:rPr>
+          <w:lang w:val="pl-PL"/>
+        </w:rPr>
+        <w:t>Sprzątnięcie projektu w repozytorium</w:t>
+      </w:r>
+    </w:p>
+    <w:p>
+      <w:pPr>
+        <w:pStyle w:val="ListParagraph"/>
+        <w:numPr>
+          <w:ilvl w:val="0"/>
+          <w:numId w:val="4"/>
+        </w:numPr>
+        <w:ind w:left="1080"/>
+        <w:rPr>
+          <w:lang w:val="pl-PL"/>
+        </w:rPr>
+      </w:pPr>
+      <w:r>
+        <w:rPr>
+          <w:lang w:val="pl-PL"/>
+        </w:rPr>
+        <w:t>Dalsza nauka Unity</w:t>
+      </w:r>
+    </w:p>
+    <w:p>
+      <w:pPr>
+        <w:ind w:left="360"/>
+        <w:rPr>
+          <w:lang w:val="pl-PL"/>
+        </w:rPr>
+      </w:pPr>
+      <w:r>
+        <w:rPr>
+          <w:lang w:val="pl-PL"/>
+        </w:rPr>
+        <w:t>Problemy:</w:t>
+      </w:r>
+    </w:p>
+    <w:p>
+      <w:pPr>
+        <w:pStyle w:val="ListParagraph"/>
+        <w:numPr>
+          <w:ilvl w:val="0"/>
+          <w:numId w:val="5"/>
+        </w:numPr>
+        <w:ind w:left="1080"/>
+        <w:rPr>
+          <w:lang w:val="pl-PL"/>
+        </w:rPr>
+      </w:pPr>
+      <w:r>
+        <w:rPr>
+          <w:lang w:val="pl-PL"/>
+        </w:rPr>
+        <w:t>Nie mam pewności czy przydymianie strony działa</w:t>
+      </w:r>
+    </w:p>
+    <w:p>
+      <w:pPr>
+        <w:rPr>
+          <w:lang w:val="pl-PL"/>
+        </w:rPr>
+      </w:pPr>
+    </w:p>
+    <w:p>
+      <w:pPr>
+        <w:rPr>
+          <w:lang w:val="pl-PL"/>
+        </w:rPr>
+      </w:pPr>
+    </w:p>
+    <w:p>
+      <w:pPr>
+        <w:rPr>
+          <w:lang w:val="pl-PL"/>
+        </w:rPr>
+      </w:pPr>
+      <w:r>
+        <w:rPr>
+          <w:lang w:val="pl-PL"/>
+        </w:rPr>
+        <w:t>24</w:t>
+      </w:r>
+      <w:r>
+        <w:rPr>
+          <w:lang w:val="pl-PL"/>
+        </w:rPr>
+        <w:t>.05.17</w:t>
+      </w:r>
+    </w:p>
+    <w:p>
+      <w:pPr>
+        <w:ind w:left="360"/>
+        <w:rPr>
+          <w:lang w:val="pl-PL"/>
+        </w:rPr>
+      </w:pPr>
+      <w:r>
+        <w:rPr>
+          <w:lang w:val="pl-PL"/>
+        </w:rPr>
+        <w:t>Co zrobiłem wczoraj:</w:t>
+      </w:r>
+    </w:p>
+    <w:p>
+      <w:pPr>
+        <w:pStyle w:val="ListParagraph"/>
+        <w:numPr>
+          <w:ilvl w:val="0"/>
+          <w:numId w:val="3"/>
+        </w:numPr>
+        <w:ind w:left="1080"/>
+        <w:rPr>
+          <w:lang w:val="pl-PL"/>
+        </w:rPr>
+      </w:pPr>
+      <w:r>
+        <w:rPr>
+          <w:lang w:val="pl-PL"/>
+        </w:rPr>
+        <w:t>Projekt gotowy do łączenia</w:t>
       </w:r>
       <w:r>
         <w:rPr>
@@ -1374,7 +1716,21 @@
         <w:rPr>
           <w:lang w:val="pl-PL"/>
         </w:rPr>
-        <w:t>Próby przydymienia strony</w:t>
+        <w:t xml:space="preserve">Udział w spotkaniu </w:t>
+      </w:r>
+      <w:proofErr w:type="spellStart"/>
+      <w:r>
+        <w:rPr>
+          <w:lang w:val="pl-PL"/>
+        </w:rPr>
+        <w:t>scrum</w:t>
+      </w:r>
+      <w:proofErr w:type="spellEnd"/>
+      <w:r>
+        <w:rPr>
+          <w:lang w:val="pl-PL"/>
+        </w:rPr>
+        <w:t xml:space="preserve"> na zajęciach </w:t>
       </w:r>
     </w:p>
     <w:p>
@@ -1393,6 +1749,25 @@
         <w:rPr>
           <w:lang w:val="pl-PL"/>
         </w:rPr>
+        <w:t>Ustalenie planu na tydzień 3</w:t>
+      </w:r>
+    </w:p>
+    <w:p>
+      <w:pPr>
+        <w:pStyle w:val="ListParagraph"/>
+        <w:numPr>
+          <w:ilvl w:val="0"/>
+          <w:numId w:val="3"/>
+        </w:numPr>
+        <w:ind w:left="1080"/>
+        <w:rPr>
+          <w:lang w:val="pl-PL"/>
+        </w:rPr>
+      </w:pPr>
+      <w:r>
+        <w:rPr>
+          <w:lang w:val="pl-PL"/>
+        </w:rPr>
         <w:t>Dalsza nauka Unity</w:t>
       </w:r>
     </w:p>
@@ -1426,7 +1801,7 @@
         <w:rPr>
           <w:lang w:val="pl-PL"/>
         </w:rPr>
-        <w:t>Spotkanie scrum na zajęciach (plan na tydzień 3)</w:t>
+        <w:t>Łączenie projektów</w:t>
       </w:r>
     </w:p>
     <w:p>
@@ -1445,10 +1820,16 @@
         <w:rPr>
           <w:lang w:val="pl-PL"/>
         </w:rPr>
-        <w:t>Sprzątnięcie projektu w repozytorium</w:t>
+        <w:t>Przetestowanie czy wszystko</w:t>
       </w:r>
       <w:bookmarkStart w:id="0" w:name="_GoBack"/>
       <w:bookmarkEnd w:id="0"/>
+      <w:r>
+        <w:rPr>
+          <w:lang w:val="pl-PL"/>
+        </w:rPr>
+        <w:t xml:space="preserve"> razem działa</w:t>
+      </w:r>
     </w:p>
     <w:p>
       <w:pPr>
@@ -1499,15 +1880,8 @@
         <w:rPr>
           <w:lang w:val="pl-PL"/>
         </w:rPr>
-        <w:t>Nie mam pewności czy przydymianie strony działa</w:t>
-      </w:r>
-    </w:p>
-    <w:p>
-      <w:pPr>
-        <w:rPr>
-          <w:lang w:val="pl-PL"/>
-        </w:rPr>
-      </w:pPr>
+        <w:t>brak</w:t>
+      </w:r>
     </w:p>
     <w:p>
       <w:pPr>

--- a/Pliki/Kuba Smoleń/JakubSmoleń_DailyReviews.docx
+++ b/Pliki/Kuba Smoleń/JakubSmoleń_DailyReviews.docx
@@ -54,21 +54,7 @@
         <w:rPr>
           <w:lang w:val="pl-PL"/>
         </w:rPr>
-        <w:t xml:space="preserve">Znalezienie </w:t>
-      </w:r>
-      <w:proofErr w:type="spellStart"/>
-      <w:r>
-        <w:rPr>
-          <w:lang w:val="pl-PL"/>
-        </w:rPr>
-        <w:t>tutoriali</w:t>
-      </w:r>
-      <w:proofErr w:type="spellEnd"/>
-      <w:r>
-        <w:rPr>
-          <w:lang w:val="pl-PL"/>
-        </w:rPr>
-        <w:t>/kursów na temat korzystania z programu</w:t>
+        <w:t>Znalezienie tutoriali/kursów na temat korzystania z programu</w:t>
       </w:r>
     </w:p>
     <w:p>
@@ -138,21 +124,7 @@
         <w:rPr>
           <w:lang w:val="pl-PL"/>
         </w:rPr>
-        <w:t xml:space="preserve">Praca nad </w:t>
-      </w:r>
-      <w:proofErr w:type="spellStart"/>
-      <w:r>
-        <w:rPr>
-          <w:lang w:val="pl-PL"/>
-        </w:rPr>
-        <w:t>tutorialami</w:t>
-      </w:r>
-      <w:proofErr w:type="spellEnd"/>
-      <w:r>
-        <w:rPr>
-          <w:lang w:val="pl-PL"/>
-        </w:rPr>
-        <w:t xml:space="preserve"> Unity, podstawowe funkcje, obsługa środowiska</w:t>
+        <w:t>Praca nad tutorialami Unity, podstawowe funkcje, obsługa środowiska</w:t>
       </w:r>
     </w:p>
     <w:p>
@@ -228,21 +200,7 @@
         <w:rPr>
           <w:lang w:val="pl-PL"/>
         </w:rPr>
-        <w:t xml:space="preserve">Praca nad </w:t>
-      </w:r>
-      <w:proofErr w:type="spellStart"/>
-      <w:r>
-        <w:rPr>
-          <w:lang w:val="pl-PL"/>
-        </w:rPr>
-        <w:t>tutorialami</w:t>
-      </w:r>
-      <w:proofErr w:type="spellEnd"/>
-      <w:r>
-        <w:rPr>
-          <w:lang w:val="pl-PL"/>
-        </w:rPr>
-        <w:t xml:space="preserve"> Unity, podstawowe funkcje, obsługa środowiska</w:t>
+        <w:t>Praca nad tutorialami Unity, podstawowe funkcje, obsługa środowiska</w:t>
       </w:r>
     </w:p>
     <w:p>
@@ -318,21 +276,7 @@
         <w:rPr>
           <w:lang w:val="pl-PL"/>
         </w:rPr>
-        <w:t xml:space="preserve">Praca nad </w:t>
-      </w:r>
-      <w:proofErr w:type="spellStart"/>
-      <w:r>
-        <w:rPr>
-          <w:lang w:val="pl-PL"/>
-        </w:rPr>
-        <w:t>tutorialami</w:t>
-      </w:r>
-      <w:proofErr w:type="spellEnd"/>
-      <w:r>
-        <w:rPr>
-          <w:lang w:val="pl-PL"/>
-        </w:rPr>
-        <w:t xml:space="preserve"> Unity, podstawowe funkcje, obsługa środowiska</w:t>
+        <w:t>Praca nad tutorialami Unity, podstawowe funkcje, obsługa środowiska</w:t>
       </w:r>
     </w:p>
     <w:p>
@@ -408,21 +352,7 @@
         <w:rPr>
           <w:lang w:val="pl-PL"/>
         </w:rPr>
-        <w:t xml:space="preserve">Praca nad </w:t>
-      </w:r>
-      <w:proofErr w:type="spellStart"/>
-      <w:r>
-        <w:rPr>
-          <w:lang w:val="pl-PL"/>
-        </w:rPr>
-        <w:t>tutorialami</w:t>
-      </w:r>
-      <w:proofErr w:type="spellEnd"/>
-      <w:r>
-        <w:rPr>
-          <w:lang w:val="pl-PL"/>
-        </w:rPr>
-        <w:t xml:space="preserve"> Unity, podstawowe funkcje, obsługa środowiska</w:t>
+        <w:t>Praca nad tutorialami Unity, podstawowe funkcje, obsługa środowiska</w:t>
       </w:r>
     </w:p>
     <w:p>
@@ -498,21 +428,7 @@
         <w:rPr>
           <w:lang w:val="pl-PL"/>
         </w:rPr>
-        <w:t xml:space="preserve">Praca nad </w:t>
-      </w:r>
-      <w:proofErr w:type="spellStart"/>
-      <w:r>
-        <w:rPr>
-          <w:lang w:val="pl-PL"/>
-        </w:rPr>
-        <w:t>tutorialami</w:t>
-      </w:r>
-      <w:proofErr w:type="spellEnd"/>
-      <w:r>
-        <w:rPr>
-          <w:lang w:val="pl-PL"/>
-        </w:rPr>
-        <w:t xml:space="preserve"> Unity, podstawowe funkcje, obsługa środowiska</w:t>
+        <w:t>Praca nad tutorialami Unity, podstawowe funkcje, obsługa środowiska</w:t>
       </w:r>
     </w:p>
     <w:p>
@@ -588,21 +504,7 @@
         <w:rPr>
           <w:lang w:val="pl-PL"/>
         </w:rPr>
-        <w:t xml:space="preserve">Praca nad </w:t>
-      </w:r>
-      <w:proofErr w:type="spellStart"/>
-      <w:r>
-        <w:rPr>
-          <w:lang w:val="pl-PL"/>
-        </w:rPr>
-        <w:t>tutorialami</w:t>
-      </w:r>
-      <w:proofErr w:type="spellEnd"/>
-      <w:r>
-        <w:rPr>
-          <w:lang w:val="pl-PL"/>
-        </w:rPr>
-        <w:t xml:space="preserve"> Unity, podstawowe funkcje, obsługa środowiska</w:t>
+        <w:t>Praca nad tutorialami Unity, podstawowe funkcje, obsługa środowiska</w:t>
       </w:r>
     </w:p>
     <w:p>
@@ -693,21 +595,7 @@
         <w:rPr>
           <w:lang w:val="pl-PL"/>
         </w:rPr>
-        <w:t xml:space="preserve">Udział w spotkaniu </w:t>
-      </w:r>
-      <w:proofErr w:type="spellStart"/>
-      <w:r>
-        <w:rPr>
-          <w:lang w:val="pl-PL"/>
-        </w:rPr>
-        <w:t>scrum</w:t>
-      </w:r>
-      <w:proofErr w:type="spellEnd"/>
-      <w:r>
-        <w:rPr>
-          <w:lang w:val="pl-PL"/>
-        </w:rPr>
-        <w:t xml:space="preserve"> na zajęciach – opracowanie planu na tydzień</w:t>
+        <w:t>Udział w spotkaniu scrum na zajęciach – opracowanie planu na tydzień</w:t>
       </w:r>
     </w:p>
     <w:p>
@@ -969,19 +857,11 @@
           <w:lang w:val="pl-PL"/>
         </w:rPr>
       </w:pPr>
-      <w:proofErr w:type="spellStart"/>
-      <w:r>
-        <w:rPr>
-          <w:lang w:val="pl-PL"/>
-        </w:rPr>
-        <w:t>Oskryptowanie</w:t>
-      </w:r>
-      <w:proofErr w:type="spellEnd"/>
-      <w:r>
-        <w:rPr>
-          <w:lang w:val="pl-PL"/>
-        </w:rPr>
-        <w:t xml:space="preserve"> sceny startowej</w:t>
+      <w:r>
+        <w:rPr>
+          <w:lang w:val="pl-PL"/>
+        </w:rPr>
+        <w:t>Oskryptowanie sceny startowej</w:t>
       </w:r>
     </w:p>
     <w:p>
@@ -1540,21 +1420,7 @@
         <w:rPr>
           <w:lang w:val="pl-PL"/>
         </w:rPr>
-        <w:t xml:space="preserve">Spotkanie </w:t>
-      </w:r>
-      <w:proofErr w:type="spellStart"/>
-      <w:r>
-        <w:rPr>
-          <w:lang w:val="pl-PL"/>
-        </w:rPr>
-        <w:t>scrum</w:t>
-      </w:r>
-      <w:proofErr w:type="spellEnd"/>
-      <w:r>
-        <w:rPr>
-          <w:lang w:val="pl-PL"/>
-        </w:rPr>
-        <w:t xml:space="preserve"> na zajęciach (plan na tydzień 3)</w:t>
+        <w:t>Spotkanie scrum na zajęciach (plan na tydzień 3)</w:t>
       </w:r>
     </w:p>
     <w:p>
@@ -1652,7 +1518,233 @@
         <w:rPr>
           <w:lang w:val="pl-PL"/>
         </w:rPr>
-        <w:t>24</w:t>
+        <w:t>24.05.17</w:t>
+      </w:r>
+    </w:p>
+    <w:p>
+      <w:pPr>
+        <w:ind w:left="360"/>
+        <w:rPr>
+          <w:lang w:val="pl-PL"/>
+        </w:rPr>
+      </w:pPr>
+      <w:r>
+        <w:rPr>
+          <w:lang w:val="pl-PL"/>
+        </w:rPr>
+        <w:t>Co zrobiłem wczoraj:</w:t>
+      </w:r>
+    </w:p>
+    <w:p>
+      <w:pPr>
+        <w:pStyle w:val="ListParagraph"/>
+        <w:numPr>
+          <w:ilvl w:val="0"/>
+          <w:numId w:val="3"/>
+        </w:numPr>
+        <w:ind w:left="1080"/>
+        <w:rPr>
+          <w:lang w:val="pl-PL"/>
+        </w:rPr>
+      </w:pPr>
+      <w:r>
+        <w:rPr>
+          <w:lang w:val="pl-PL"/>
+        </w:rPr>
+        <w:t xml:space="preserve">Projekt gotowy do łączenia </w:t>
+      </w:r>
+    </w:p>
+    <w:p>
+      <w:pPr>
+        <w:pStyle w:val="ListParagraph"/>
+        <w:numPr>
+          <w:ilvl w:val="0"/>
+          <w:numId w:val="3"/>
+        </w:numPr>
+        <w:ind w:left="1080"/>
+        <w:rPr>
+          <w:lang w:val="pl-PL"/>
+        </w:rPr>
+      </w:pPr>
+      <w:r>
+        <w:rPr>
+          <w:lang w:val="pl-PL"/>
+        </w:rPr>
+        <w:t xml:space="preserve">Udział w spotkaniu scrum na zajęciach </w:t>
+      </w:r>
+    </w:p>
+    <w:p>
+      <w:pPr>
+        <w:pStyle w:val="ListParagraph"/>
+        <w:numPr>
+          <w:ilvl w:val="0"/>
+          <w:numId w:val="3"/>
+        </w:numPr>
+        <w:ind w:left="1080"/>
+        <w:rPr>
+          <w:lang w:val="pl-PL"/>
+        </w:rPr>
+      </w:pPr>
+      <w:r>
+        <w:rPr>
+          <w:lang w:val="pl-PL"/>
+        </w:rPr>
+        <w:t>Ustalenie planu na tydzień 3</w:t>
+      </w:r>
+    </w:p>
+    <w:p>
+      <w:pPr>
+        <w:pStyle w:val="ListParagraph"/>
+        <w:numPr>
+          <w:ilvl w:val="0"/>
+          <w:numId w:val="3"/>
+        </w:numPr>
+        <w:ind w:left="1080"/>
+        <w:rPr>
+          <w:lang w:val="pl-PL"/>
+        </w:rPr>
+      </w:pPr>
+      <w:r>
+        <w:rPr>
+          <w:lang w:val="pl-PL"/>
+        </w:rPr>
+        <w:t>Dalsza nauka Unity</w:t>
+      </w:r>
+    </w:p>
+    <w:p>
+      <w:pPr>
+        <w:ind w:left="360"/>
+        <w:rPr>
+          <w:lang w:val="pl-PL"/>
+        </w:rPr>
+      </w:pPr>
+      <w:r>
+        <w:rPr>
+          <w:lang w:val="pl-PL"/>
+        </w:rPr>
+        <w:t>Co zrobię dzisiaj:</w:t>
+      </w:r>
+    </w:p>
+    <w:p>
+      <w:pPr>
+        <w:pStyle w:val="ListParagraph"/>
+        <w:numPr>
+          <w:ilvl w:val="0"/>
+          <w:numId w:val="4"/>
+        </w:numPr>
+        <w:ind w:left="1080"/>
+        <w:rPr>
+          <w:lang w:val="pl-PL"/>
+        </w:rPr>
+      </w:pPr>
+      <w:r>
+        <w:rPr>
+          <w:lang w:val="pl-PL"/>
+        </w:rPr>
+        <w:t>Łączenie projektów</w:t>
+      </w:r>
+    </w:p>
+    <w:p>
+      <w:pPr>
+        <w:pStyle w:val="ListParagraph"/>
+        <w:numPr>
+          <w:ilvl w:val="0"/>
+          <w:numId w:val="4"/>
+        </w:numPr>
+        <w:ind w:left="1080"/>
+        <w:rPr>
+          <w:lang w:val="pl-PL"/>
+        </w:rPr>
+      </w:pPr>
+      <w:r>
+        <w:rPr>
+          <w:lang w:val="pl-PL"/>
+        </w:rPr>
+        <w:t>Przetestowanie czy wszystko razem działa</w:t>
+      </w:r>
+    </w:p>
+    <w:p>
+      <w:pPr>
+        <w:pStyle w:val="ListParagraph"/>
+        <w:numPr>
+          <w:ilvl w:val="0"/>
+          <w:numId w:val="4"/>
+        </w:numPr>
+        <w:ind w:left="1080"/>
+        <w:rPr>
+          <w:lang w:val="pl-PL"/>
+        </w:rPr>
+      </w:pPr>
+      <w:r>
+        <w:rPr>
+          <w:lang w:val="pl-PL"/>
+        </w:rPr>
+        <w:t>Dalsza nauka Unity</w:t>
+      </w:r>
+    </w:p>
+    <w:p>
+      <w:pPr>
+        <w:ind w:left="360"/>
+        <w:rPr>
+          <w:lang w:val="pl-PL"/>
+        </w:rPr>
+      </w:pPr>
+      <w:r>
+        <w:rPr>
+          <w:lang w:val="pl-PL"/>
+        </w:rPr>
+        <w:t>Problemy:</w:t>
+      </w:r>
+    </w:p>
+    <w:p>
+      <w:pPr>
+        <w:pStyle w:val="ListParagraph"/>
+        <w:numPr>
+          <w:ilvl w:val="0"/>
+          <w:numId w:val="5"/>
+        </w:numPr>
+        <w:ind w:left="1080"/>
+        <w:rPr>
+          <w:lang w:val="pl-PL"/>
+        </w:rPr>
+      </w:pPr>
+      <w:r>
+        <w:rPr>
+          <w:lang w:val="pl-PL"/>
+        </w:rPr>
+        <w:t>B</w:t>
+      </w:r>
+      <w:r>
+        <w:rPr>
+          <w:lang w:val="pl-PL"/>
+        </w:rPr>
+        <w:t>rak</w:t>
+      </w:r>
+    </w:p>
+    <w:p>
+      <w:pPr>
+        <w:rPr>
+          <w:lang w:val="pl-PL"/>
+        </w:rPr>
+      </w:pPr>
+    </w:p>
+    <w:p>
+      <w:pPr>
+        <w:rPr>
+          <w:lang w:val="pl-PL"/>
+        </w:rPr>
+      </w:pPr>
+      <w:r>
+        <w:rPr>
+          <w:lang w:val="pl-PL"/>
+        </w:rPr>
+        <w:t>2</w:t>
+      </w:r>
+      <w:r>
+        <w:rPr>
+          <w:lang w:val="pl-PL"/>
+        </w:rPr>
+        <w:t>5</w:t>
       </w:r>
       <w:r>
         <w:rPr>
@@ -1691,13 +1783,7 @@
         <w:rPr>
           <w:lang w:val="pl-PL"/>
         </w:rPr>
-        <w:t>Projekt gotowy do łączenia</w:t>
-      </w:r>
-      <w:r>
-        <w:rPr>
-          <w:lang w:val="pl-PL"/>
-        </w:rPr>
-        <w:t xml:space="preserve"> </w:t>
+        <w:t>Próby łączenia projektów</w:t>
       </w:r>
     </w:p>
     <w:p>
@@ -1716,58 +1802,6 @@
         <w:rPr>
           <w:lang w:val="pl-PL"/>
         </w:rPr>
-        <w:t xml:space="preserve">Udział w spotkaniu </w:t>
-      </w:r>
-      <w:proofErr w:type="spellStart"/>
-      <w:r>
-        <w:rPr>
-          <w:lang w:val="pl-PL"/>
-        </w:rPr>
-        <w:t>scrum</w:t>
-      </w:r>
-      <w:proofErr w:type="spellEnd"/>
-      <w:r>
-        <w:rPr>
-          <w:lang w:val="pl-PL"/>
-        </w:rPr>
-        <w:t xml:space="preserve"> na zajęciach </w:t>
-      </w:r>
-    </w:p>
-    <w:p>
-      <w:pPr>
-        <w:pStyle w:val="ListParagraph"/>
-        <w:numPr>
-          <w:ilvl w:val="0"/>
-          <w:numId w:val="3"/>
-        </w:numPr>
-        <w:ind w:left="1080"/>
-        <w:rPr>
-          <w:lang w:val="pl-PL"/>
-        </w:rPr>
-      </w:pPr>
-      <w:r>
-        <w:rPr>
-          <w:lang w:val="pl-PL"/>
-        </w:rPr>
-        <w:t>Ustalenie planu na tydzień 3</w:t>
-      </w:r>
-    </w:p>
-    <w:p>
-      <w:pPr>
-        <w:pStyle w:val="ListParagraph"/>
-        <w:numPr>
-          <w:ilvl w:val="0"/>
-          <w:numId w:val="3"/>
-        </w:numPr>
-        <w:ind w:left="1080"/>
-        <w:rPr>
-          <w:lang w:val="pl-PL"/>
-        </w:rPr>
-      </w:pPr>
-      <w:r>
-        <w:rPr>
-          <w:lang w:val="pl-PL"/>
-        </w:rPr>
         <w:t>Dalsza nauka Unity</w:t>
       </w:r>
     </w:p>
@@ -1801,7 +1835,7 @@
         <w:rPr>
           <w:lang w:val="pl-PL"/>
         </w:rPr>
-        <w:t>Łączenie projektów</w:t>
+        <w:t>Ostateczne połączenie</w:t>
       </w:r>
     </w:p>
     <w:p>
@@ -1820,68 +1854,69 @@
         <w:rPr>
           <w:lang w:val="pl-PL"/>
         </w:rPr>
-        <w:t>Przetestowanie czy wszystko</w:t>
+        <w:t>Przetestowanie czy wszystko razem działa</w:t>
+      </w:r>
+    </w:p>
+    <w:p>
+      <w:pPr>
+        <w:pStyle w:val="ListParagraph"/>
+        <w:numPr>
+          <w:ilvl w:val="0"/>
+          <w:numId w:val="4"/>
+        </w:numPr>
+        <w:ind w:left="1080"/>
+        <w:rPr>
+          <w:lang w:val="pl-PL"/>
+        </w:rPr>
+      </w:pPr>
+      <w:r>
+        <w:rPr>
+          <w:lang w:val="pl-PL"/>
+        </w:rPr>
+        <w:t>Dalsza nauka Unity</w:t>
+      </w:r>
+    </w:p>
+    <w:p>
+      <w:pPr>
+        <w:ind w:left="360"/>
+        <w:rPr>
+          <w:lang w:val="pl-PL"/>
+        </w:rPr>
+      </w:pPr>
+      <w:r>
+        <w:rPr>
+          <w:lang w:val="pl-PL"/>
+        </w:rPr>
+        <w:t>Problemy:</w:t>
+      </w:r>
+    </w:p>
+    <w:p>
+      <w:pPr>
+        <w:pStyle w:val="ListParagraph"/>
+        <w:numPr>
+          <w:ilvl w:val="0"/>
+          <w:numId w:val="5"/>
+        </w:numPr>
+        <w:ind w:left="1080"/>
+        <w:rPr>
+          <w:lang w:val="pl-PL"/>
+        </w:rPr>
+      </w:pPr>
+      <w:r>
+        <w:rPr>
+          <w:lang w:val="pl-PL"/>
+        </w:rPr>
+        <w:t>Nie wszystkie pliki były dostępne</w:t>
       </w:r>
       <w:bookmarkStart w:id="0" w:name="_GoBack"/>
       <w:bookmarkEnd w:id="0"/>
-      <w:r>
-        <w:rPr>
-          <w:lang w:val="pl-PL"/>
-        </w:rPr>
-        <w:t xml:space="preserve"> razem działa</w:t>
-      </w:r>
-    </w:p>
-    <w:p>
-      <w:pPr>
-        <w:pStyle w:val="ListParagraph"/>
-        <w:numPr>
-          <w:ilvl w:val="0"/>
-          <w:numId w:val="4"/>
-        </w:numPr>
-        <w:ind w:left="1080"/>
-        <w:rPr>
-          <w:lang w:val="pl-PL"/>
-        </w:rPr>
-      </w:pPr>
-      <w:r>
-        <w:rPr>
-          <w:lang w:val="pl-PL"/>
-        </w:rPr>
-        <w:t>Dalsza nauka Unity</w:t>
-      </w:r>
-    </w:p>
-    <w:p>
-      <w:pPr>
-        <w:ind w:left="360"/>
-        <w:rPr>
-          <w:lang w:val="pl-PL"/>
-        </w:rPr>
-      </w:pPr>
-      <w:r>
-        <w:rPr>
-          <w:lang w:val="pl-PL"/>
-        </w:rPr>
-        <w:t>Problemy:</w:t>
-      </w:r>
-    </w:p>
-    <w:p>
-      <w:pPr>
-        <w:pStyle w:val="ListParagraph"/>
-        <w:numPr>
-          <w:ilvl w:val="0"/>
-          <w:numId w:val="5"/>
-        </w:numPr>
-        <w:ind w:left="1080"/>
-        <w:rPr>
-          <w:lang w:val="pl-PL"/>
-        </w:rPr>
-      </w:pPr>
-      <w:r>
-        <w:rPr>
-          <w:lang w:val="pl-PL"/>
-        </w:rPr>
-        <w:t>brak</w:t>
-      </w:r>
+    </w:p>
+    <w:p>
+      <w:pPr>
+        <w:rPr>
+          <w:lang w:val="pl-PL"/>
+        </w:rPr>
+      </w:pPr>
     </w:p>
     <w:p>
       <w:pPr>

--- a/Pliki/Kuba Smoleń/JakubSmoleń_DailyReviews.docx
+++ b/Pliki/Kuba Smoleń/JakubSmoleń_DailyReviews.docx
@@ -1738,13 +1738,183 @@
         <w:rPr>
           <w:lang w:val="pl-PL"/>
         </w:rPr>
-        <w:t>2</w:t>
-      </w:r>
-      <w:r>
-        <w:rPr>
-          <w:lang w:val="pl-PL"/>
-        </w:rPr>
-        <w:t>5</w:t>
+        <w:t>25.05.17</w:t>
+      </w:r>
+    </w:p>
+    <w:p>
+      <w:pPr>
+        <w:ind w:left="360"/>
+        <w:rPr>
+          <w:lang w:val="pl-PL"/>
+        </w:rPr>
+      </w:pPr>
+      <w:r>
+        <w:rPr>
+          <w:lang w:val="pl-PL"/>
+        </w:rPr>
+        <w:t>Co zrobiłem wczoraj:</w:t>
+      </w:r>
+    </w:p>
+    <w:p>
+      <w:pPr>
+        <w:pStyle w:val="ListParagraph"/>
+        <w:numPr>
+          <w:ilvl w:val="0"/>
+          <w:numId w:val="3"/>
+        </w:numPr>
+        <w:ind w:left="1080"/>
+        <w:rPr>
+          <w:lang w:val="pl-PL"/>
+        </w:rPr>
+      </w:pPr>
+      <w:r>
+        <w:rPr>
+          <w:lang w:val="pl-PL"/>
+        </w:rPr>
+        <w:t>Próby łączenia projektów</w:t>
+      </w:r>
+    </w:p>
+    <w:p>
+      <w:pPr>
+        <w:pStyle w:val="ListParagraph"/>
+        <w:numPr>
+          <w:ilvl w:val="0"/>
+          <w:numId w:val="3"/>
+        </w:numPr>
+        <w:ind w:left="1080"/>
+        <w:rPr>
+          <w:lang w:val="pl-PL"/>
+        </w:rPr>
+      </w:pPr>
+      <w:r>
+        <w:rPr>
+          <w:lang w:val="pl-PL"/>
+        </w:rPr>
+        <w:t>Dalsza nauka Unity</w:t>
+      </w:r>
+    </w:p>
+    <w:p>
+      <w:pPr>
+        <w:ind w:left="360"/>
+        <w:rPr>
+          <w:lang w:val="pl-PL"/>
+        </w:rPr>
+      </w:pPr>
+      <w:r>
+        <w:rPr>
+          <w:lang w:val="pl-PL"/>
+        </w:rPr>
+        <w:t>Co zrobię dzisiaj:</w:t>
+      </w:r>
+    </w:p>
+    <w:p>
+      <w:pPr>
+        <w:pStyle w:val="ListParagraph"/>
+        <w:numPr>
+          <w:ilvl w:val="0"/>
+          <w:numId w:val="4"/>
+        </w:numPr>
+        <w:ind w:left="1080"/>
+        <w:rPr>
+          <w:lang w:val="pl-PL"/>
+        </w:rPr>
+      </w:pPr>
+      <w:r>
+        <w:rPr>
+          <w:lang w:val="pl-PL"/>
+        </w:rPr>
+        <w:t>Ostateczne połączenie</w:t>
+      </w:r>
+    </w:p>
+    <w:p>
+      <w:pPr>
+        <w:pStyle w:val="ListParagraph"/>
+        <w:numPr>
+          <w:ilvl w:val="0"/>
+          <w:numId w:val="4"/>
+        </w:numPr>
+        <w:ind w:left="1080"/>
+        <w:rPr>
+          <w:lang w:val="pl-PL"/>
+        </w:rPr>
+      </w:pPr>
+      <w:r>
+        <w:rPr>
+          <w:lang w:val="pl-PL"/>
+        </w:rPr>
+        <w:t>Przetestowanie czy wszystko razem działa</w:t>
+      </w:r>
+    </w:p>
+    <w:p>
+      <w:pPr>
+        <w:pStyle w:val="ListParagraph"/>
+        <w:numPr>
+          <w:ilvl w:val="0"/>
+          <w:numId w:val="4"/>
+        </w:numPr>
+        <w:ind w:left="1080"/>
+        <w:rPr>
+          <w:lang w:val="pl-PL"/>
+        </w:rPr>
+      </w:pPr>
+      <w:r>
+        <w:rPr>
+          <w:lang w:val="pl-PL"/>
+        </w:rPr>
+        <w:t>Dalsza nauka Unity</w:t>
+      </w:r>
+    </w:p>
+    <w:p>
+      <w:pPr>
+        <w:ind w:left="360"/>
+        <w:rPr>
+          <w:lang w:val="pl-PL"/>
+        </w:rPr>
+      </w:pPr>
+      <w:r>
+        <w:rPr>
+          <w:lang w:val="pl-PL"/>
+        </w:rPr>
+        <w:t>Problemy:</w:t>
+      </w:r>
+    </w:p>
+    <w:p>
+      <w:pPr>
+        <w:pStyle w:val="ListParagraph"/>
+        <w:numPr>
+          <w:ilvl w:val="0"/>
+          <w:numId w:val="5"/>
+        </w:numPr>
+        <w:ind w:left="1080"/>
+        <w:rPr>
+          <w:lang w:val="pl-PL"/>
+        </w:rPr>
+      </w:pPr>
+      <w:r>
+        <w:rPr>
+          <w:lang w:val="pl-PL"/>
+        </w:rPr>
+        <w:t>Nie wszystkie pliki były dostępne</w:t>
+      </w:r>
+    </w:p>
+    <w:p>
+      <w:pPr>
+        <w:rPr>
+          <w:lang w:val="pl-PL"/>
+        </w:rPr>
+      </w:pPr>
+    </w:p>
+    <w:p>
+      <w:pPr>
+        <w:rPr>
+          <w:lang w:val="pl-PL"/>
+        </w:rPr>
+      </w:pPr>
+      <w:r>
+        <w:rPr>
+          <w:lang w:val="pl-PL"/>
+        </w:rPr>
+        <w:t>26</w:t>
       </w:r>
       <w:r>
         <w:rPr>
@@ -1783,7 +1953,7 @@
         <w:rPr>
           <w:lang w:val="pl-PL"/>
         </w:rPr>
-        <w:t>Próby łączenia projektów</w:t>
+        <w:t>Dołączenie sceny gry, stworzenie nowego folderu z projektem</w:t>
       </w:r>
     </w:p>
     <w:p>
@@ -1835,7 +2005,7 @@
         <w:rPr>
           <w:lang w:val="pl-PL"/>
         </w:rPr>
-        <w:t>Ostateczne połączenie</w:t>
+        <w:t>Dołączenie skryptów z piłką</w:t>
       </w:r>
     </w:p>
     <w:p>
@@ -1854,25 +2024,6 @@
         <w:rPr>
           <w:lang w:val="pl-PL"/>
         </w:rPr>
-        <w:t>Przetestowanie czy wszystko razem działa</w:t>
-      </w:r>
-    </w:p>
-    <w:p>
-      <w:pPr>
-        <w:pStyle w:val="ListParagraph"/>
-        <w:numPr>
-          <w:ilvl w:val="0"/>
-          <w:numId w:val="4"/>
-        </w:numPr>
-        <w:ind w:left="1080"/>
-        <w:rPr>
-          <w:lang w:val="pl-PL"/>
-        </w:rPr>
-      </w:pPr>
-      <w:r>
-        <w:rPr>
-          <w:lang w:val="pl-PL"/>
-        </w:rPr>
         <w:t>Dalsza nauka Unity</w:t>
       </w:r>
     </w:p>
@@ -1906,10 +2057,17 @@
         <w:rPr>
           <w:lang w:val="pl-PL"/>
         </w:rPr>
-        <w:t>Nie wszystkie pliki były dostępne</w:t>
+        <w:t>Brak</w:t>
       </w:r>
       <w:bookmarkStart w:id="0" w:name="_GoBack"/>
       <w:bookmarkEnd w:id="0"/>
+    </w:p>
+    <w:p>
+      <w:pPr>
+        <w:rPr>
+          <w:lang w:val="pl-PL"/>
+        </w:rPr>
+      </w:pPr>
     </w:p>
     <w:p>
       <w:pPr>

--- a/Pliki/Kuba Smoleń/JakubSmoleń_DailyReviews.docx
+++ b/Pliki/Kuba Smoleń/JakubSmoleń_DailyReviews.docx
@@ -54,7 +54,21 @@
         <w:rPr>
           <w:lang w:val="pl-PL"/>
         </w:rPr>
-        <w:t>Znalezienie tutoriali/kursów na temat korzystania z programu</w:t>
+        <w:t xml:space="preserve">Znalezienie </w:t>
+      </w:r>
+      <w:proofErr w:type="spellStart"/>
+      <w:r>
+        <w:rPr>
+          <w:lang w:val="pl-PL"/>
+        </w:rPr>
+        <w:t>tutoriali</w:t>
+      </w:r>
+      <w:proofErr w:type="spellEnd"/>
+      <w:r>
+        <w:rPr>
+          <w:lang w:val="pl-PL"/>
+        </w:rPr>
+        <w:t>/kursów na temat korzystania z programu</w:t>
       </w:r>
     </w:p>
     <w:p>
@@ -124,7 +138,21 @@
         <w:rPr>
           <w:lang w:val="pl-PL"/>
         </w:rPr>
-        <w:t>Praca nad tutorialami Unity, podstawowe funkcje, obsługa środowiska</w:t>
+        <w:t xml:space="preserve">Praca nad </w:t>
+      </w:r>
+      <w:proofErr w:type="spellStart"/>
+      <w:r>
+        <w:rPr>
+          <w:lang w:val="pl-PL"/>
+        </w:rPr>
+        <w:t>tutorialami</w:t>
+      </w:r>
+      <w:proofErr w:type="spellEnd"/>
+      <w:r>
+        <w:rPr>
+          <w:lang w:val="pl-PL"/>
+        </w:rPr>
+        <w:t xml:space="preserve"> Unity, podstawowe funkcje, obsługa środowiska</w:t>
       </w:r>
     </w:p>
     <w:p>
@@ -200,7 +228,21 @@
         <w:rPr>
           <w:lang w:val="pl-PL"/>
         </w:rPr>
-        <w:t>Praca nad tutorialami Unity, podstawowe funkcje, obsługa środowiska</w:t>
+        <w:t xml:space="preserve">Praca nad </w:t>
+      </w:r>
+      <w:proofErr w:type="spellStart"/>
+      <w:r>
+        <w:rPr>
+          <w:lang w:val="pl-PL"/>
+        </w:rPr>
+        <w:t>tutorialami</w:t>
+      </w:r>
+      <w:proofErr w:type="spellEnd"/>
+      <w:r>
+        <w:rPr>
+          <w:lang w:val="pl-PL"/>
+        </w:rPr>
+        <w:t xml:space="preserve"> Unity, podstawowe funkcje, obsługa środowiska</w:t>
       </w:r>
     </w:p>
     <w:p>
@@ -276,7 +318,21 @@
         <w:rPr>
           <w:lang w:val="pl-PL"/>
         </w:rPr>
-        <w:t>Praca nad tutorialami Unity, podstawowe funkcje, obsługa środowiska</w:t>
+        <w:t xml:space="preserve">Praca nad </w:t>
+      </w:r>
+      <w:proofErr w:type="spellStart"/>
+      <w:r>
+        <w:rPr>
+          <w:lang w:val="pl-PL"/>
+        </w:rPr>
+        <w:t>tutorialami</w:t>
+      </w:r>
+      <w:proofErr w:type="spellEnd"/>
+      <w:r>
+        <w:rPr>
+          <w:lang w:val="pl-PL"/>
+        </w:rPr>
+        <w:t xml:space="preserve"> Unity, podstawowe funkcje, obsługa środowiska</w:t>
       </w:r>
     </w:p>
     <w:p>
@@ -352,7 +408,21 @@
         <w:rPr>
           <w:lang w:val="pl-PL"/>
         </w:rPr>
-        <w:t>Praca nad tutorialami Unity, podstawowe funkcje, obsługa środowiska</w:t>
+        <w:t xml:space="preserve">Praca nad </w:t>
+      </w:r>
+      <w:proofErr w:type="spellStart"/>
+      <w:r>
+        <w:rPr>
+          <w:lang w:val="pl-PL"/>
+        </w:rPr>
+        <w:t>tutorialami</w:t>
+      </w:r>
+      <w:proofErr w:type="spellEnd"/>
+      <w:r>
+        <w:rPr>
+          <w:lang w:val="pl-PL"/>
+        </w:rPr>
+        <w:t xml:space="preserve"> Unity, podstawowe funkcje, obsługa środowiska</w:t>
       </w:r>
     </w:p>
     <w:p>
@@ -428,7 +498,21 @@
         <w:rPr>
           <w:lang w:val="pl-PL"/>
         </w:rPr>
-        <w:t>Praca nad tutorialami Unity, podstawowe funkcje, obsługa środowiska</w:t>
+        <w:t xml:space="preserve">Praca nad </w:t>
+      </w:r>
+      <w:proofErr w:type="spellStart"/>
+      <w:r>
+        <w:rPr>
+          <w:lang w:val="pl-PL"/>
+        </w:rPr>
+        <w:t>tutorialami</w:t>
+      </w:r>
+      <w:proofErr w:type="spellEnd"/>
+      <w:r>
+        <w:rPr>
+          <w:lang w:val="pl-PL"/>
+        </w:rPr>
+        <w:t xml:space="preserve"> Unity, podstawowe funkcje, obsługa środowiska</w:t>
       </w:r>
     </w:p>
     <w:p>
@@ -504,7 +588,21 @@
         <w:rPr>
           <w:lang w:val="pl-PL"/>
         </w:rPr>
-        <w:t>Praca nad tutorialami Unity, podstawowe funkcje, obsługa środowiska</w:t>
+        <w:t xml:space="preserve">Praca nad </w:t>
+      </w:r>
+      <w:proofErr w:type="spellStart"/>
+      <w:r>
+        <w:rPr>
+          <w:lang w:val="pl-PL"/>
+        </w:rPr>
+        <w:t>tutorialami</w:t>
+      </w:r>
+      <w:proofErr w:type="spellEnd"/>
+      <w:r>
+        <w:rPr>
+          <w:lang w:val="pl-PL"/>
+        </w:rPr>
+        <w:t xml:space="preserve"> Unity, podstawowe funkcje, obsługa środowiska</w:t>
       </w:r>
     </w:p>
     <w:p>
@@ -595,7 +693,21 @@
         <w:rPr>
           <w:lang w:val="pl-PL"/>
         </w:rPr>
-        <w:t>Udział w spotkaniu scrum na zajęciach – opracowanie planu na tydzień</w:t>
+        <w:t xml:space="preserve">Udział w spotkaniu </w:t>
+      </w:r>
+      <w:proofErr w:type="spellStart"/>
+      <w:r>
+        <w:rPr>
+          <w:lang w:val="pl-PL"/>
+        </w:rPr>
+        <w:t>scrum</w:t>
+      </w:r>
+      <w:proofErr w:type="spellEnd"/>
+      <w:r>
+        <w:rPr>
+          <w:lang w:val="pl-PL"/>
+        </w:rPr>
+        <w:t xml:space="preserve"> na zajęciach – opracowanie planu na tydzień</w:t>
       </w:r>
     </w:p>
     <w:p>
@@ -857,11 +969,19 @@
           <w:lang w:val="pl-PL"/>
         </w:rPr>
       </w:pPr>
-      <w:r>
-        <w:rPr>
-          <w:lang w:val="pl-PL"/>
-        </w:rPr>
-        <w:t>Oskryptowanie sceny startowej</w:t>
+      <w:proofErr w:type="spellStart"/>
+      <w:r>
+        <w:rPr>
+          <w:lang w:val="pl-PL"/>
+        </w:rPr>
+        <w:t>Oskryptowanie</w:t>
+      </w:r>
+      <w:proofErr w:type="spellEnd"/>
+      <w:r>
+        <w:rPr>
+          <w:lang w:val="pl-PL"/>
+        </w:rPr>
+        <w:t xml:space="preserve"> sceny startowej</w:t>
       </w:r>
     </w:p>
     <w:p>
@@ -1420,7 +1540,21 @@
         <w:rPr>
           <w:lang w:val="pl-PL"/>
         </w:rPr>
-        <w:t>Spotkanie scrum na zajęciach (plan na tydzień 3)</w:t>
+        <w:t xml:space="preserve">Spotkanie </w:t>
+      </w:r>
+      <w:proofErr w:type="spellStart"/>
+      <w:r>
+        <w:rPr>
+          <w:lang w:val="pl-PL"/>
+        </w:rPr>
+        <w:t>scrum</w:t>
+      </w:r>
+      <w:proofErr w:type="spellEnd"/>
+      <w:r>
+        <w:rPr>
+          <w:lang w:val="pl-PL"/>
+        </w:rPr>
+        <w:t xml:space="preserve"> na zajęciach (plan na tydzień 3)</w:t>
       </w:r>
     </w:p>
     <w:p>
@@ -1570,7 +1704,21 @@
         <w:rPr>
           <w:lang w:val="pl-PL"/>
         </w:rPr>
-        <w:t xml:space="preserve">Udział w spotkaniu scrum na zajęciach </w:t>
+        <w:t xml:space="preserve">Udział w spotkaniu </w:t>
+      </w:r>
+      <w:proofErr w:type="spellStart"/>
+      <w:r>
+        <w:rPr>
+          <w:lang w:val="pl-PL"/>
+        </w:rPr>
+        <w:t>scrum</w:t>
+      </w:r>
+      <w:proofErr w:type="spellEnd"/>
+      <w:r>
+        <w:rPr>
+          <w:lang w:val="pl-PL"/>
+        </w:rPr>
+        <w:t xml:space="preserve"> na zajęciach </w:t>
       </w:r>
     </w:p>
     <w:p>
@@ -1914,7 +2062,157 @@
         <w:rPr>
           <w:lang w:val="pl-PL"/>
         </w:rPr>
-        <w:t>26</w:t>
+        <w:t>26.05.17</w:t>
+      </w:r>
+    </w:p>
+    <w:p>
+      <w:pPr>
+        <w:ind w:left="360"/>
+        <w:rPr>
+          <w:lang w:val="pl-PL"/>
+        </w:rPr>
+      </w:pPr>
+      <w:r>
+        <w:rPr>
+          <w:lang w:val="pl-PL"/>
+        </w:rPr>
+        <w:t>Co zrobiłem wczoraj:</w:t>
+      </w:r>
+    </w:p>
+    <w:p>
+      <w:pPr>
+        <w:pStyle w:val="ListParagraph"/>
+        <w:numPr>
+          <w:ilvl w:val="0"/>
+          <w:numId w:val="3"/>
+        </w:numPr>
+        <w:ind w:left="1080"/>
+        <w:rPr>
+          <w:lang w:val="pl-PL"/>
+        </w:rPr>
+      </w:pPr>
+      <w:r>
+        <w:rPr>
+          <w:lang w:val="pl-PL"/>
+        </w:rPr>
+        <w:t>Dołączenie sceny gry, stworzenie nowego folderu z projektem</w:t>
+      </w:r>
+    </w:p>
+    <w:p>
+      <w:pPr>
+        <w:pStyle w:val="ListParagraph"/>
+        <w:numPr>
+          <w:ilvl w:val="0"/>
+          <w:numId w:val="3"/>
+        </w:numPr>
+        <w:ind w:left="1080"/>
+        <w:rPr>
+          <w:lang w:val="pl-PL"/>
+        </w:rPr>
+      </w:pPr>
+      <w:r>
+        <w:rPr>
+          <w:lang w:val="pl-PL"/>
+        </w:rPr>
+        <w:t>Dalsza nauka Unity</w:t>
+      </w:r>
+    </w:p>
+    <w:p>
+      <w:pPr>
+        <w:ind w:left="360"/>
+        <w:rPr>
+          <w:lang w:val="pl-PL"/>
+        </w:rPr>
+      </w:pPr>
+      <w:r>
+        <w:rPr>
+          <w:lang w:val="pl-PL"/>
+        </w:rPr>
+        <w:t>Co zrobię dzisiaj:</w:t>
+      </w:r>
+    </w:p>
+    <w:p>
+      <w:pPr>
+        <w:pStyle w:val="ListParagraph"/>
+        <w:numPr>
+          <w:ilvl w:val="0"/>
+          <w:numId w:val="4"/>
+        </w:numPr>
+        <w:ind w:left="1080"/>
+        <w:rPr>
+          <w:lang w:val="pl-PL"/>
+        </w:rPr>
+      </w:pPr>
+      <w:r>
+        <w:rPr>
+          <w:lang w:val="pl-PL"/>
+        </w:rPr>
+        <w:t>Dołączenie skryptów z piłką</w:t>
+      </w:r>
+    </w:p>
+    <w:p>
+      <w:pPr>
+        <w:pStyle w:val="ListParagraph"/>
+        <w:numPr>
+          <w:ilvl w:val="0"/>
+          <w:numId w:val="4"/>
+        </w:numPr>
+        <w:ind w:left="1080"/>
+        <w:rPr>
+          <w:lang w:val="pl-PL"/>
+        </w:rPr>
+      </w:pPr>
+      <w:r>
+        <w:rPr>
+          <w:lang w:val="pl-PL"/>
+        </w:rPr>
+        <w:t>Dalsza nauka Unity</w:t>
+      </w:r>
+    </w:p>
+    <w:p>
+      <w:pPr>
+        <w:ind w:left="360"/>
+        <w:rPr>
+          <w:lang w:val="pl-PL"/>
+        </w:rPr>
+      </w:pPr>
+      <w:r>
+        <w:rPr>
+          <w:lang w:val="pl-PL"/>
+        </w:rPr>
+        <w:t>Problemy:</w:t>
+      </w:r>
+    </w:p>
+    <w:p>
+      <w:pPr>
+        <w:pStyle w:val="ListParagraph"/>
+        <w:numPr>
+          <w:ilvl w:val="0"/>
+          <w:numId w:val="5"/>
+        </w:numPr>
+        <w:ind w:left="1080"/>
+        <w:rPr>
+          <w:lang w:val="pl-PL"/>
+        </w:rPr>
+      </w:pPr>
+      <w:r>
+        <w:rPr>
+          <w:lang w:val="pl-PL"/>
+        </w:rPr>
+        <w:t>Brak</w:t>
+      </w:r>
+    </w:p>
+    <w:p>
+      <w:pPr>
+        <w:rPr>
+          <w:lang w:val="pl-PL"/>
+        </w:rPr>
+      </w:pPr>
+      <w:r>
+        <w:rPr>
+          <w:lang w:val="pl-PL"/>
+        </w:rPr>
+        <w:t>29</w:t>
       </w:r>
       <w:r>
         <w:rPr>
@@ -1934,7 +2232,19 @@
         <w:rPr>
           <w:lang w:val="pl-PL"/>
         </w:rPr>
-        <w:t>Co zrobiłem wczoraj:</w:t>
+        <w:t>Co zrobiłem wczoraj</w:t>
+      </w:r>
+      <w:r>
+        <w:rPr>
+          <w:lang w:val="pl-PL"/>
+        </w:rPr>
+        <w:t xml:space="preserve"> (26.05)</w:t>
+      </w:r>
+      <w:r>
+        <w:rPr>
+          <w:lang w:val="pl-PL"/>
+        </w:rPr>
+        <w:t>:</w:t>
       </w:r>
     </w:p>
     <w:p>
@@ -1953,8 +2263,16 @@
         <w:rPr>
           <w:lang w:val="pl-PL"/>
         </w:rPr>
-        <w:t>Dołączenie sceny gry, stworzenie nowego folderu z projektem</w:t>
-      </w:r>
+        <w:t xml:space="preserve">Dołączenie skryptów piłki do </w:t>
+      </w:r>
+      <w:proofErr w:type="spellStart"/>
+      <w:r>
+        <w:rPr>
+          <w:lang w:val="pl-PL"/>
+        </w:rPr>
+        <w:t>proejktu</w:t>
+      </w:r>
+      <w:proofErr w:type="spellEnd"/>
     </w:p>
     <w:p>
       <w:pPr>
@@ -2005,7 +2323,7 @@
         <w:rPr>
           <w:lang w:val="pl-PL"/>
         </w:rPr>
-        <w:t>Dołączenie skryptów z piłką</w:t>
+        <w:t>Dopracowanie menu</w:t>
       </w:r>
     </w:p>
     <w:p>

--- a/Pliki/Kuba Smoleń/JakubSmoleń_DailyReviews.docx
+++ b/Pliki/Kuba Smoleń/JakubSmoleń_DailyReviews.docx
@@ -54,21 +54,7 @@
         <w:rPr>
           <w:lang w:val="pl-PL"/>
         </w:rPr>
-        <w:t xml:space="preserve">Znalezienie </w:t>
-      </w:r>
-      <w:proofErr w:type="spellStart"/>
-      <w:r>
-        <w:rPr>
-          <w:lang w:val="pl-PL"/>
-        </w:rPr>
-        <w:t>tutoriali</w:t>
-      </w:r>
-      <w:proofErr w:type="spellEnd"/>
-      <w:r>
-        <w:rPr>
-          <w:lang w:val="pl-PL"/>
-        </w:rPr>
-        <w:t>/kursów na temat korzystania z programu</w:t>
+        <w:t>Znalezienie tutoriali/kursów na temat korzystania z programu</w:t>
       </w:r>
     </w:p>
     <w:p>
@@ -138,21 +124,7 @@
         <w:rPr>
           <w:lang w:val="pl-PL"/>
         </w:rPr>
-        <w:t xml:space="preserve">Praca nad </w:t>
-      </w:r>
-      <w:proofErr w:type="spellStart"/>
-      <w:r>
-        <w:rPr>
-          <w:lang w:val="pl-PL"/>
-        </w:rPr>
-        <w:t>tutorialami</w:t>
-      </w:r>
-      <w:proofErr w:type="spellEnd"/>
-      <w:r>
-        <w:rPr>
-          <w:lang w:val="pl-PL"/>
-        </w:rPr>
-        <w:t xml:space="preserve"> Unity, podstawowe funkcje, obsługa środowiska</w:t>
+        <w:t>Praca nad tutorialami Unity, podstawowe funkcje, obsługa środowiska</w:t>
       </w:r>
     </w:p>
     <w:p>
@@ -228,21 +200,7 @@
         <w:rPr>
           <w:lang w:val="pl-PL"/>
         </w:rPr>
-        <w:t xml:space="preserve">Praca nad </w:t>
-      </w:r>
-      <w:proofErr w:type="spellStart"/>
-      <w:r>
-        <w:rPr>
-          <w:lang w:val="pl-PL"/>
-        </w:rPr>
-        <w:t>tutorialami</w:t>
-      </w:r>
-      <w:proofErr w:type="spellEnd"/>
-      <w:r>
-        <w:rPr>
-          <w:lang w:val="pl-PL"/>
-        </w:rPr>
-        <w:t xml:space="preserve"> Unity, podstawowe funkcje, obsługa środowiska</w:t>
+        <w:t>Praca nad tutorialami Unity, podstawowe funkcje, obsługa środowiska</w:t>
       </w:r>
     </w:p>
     <w:p>
@@ -318,21 +276,7 @@
         <w:rPr>
           <w:lang w:val="pl-PL"/>
         </w:rPr>
-        <w:t xml:space="preserve">Praca nad </w:t>
-      </w:r>
-      <w:proofErr w:type="spellStart"/>
-      <w:r>
-        <w:rPr>
-          <w:lang w:val="pl-PL"/>
-        </w:rPr>
-        <w:t>tutorialami</w:t>
-      </w:r>
-      <w:proofErr w:type="spellEnd"/>
-      <w:r>
-        <w:rPr>
-          <w:lang w:val="pl-PL"/>
-        </w:rPr>
-        <w:t xml:space="preserve"> Unity, podstawowe funkcje, obsługa środowiska</w:t>
+        <w:t>Praca nad tutorialami Unity, podstawowe funkcje, obsługa środowiska</w:t>
       </w:r>
     </w:p>
     <w:p>
@@ -408,21 +352,7 @@
         <w:rPr>
           <w:lang w:val="pl-PL"/>
         </w:rPr>
-        <w:t xml:space="preserve">Praca nad </w:t>
-      </w:r>
-      <w:proofErr w:type="spellStart"/>
-      <w:r>
-        <w:rPr>
-          <w:lang w:val="pl-PL"/>
-        </w:rPr>
-        <w:t>tutorialami</w:t>
-      </w:r>
-      <w:proofErr w:type="spellEnd"/>
-      <w:r>
-        <w:rPr>
-          <w:lang w:val="pl-PL"/>
-        </w:rPr>
-        <w:t xml:space="preserve"> Unity, podstawowe funkcje, obsługa środowiska</w:t>
+        <w:t>Praca nad tutorialami Unity, podstawowe funkcje, obsługa środowiska</w:t>
       </w:r>
     </w:p>
     <w:p>
@@ -498,21 +428,7 @@
         <w:rPr>
           <w:lang w:val="pl-PL"/>
         </w:rPr>
-        <w:t xml:space="preserve">Praca nad </w:t>
-      </w:r>
-      <w:proofErr w:type="spellStart"/>
-      <w:r>
-        <w:rPr>
-          <w:lang w:val="pl-PL"/>
-        </w:rPr>
-        <w:t>tutorialami</w:t>
-      </w:r>
-      <w:proofErr w:type="spellEnd"/>
-      <w:r>
-        <w:rPr>
-          <w:lang w:val="pl-PL"/>
-        </w:rPr>
-        <w:t xml:space="preserve"> Unity, podstawowe funkcje, obsługa środowiska</w:t>
+        <w:t>Praca nad tutorialami Unity, podstawowe funkcje, obsługa środowiska</w:t>
       </w:r>
     </w:p>
     <w:p>
@@ -588,21 +504,7 @@
         <w:rPr>
           <w:lang w:val="pl-PL"/>
         </w:rPr>
-        <w:t xml:space="preserve">Praca nad </w:t>
-      </w:r>
-      <w:proofErr w:type="spellStart"/>
-      <w:r>
-        <w:rPr>
-          <w:lang w:val="pl-PL"/>
-        </w:rPr>
-        <w:t>tutorialami</w:t>
-      </w:r>
-      <w:proofErr w:type="spellEnd"/>
-      <w:r>
-        <w:rPr>
-          <w:lang w:val="pl-PL"/>
-        </w:rPr>
-        <w:t xml:space="preserve"> Unity, podstawowe funkcje, obsługa środowiska</w:t>
+        <w:t>Praca nad tutorialami Unity, podstawowe funkcje, obsługa środowiska</w:t>
       </w:r>
     </w:p>
     <w:p>
@@ -693,21 +595,7 @@
         <w:rPr>
           <w:lang w:val="pl-PL"/>
         </w:rPr>
-        <w:t xml:space="preserve">Udział w spotkaniu </w:t>
-      </w:r>
-      <w:proofErr w:type="spellStart"/>
-      <w:r>
-        <w:rPr>
-          <w:lang w:val="pl-PL"/>
-        </w:rPr>
-        <w:t>scrum</w:t>
-      </w:r>
-      <w:proofErr w:type="spellEnd"/>
-      <w:r>
-        <w:rPr>
-          <w:lang w:val="pl-PL"/>
-        </w:rPr>
-        <w:t xml:space="preserve"> na zajęciach – opracowanie planu na tydzień</w:t>
+        <w:t>Udział w spotkaniu scrum na zajęciach – opracowanie planu na tydzień</w:t>
       </w:r>
     </w:p>
     <w:p>
@@ -969,19 +857,11 @@
           <w:lang w:val="pl-PL"/>
         </w:rPr>
       </w:pPr>
-      <w:proofErr w:type="spellStart"/>
-      <w:r>
-        <w:rPr>
-          <w:lang w:val="pl-PL"/>
-        </w:rPr>
-        <w:t>Oskryptowanie</w:t>
-      </w:r>
-      <w:proofErr w:type="spellEnd"/>
-      <w:r>
-        <w:rPr>
-          <w:lang w:val="pl-PL"/>
-        </w:rPr>
-        <w:t xml:space="preserve"> sceny startowej</w:t>
+      <w:r>
+        <w:rPr>
+          <w:lang w:val="pl-PL"/>
+        </w:rPr>
+        <w:t>Oskryptowanie sceny startowej</w:t>
       </w:r>
     </w:p>
     <w:p>
@@ -1540,21 +1420,7 @@
         <w:rPr>
           <w:lang w:val="pl-PL"/>
         </w:rPr>
-        <w:t xml:space="preserve">Spotkanie </w:t>
-      </w:r>
-      <w:proofErr w:type="spellStart"/>
-      <w:r>
-        <w:rPr>
-          <w:lang w:val="pl-PL"/>
-        </w:rPr>
-        <w:t>scrum</w:t>
-      </w:r>
-      <w:proofErr w:type="spellEnd"/>
-      <w:r>
-        <w:rPr>
-          <w:lang w:val="pl-PL"/>
-        </w:rPr>
-        <w:t xml:space="preserve"> na zajęciach (plan na tydzień 3)</w:t>
+        <w:t>Spotkanie scrum na zajęciach (plan na tydzień 3)</w:t>
       </w:r>
     </w:p>
     <w:p>
@@ -1704,21 +1570,7 @@
         <w:rPr>
           <w:lang w:val="pl-PL"/>
         </w:rPr>
-        <w:t xml:space="preserve">Udział w spotkaniu </w:t>
-      </w:r>
-      <w:proofErr w:type="spellStart"/>
-      <w:r>
-        <w:rPr>
-          <w:lang w:val="pl-PL"/>
-        </w:rPr>
-        <w:t>scrum</w:t>
-      </w:r>
-      <w:proofErr w:type="spellEnd"/>
-      <w:r>
-        <w:rPr>
-          <w:lang w:val="pl-PL"/>
-        </w:rPr>
-        <w:t xml:space="preserve"> na zajęciach </w:t>
+        <w:t xml:space="preserve">Udział w spotkaniu scrum na zajęciach </w:t>
       </w:r>
     </w:p>
     <w:p>
@@ -2212,7 +2064,192 @@
         <w:rPr>
           <w:lang w:val="pl-PL"/>
         </w:rPr>
-        <w:t>29</w:t>
+        <w:t>29.05.17</w:t>
+      </w:r>
+    </w:p>
+    <w:p>
+      <w:pPr>
+        <w:ind w:left="360"/>
+        <w:rPr>
+          <w:lang w:val="pl-PL"/>
+        </w:rPr>
+      </w:pPr>
+      <w:r>
+        <w:rPr>
+          <w:lang w:val="pl-PL"/>
+        </w:rPr>
+        <w:t>Co zrobiłem wczoraj (26.05):</w:t>
+      </w:r>
+    </w:p>
+    <w:p>
+      <w:pPr>
+        <w:pStyle w:val="ListParagraph"/>
+        <w:numPr>
+          <w:ilvl w:val="0"/>
+          <w:numId w:val="3"/>
+        </w:numPr>
+        <w:ind w:left="1080"/>
+        <w:rPr>
+          <w:lang w:val="pl-PL"/>
+        </w:rPr>
+      </w:pPr>
+      <w:r>
+        <w:rPr>
+          <w:lang w:val="pl-PL"/>
+        </w:rPr>
+        <w:t>Dołączenie skryptów piłki do proejktu</w:t>
+      </w:r>
+    </w:p>
+    <w:p>
+      <w:pPr>
+        <w:pStyle w:val="ListParagraph"/>
+        <w:numPr>
+          <w:ilvl w:val="0"/>
+          <w:numId w:val="3"/>
+        </w:numPr>
+        <w:ind w:left="1080"/>
+        <w:rPr>
+          <w:lang w:val="pl-PL"/>
+        </w:rPr>
+      </w:pPr>
+      <w:r>
+        <w:rPr>
+          <w:lang w:val="pl-PL"/>
+        </w:rPr>
+        <w:t>Dalsza nauka Unity</w:t>
+      </w:r>
+    </w:p>
+    <w:p>
+      <w:pPr>
+        <w:ind w:left="360"/>
+        <w:rPr>
+          <w:lang w:val="pl-PL"/>
+        </w:rPr>
+      </w:pPr>
+      <w:r>
+        <w:rPr>
+          <w:lang w:val="pl-PL"/>
+        </w:rPr>
+        <w:t>Co zrobię dzisiaj:</w:t>
+      </w:r>
+    </w:p>
+    <w:p>
+      <w:pPr>
+        <w:pStyle w:val="ListParagraph"/>
+        <w:numPr>
+          <w:ilvl w:val="0"/>
+          <w:numId w:val="4"/>
+        </w:numPr>
+        <w:ind w:left="1080"/>
+        <w:rPr>
+          <w:lang w:val="pl-PL"/>
+        </w:rPr>
+      </w:pPr>
+      <w:r>
+        <w:rPr>
+          <w:lang w:val="pl-PL"/>
+        </w:rPr>
+        <w:t>Dopracowanie menu</w:t>
+      </w:r>
+    </w:p>
+    <w:p>
+      <w:pPr>
+        <w:pStyle w:val="ListParagraph"/>
+        <w:numPr>
+          <w:ilvl w:val="0"/>
+          <w:numId w:val="4"/>
+        </w:numPr>
+        <w:ind w:left="1080"/>
+        <w:rPr>
+          <w:lang w:val="pl-PL"/>
+        </w:rPr>
+      </w:pPr>
+      <w:r>
+        <w:rPr>
+          <w:lang w:val="pl-PL"/>
+        </w:rPr>
+        <w:t>Dalsza nauka Unity</w:t>
+      </w:r>
+    </w:p>
+    <w:p>
+      <w:pPr>
+        <w:ind w:left="360"/>
+        <w:rPr>
+          <w:lang w:val="pl-PL"/>
+        </w:rPr>
+      </w:pPr>
+      <w:r>
+        <w:rPr>
+          <w:lang w:val="pl-PL"/>
+        </w:rPr>
+        <w:t>Problemy:</w:t>
+      </w:r>
+    </w:p>
+    <w:p>
+      <w:pPr>
+        <w:pStyle w:val="ListParagraph"/>
+        <w:numPr>
+          <w:ilvl w:val="0"/>
+          <w:numId w:val="5"/>
+        </w:numPr>
+        <w:ind w:left="1080"/>
+        <w:rPr>
+          <w:lang w:val="pl-PL"/>
+        </w:rPr>
+      </w:pPr>
+      <w:r>
+        <w:rPr>
+          <w:lang w:val="pl-PL"/>
+        </w:rPr>
+        <w:t>Brak</w:t>
+      </w:r>
+    </w:p>
+    <w:p>
+      <w:pPr>
+        <w:rPr>
+          <w:lang w:val="pl-PL"/>
+        </w:rPr>
+      </w:pPr>
+    </w:p>
+    <w:p>
+      <w:pPr>
+        <w:rPr>
+          <w:lang w:val="pl-PL"/>
+        </w:rPr>
+      </w:pPr>
+    </w:p>
+    <w:p>
+      <w:pPr>
+        <w:rPr>
+          <w:lang w:val="pl-PL"/>
+        </w:rPr>
+      </w:pPr>
+    </w:p>
+    <w:p>
+      <w:pPr>
+        <w:rPr>
+          <w:lang w:val="pl-PL"/>
+        </w:rPr>
+      </w:pPr>
+    </w:p>
+    <w:p>
+      <w:pPr>
+        <w:rPr>
+          <w:lang w:val="pl-PL"/>
+        </w:rPr>
+      </w:pPr>
+    </w:p>
+    <w:p>
+      <w:pPr>
+        <w:rPr>
+          <w:lang w:val="pl-PL"/>
+        </w:rPr>
+      </w:pPr>
+      <w:r>
+        <w:rPr>
+          <w:lang w:val="pl-PL"/>
+        </w:rPr>
+        <w:t>30</w:t>
       </w:r>
       <w:r>
         <w:rPr>
@@ -2232,19 +2269,13 @@
         <w:rPr>
           <w:lang w:val="pl-PL"/>
         </w:rPr>
-        <w:t>Co zrobiłem wczoraj</w:t>
-      </w:r>
-      <w:r>
-        <w:rPr>
-          <w:lang w:val="pl-PL"/>
-        </w:rPr>
-        <w:t xml:space="preserve"> (26.05)</w:t>
-      </w:r>
-      <w:r>
-        <w:rPr>
-          <w:lang w:val="pl-PL"/>
-        </w:rPr>
-        <w:t>:</w:t>
+        <w:t xml:space="preserve">Co zrobiłem </w:t>
+      </w:r>
+      <w:r>
+        <w:rPr>
+          <w:lang w:val="pl-PL"/>
+        </w:rPr>
+        <w:t>wczoraj:</w:t>
       </w:r>
     </w:p>
     <w:p>
@@ -2263,16 +2294,8 @@
         <w:rPr>
           <w:lang w:val="pl-PL"/>
         </w:rPr>
-        <w:t xml:space="preserve">Dołączenie skryptów piłki do </w:t>
-      </w:r>
-      <w:proofErr w:type="spellStart"/>
-      <w:r>
-        <w:rPr>
-          <w:lang w:val="pl-PL"/>
-        </w:rPr>
-        <w:t>proejktu</w:t>
-      </w:r>
-      <w:proofErr w:type="spellEnd"/>
+        <w:t>Zapętlenie muzyki</w:t>
+      </w:r>
     </w:p>
     <w:p>
       <w:pPr>
@@ -2290,6 +2313,25 @@
         <w:rPr>
           <w:lang w:val="pl-PL"/>
         </w:rPr>
+        <w:t>Działająca wersja gry</w:t>
+      </w:r>
+    </w:p>
+    <w:p>
+      <w:pPr>
+        <w:pStyle w:val="ListParagraph"/>
+        <w:numPr>
+          <w:ilvl w:val="0"/>
+          <w:numId w:val="3"/>
+        </w:numPr>
+        <w:ind w:left="1080"/>
+        <w:rPr>
+          <w:lang w:val="pl-PL"/>
+        </w:rPr>
+      </w:pPr>
+      <w:r>
+        <w:rPr>
+          <w:lang w:val="pl-PL"/>
+        </w:rPr>
         <w:t>Dalsza nauka Unity</w:t>
       </w:r>
     </w:p>
@@ -2323,7 +2365,7 @@
         <w:rPr>
           <w:lang w:val="pl-PL"/>
         </w:rPr>
-        <w:t>Dopracowanie menu</w:t>
+        <w:t>Sprint review</w:t>
       </w:r>
     </w:p>
     <w:p>
@@ -2342,71 +2384,62 @@
         <w:rPr>
           <w:lang w:val="pl-PL"/>
         </w:rPr>
-        <w:t>Dalsza nauka Unity</w:t>
-      </w:r>
-    </w:p>
-    <w:p>
-      <w:pPr>
-        <w:ind w:left="360"/>
-        <w:rPr>
-          <w:lang w:val="pl-PL"/>
-        </w:rPr>
-      </w:pPr>
-      <w:r>
-        <w:rPr>
-          <w:lang w:val="pl-PL"/>
-        </w:rPr>
-        <w:t>Problemy:</w:t>
-      </w:r>
-    </w:p>
-    <w:p>
-      <w:pPr>
-        <w:pStyle w:val="ListParagraph"/>
-        <w:numPr>
-          <w:ilvl w:val="0"/>
-          <w:numId w:val="5"/>
-        </w:numPr>
-        <w:ind w:left="1080"/>
-        <w:rPr>
-          <w:lang w:val="pl-PL"/>
-        </w:rPr>
-      </w:pPr>
-      <w:r>
-        <w:rPr>
-          <w:lang w:val="pl-PL"/>
-        </w:rPr>
-        <w:t>Brak</w:t>
+        <w:t>Mute music</w:t>
       </w:r>
       <w:bookmarkStart w:id="0" w:name="_GoBack"/>
       <w:bookmarkEnd w:id="0"/>
     </w:p>
     <w:p>
       <w:pPr>
-        <w:rPr>
-          <w:lang w:val="pl-PL"/>
-        </w:rPr>
-      </w:pPr>
-    </w:p>
-    <w:p>
-      <w:pPr>
-        <w:rPr>
-          <w:lang w:val="pl-PL"/>
-        </w:rPr>
-      </w:pPr>
-    </w:p>
-    <w:p>
-      <w:pPr>
-        <w:rPr>
-          <w:lang w:val="pl-PL"/>
-        </w:rPr>
-      </w:pPr>
-    </w:p>
-    <w:p>
-      <w:pPr>
-        <w:rPr>
-          <w:lang w:val="pl-PL"/>
-        </w:rPr>
-      </w:pPr>
+        <w:pStyle w:val="ListParagraph"/>
+        <w:numPr>
+          <w:ilvl w:val="0"/>
+          <w:numId w:val="4"/>
+        </w:numPr>
+        <w:ind w:left="1080"/>
+        <w:rPr>
+          <w:lang w:val="pl-PL"/>
+        </w:rPr>
+      </w:pPr>
+      <w:r>
+        <w:rPr>
+          <w:lang w:val="pl-PL"/>
+        </w:rPr>
+        <w:t>Dalsza nauka Unity</w:t>
+      </w:r>
+    </w:p>
+    <w:p>
+      <w:pPr>
+        <w:ind w:left="360"/>
+        <w:rPr>
+          <w:lang w:val="pl-PL"/>
+        </w:rPr>
+      </w:pPr>
+      <w:r>
+        <w:rPr>
+          <w:lang w:val="pl-PL"/>
+        </w:rPr>
+        <w:t>Problemy:</w:t>
+      </w:r>
+    </w:p>
+    <w:p>
+      <w:pPr>
+        <w:pStyle w:val="ListParagraph"/>
+        <w:numPr>
+          <w:ilvl w:val="0"/>
+          <w:numId w:val="5"/>
+        </w:numPr>
+        <w:ind w:left="1080"/>
+        <w:rPr>
+          <w:lang w:val="pl-PL"/>
+        </w:rPr>
+      </w:pPr>
+      <w:r>
+        <w:rPr>
+          <w:lang w:val="pl-PL"/>
+        </w:rPr>
+        <w:t>Brak</w:t>
+      </w:r>
     </w:p>
     <w:p>
       <w:pPr>

--- a/Pliki/Kuba Smoleń/JakubSmoleń_DailyReviews.docx
+++ b/Pliki/Kuba Smoleń/JakubSmoleń_DailyReviews.docx
@@ -2249,7 +2249,202 @@
         <w:rPr>
           <w:lang w:val="pl-PL"/>
         </w:rPr>
-        <w:t>30</w:t>
+        <w:t>30.05.17</w:t>
+      </w:r>
+    </w:p>
+    <w:p>
+      <w:pPr>
+        <w:ind w:left="360"/>
+        <w:rPr>
+          <w:lang w:val="pl-PL"/>
+        </w:rPr>
+      </w:pPr>
+      <w:r>
+        <w:rPr>
+          <w:lang w:val="pl-PL"/>
+        </w:rPr>
+        <w:t>Co zrobiłem wczoraj:</w:t>
+      </w:r>
+    </w:p>
+    <w:p>
+      <w:pPr>
+        <w:pStyle w:val="ListParagraph"/>
+        <w:numPr>
+          <w:ilvl w:val="0"/>
+          <w:numId w:val="3"/>
+        </w:numPr>
+        <w:ind w:left="1080"/>
+        <w:rPr>
+          <w:lang w:val="pl-PL"/>
+        </w:rPr>
+      </w:pPr>
+      <w:r>
+        <w:rPr>
+          <w:lang w:val="pl-PL"/>
+        </w:rPr>
+        <w:t>Zapętlenie muzyki</w:t>
+      </w:r>
+    </w:p>
+    <w:p>
+      <w:pPr>
+        <w:pStyle w:val="ListParagraph"/>
+        <w:numPr>
+          <w:ilvl w:val="0"/>
+          <w:numId w:val="3"/>
+        </w:numPr>
+        <w:ind w:left="1080"/>
+        <w:rPr>
+          <w:lang w:val="pl-PL"/>
+        </w:rPr>
+      </w:pPr>
+      <w:r>
+        <w:rPr>
+          <w:lang w:val="pl-PL"/>
+        </w:rPr>
+        <w:t>Działająca wersja gry</w:t>
+      </w:r>
+    </w:p>
+    <w:p>
+      <w:pPr>
+        <w:pStyle w:val="ListParagraph"/>
+        <w:numPr>
+          <w:ilvl w:val="0"/>
+          <w:numId w:val="3"/>
+        </w:numPr>
+        <w:ind w:left="1080"/>
+        <w:rPr>
+          <w:lang w:val="pl-PL"/>
+        </w:rPr>
+      </w:pPr>
+      <w:r>
+        <w:rPr>
+          <w:lang w:val="pl-PL"/>
+        </w:rPr>
+        <w:t>Dalsza nauka Unity</w:t>
+      </w:r>
+    </w:p>
+    <w:p>
+      <w:pPr>
+        <w:ind w:left="360"/>
+        <w:rPr>
+          <w:lang w:val="pl-PL"/>
+        </w:rPr>
+      </w:pPr>
+      <w:r>
+        <w:rPr>
+          <w:lang w:val="pl-PL"/>
+        </w:rPr>
+        <w:t>Co zrobię dzisiaj:</w:t>
+      </w:r>
+    </w:p>
+    <w:p>
+      <w:pPr>
+        <w:pStyle w:val="ListParagraph"/>
+        <w:numPr>
+          <w:ilvl w:val="0"/>
+          <w:numId w:val="4"/>
+        </w:numPr>
+        <w:ind w:left="1080"/>
+        <w:rPr>
+          <w:lang w:val="pl-PL"/>
+        </w:rPr>
+      </w:pPr>
+      <w:r>
+        <w:rPr>
+          <w:lang w:val="pl-PL"/>
+        </w:rPr>
+        <w:t>Sprint review</w:t>
+      </w:r>
+    </w:p>
+    <w:p>
+      <w:pPr>
+        <w:pStyle w:val="ListParagraph"/>
+        <w:numPr>
+          <w:ilvl w:val="0"/>
+          <w:numId w:val="4"/>
+        </w:numPr>
+        <w:ind w:left="1080"/>
+        <w:rPr>
+          <w:lang w:val="pl-PL"/>
+        </w:rPr>
+      </w:pPr>
+      <w:r>
+        <w:rPr>
+          <w:lang w:val="pl-PL"/>
+        </w:rPr>
+        <w:t>Mute music</w:t>
+      </w:r>
+    </w:p>
+    <w:p>
+      <w:pPr>
+        <w:pStyle w:val="ListParagraph"/>
+        <w:numPr>
+          <w:ilvl w:val="0"/>
+          <w:numId w:val="4"/>
+        </w:numPr>
+        <w:ind w:left="1080"/>
+        <w:rPr>
+          <w:lang w:val="pl-PL"/>
+        </w:rPr>
+      </w:pPr>
+      <w:r>
+        <w:rPr>
+          <w:lang w:val="pl-PL"/>
+        </w:rPr>
+        <w:t>Dalsza nauka Unity</w:t>
+      </w:r>
+    </w:p>
+    <w:p>
+      <w:pPr>
+        <w:ind w:left="360"/>
+        <w:rPr>
+          <w:lang w:val="pl-PL"/>
+        </w:rPr>
+      </w:pPr>
+      <w:r>
+        <w:rPr>
+          <w:lang w:val="pl-PL"/>
+        </w:rPr>
+        <w:t>Problemy:</w:t>
+      </w:r>
+    </w:p>
+    <w:p>
+      <w:pPr>
+        <w:pStyle w:val="ListParagraph"/>
+        <w:numPr>
+          <w:ilvl w:val="0"/>
+          <w:numId w:val="5"/>
+        </w:numPr>
+        <w:ind w:left="1080"/>
+        <w:rPr>
+          <w:lang w:val="pl-PL"/>
+        </w:rPr>
+      </w:pPr>
+      <w:r>
+        <w:rPr>
+          <w:lang w:val="pl-PL"/>
+        </w:rPr>
+        <w:t>Brak</w:t>
+      </w:r>
+    </w:p>
+    <w:p>
+      <w:pPr>
+        <w:rPr>
+          <w:lang w:val="pl-PL"/>
+        </w:rPr>
+      </w:pPr>
+    </w:p>
+    <w:p>
+      <w:pPr>
+        <w:rPr>
+          <w:lang w:val="pl-PL"/>
+        </w:rPr>
+      </w:pPr>
+      <w:r>
+        <w:rPr>
+          <w:lang w:val="pl-PL"/>
+        </w:rPr>
+        <w:t>31</w:t>
       </w:r>
       <w:r>
         <w:rPr>
@@ -2269,13 +2464,7 @@
         <w:rPr>
           <w:lang w:val="pl-PL"/>
         </w:rPr>
-        <w:t xml:space="preserve">Co zrobiłem </w:t>
-      </w:r>
-      <w:r>
-        <w:rPr>
-          <w:lang w:val="pl-PL"/>
-        </w:rPr>
-        <w:t>wczoraj:</w:t>
+        <w:t>Co zrobiłem wczoraj:</w:t>
       </w:r>
     </w:p>
     <w:p>
@@ -2294,7 +2483,7 @@
         <w:rPr>
           <w:lang w:val="pl-PL"/>
         </w:rPr>
-        <w:t>Zapętlenie muzyki</w:t>
+        <w:t>Scena Game Over</w:t>
       </w:r>
     </w:p>
     <w:p>
@@ -2313,7 +2502,7 @@
         <w:rPr>
           <w:lang w:val="pl-PL"/>
         </w:rPr>
-        <w:t>Działająca wersja gry</w:t>
+        <w:t>Podpięcie butonów w scenie</w:t>
       </w:r>
     </w:p>
     <w:p>
@@ -2365,7 +2554,7 @@
         <w:rPr>
           <w:lang w:val="pl-PL"/>
         </w:rPr>
-        <w:t>Sprint review</w:t>
+        <w:t>M to mute</w:t>
       </w:r>
     </w:p>
     <w:p>
@@ -2384,7 +2573,7 @@
         <w:rPr>
           <w:lang w:val="pl-PL"/>
         </w:rPr>
-        <w:t>Mute music</w:t>
+        <w:t>Kontrola głośności</w:t>
       </w:r>
       <w:bookmarkStart w:id="0" w:name="_GoBack"/>
       <w:bookmarkEnd w:id="0"/>
@@ -2440,13 +2629,6 @@
         </w:rPr>
         <w:t>Brak</w:t>
       </w:r>
-    </w:p>
-    <w:p>
-      <w:pPr>
-        <w:rPr>
-          <w:lang w:val="pl-PL"/>
-        </w:rPr>
-      </w:pPr>
     </w:p>
     <w:p>
       <w:pPr>

--- a/Pliki/Kuba Smoleń/JakubSmoleń_DailyReviews.docx
+++ b/Pliki/Kuba Smoleń/JakubSmoleń_DailyReviews.docx
@@ -54,7 +54,21 @@
         <w:rPr>
           <w:lang w:val="pl-PL"/>
         </w:rPr>
-        <w:t>Znalezienie tutoriali/kursów na temat korzystania z programu</w:t>
+        <w:t xml:space="preserve">Znalezienie </w:t>
+      </w:r>
+      <w:proofErr w:type="spellStart"/>
+      <w:r>
+        <w:rPr>
+          <w:lang w:val="pl-PL"/>
+        </w:rPr>
+        <w:t>tutoriali</w:t>
+      </w:r>
+      <w:proofErr w:type="spellEnd"/>
+      <w:r>
+        <w:rPr>
+          <w:lang w:val="pl-PL"/>
+        </w:rPr>
+        <w:t>/kursów na temat korzystania z programu</w:t>
       </w:r>
     </w:p>
     <w:p>
@@ -124,7 +138,21 @@
         <w:rPr>
           <w:lang w:val="pl-PL"/>
         </w:rPr>
-        <w:t>Praca nad tutorialami Unity, podstawowe funkcje, obsługa środowiska</w:t>
+        <w:t xml:space="preserve">Praca nad </w:t>
+      </w:r>
+      <w:proofErr w:type="spellStart"/>
+      <w:r>
+        <w:rPr>
+          <w:lang w:val="pl-PL"/>
+        </w:rPr>
+        <w:t>tutorialami</w:t>
+      </w:r>
+      <w:proofErr w:type="spellEnd"/>
+      <w:r>
+        <w:rPr>
+          <w:lang w:val="pl-PL"/>
+        </w:rPr>
+        <w:t xml:space="preserve"> Unity, podstawowe funkcje, obsługa środowiska</w:t>
       </w:r>
     </w:p>
     <w:p>
@@ -200,7 +228,21 @@
         <w:rPr>
           <w:lang w:val="pl-PL"/>
         </w:rPr>
-        <w:t>Praca nad tutorialami Unity, podstawowe funkcje, obsługa środowiska</w:t>
+        <w:t xml:space="preserve">Praca nad </w:t>
+      </w:r>
+      <w:proofErr w:type="spellStart"/>
+      <w:r>
+        <w:rPr>
+          <w:lang w:val="pl-PL"/>
+        </w:rPr>
+        <w:t>tutorialami</w:t>
+      </w:r>
+      <w:proofErr w:type="spellEnd"/>
+      <w:r>
+        <w:rPr>
+          <w:lang w:val="pl-PL"/>
+        </w:rPr>
+        <w:t xml:space="preserve"> Unity, podstawowe funkcje, obsługa środowiska</w:t>
       </w:r>
     </w:p>
     <w:p>
@@ -276,7 +318,21 @@
         <w:rPr>
           <w:lang w:val="pl-PL"/>
         </w:rPr>
-        <w:t>Praca nad tutorialami Unity, podstawowe funkcje, obsługa środowiska</w:t>
+        <w:t xml:space="preserve">Praca nad </w:t>
+      </w:r>
+      <w:proofErr w:type="spellStart"/>
+      <w:r>
+        <w:rPr>
+          <w:lang w:val="pl-PL"/>
+        </w:rPr>
+        <w:t>tutorialami</w:t>
+      </w:r>
+      <w:proofErr w:type="spellEnd"/>
+      <w:r>
+        <w:rPr>
+          <w:lang w:val="pl-PL"/>
+        </w:rPr>
+        <w:t xml:space="preserve"> Unity, podstawowe funkcje, obsługa środowiska</w:t>
       </w:r>
     </w:p>
     <w:p>
@@ -352,7 +408,21 @@
         <w:rPr>
           <w:lang w:val="pl-PL"/>
         </w:rPr>
-        <w:t>Praca nad tutorialami Unity, podstawowe funkcje, obsługa środowiska</w:t>
+        <w:t xml:space="preserve">Praca nad </w:t>
+      </w:r>
+      <w:proofErr w:type="spellStart"/>
+      <w:r>
+        <w:rPr>
+          <w:lang w:val="pl-PL"/>
+        </w:rPr>
+        <w:t>tutorialami</w:t>
+      </w:r>
+      <w:proofErr w:type="spellEnd"/>
+      <w:r>
+        <w:rPr>
+          <w:lang w:val="pl-PL"/>
+        </w:rPr>
+        <w:t xml:space="preserve"> Unity, podstawowe funkcje, obsługa środowiska</w:t>
       </w:r>
     </w:p>
     <w:p>
@@ -428,7 +498,21 @@
         <w:rPr>
           <w:lang w:val="pl-PL"/>
         </w:rPr>
-        <w:t>Praca nad tutorialami Unity, podstawowe funkcje, obsługa środowiska</w:t>
+        <w:t xml:space="preserve">Praca nad </w:t>
+      </w:r>
+      <w:proofErr w:type="spellStart"/>
+      <w:r>
+        <w:rPr>
+          <w:lang w:val="pl-PL"/>
+        </w:rPr>
+        <w:t>tutorialami</w:t>
+      </w:r>
+      <w:proofErr w:type="spellEnd"/>
+      <w:r>
+        <w:rPr>
+          <w:lang w:val="pl-PL"/>
+        </w:rPr>
+        <w:t xml:space="preserve"> Unity, podstawowe funkcje, obsługa środowiska</w:t>
       </w:r>
     </w:p>
     <w:p>
@@ -504,7 +588,21 @@
         <w:rPr>
           <w:lang w:val="pl-PL"/>
         </w:rPr>
-        <w:t>Praca nad tutorialami Unity, podstawowe funkcje, obsługa środowiska</w:t>
+        <w:t xml:space="preserve">Praca nad </w:t>
+      </w:r>
+      <w:proofErr w:type="spellStart"/>
+      <w:r>
+        <w:rPr>
+          <w:lang w:val="pl-PL"/>
+        </w:rPr>
+        <w:t>tutorialami</w:t>
+      </w:r>
+      <w:proofErr w:type="spellEnd"/>
+      <w:r>
+        <w:rPr>
+          <w:lang w:val="pl-PL"/>
+        </w:rPr>
+        <w:t xml:space="preserve"> Unity, podstawowe funkcje, obsługa środowiska</w:t>
       </w:r>
     </w:p>
     <w:p>
@@ -595,7 +693,21 @@
         <w:rPr>
           <w:lang w:val="pl-PL"/>
         </w:rPr>
-        <w:t>Udział w spotkaniu scrum na zajęciach – opracowanie planu na tydzień</w:t>
+        <w:t xml:space="preserve">Udział w spotkaniu </w:t>
+      </w:r>
+      <w:proofErr w:type="spellStart"/>
+      <w:r>
+        <w:rPr>
+          <w:lang w:val="pl-PL"/>
+        </w:rPr>
+        <w:t>scrum</w:t>
+      </w:r>
+      <w:proofErr w:type="spellEnd"/>
+      <w:r>
+        <w:rPr>
+          <w:lang w:val="pl-PL"/>
+        </w:rPr>
+        <w:t xml:space="preserve"> na zajęciach – opracowanie planu na tydzień</w:t>
       </w:r>
     </w:p>
     <w:p>
@@ -857,11 +969,19 @@
           <w:lang w:val="pl-PL"/>
         </w:rPr>
       </w:pPr>
-      <w:r>
-        <w:rPr>
-          <w:lang w:val="pl-PL"/>
-        </w:rPr>
-        <w:t>Oskryptowanie sceny startowej</w:t>
+      <w:proofErr w:type="spellStart"/>
+      <w:r>
+        <w:rPr>
+          <w:lang w:val="pl-PL"/>
+        </w:rPr>
+        <w:t>Oskryptowanie</w:t>
+      </w:r>
+      <w:proofErr w:type="spellEnd"/>
+      <w:r>
+        <w:rPr>
+          <w:lang w:val="pl-PL"/>
+        </w:rPr>
+        <w:t xml:space="preserve"> sceny startowej</w:t>
       </w:r>
     </w:p>
     <w:p>
@@ -1420,7 +1540,21 @@
         <w:rPr>
           <w:lang w:val="pl-PL"/>
         </w:rPr>
-        <w:t>Spotkanie scrum na zajęciach (plan na tydzień 3)</w:t>
+        <w:t xml:space="preserve">Spotkanie </w:t>
+      </w:r>
+      <w:proofErr w:type="spellStart"/>
+      <w:r>
+        <w:rPr>
+          <w:lang w:val="pl-PL"/>
+        </w:rPr>
+        <w:t>scrum</w:t>
+      </w:r>
+      <w:proofErr w:type="spellEnd"/>
+      <w:r>
+        <w:rPr>
+          <w:lang w:val="pl-PL"/>
+        </w:rPr>
+        <w:t xml:space="preserve"> na zajęciach (plan na tydzień 3)</w:t>
       </w:r>
     </w:p>
     <w:p>
@@ -1570,7 +1704,21 @@
         <w:rPr>
           <w:lang w:val="pl-PL"/>
         </w:rPr>
-        <w:t xml:space="preserve">Udział w spotkaniu scrum na zajęciach </w:t>
+        <w:t xml:space="preserve">Udział w spotkaniu </w:t>
+      </w:r>
+      <w:proofErr w:type="spellStart"/>
+      <w:r>
+        <w:rPr>
+          <w:lang w:val="pl-PL"/>
+        </w:rPr>
+        <w:t>scrum</w:t>
+      </w:r>
+      <w:proofErr w:type="spellEnd"/>
+      <w:r>
+        <w:rPr>
+          <w:lang w:val="pl-PL"/>
+        </w:rPr>
+        <w:t xml:space="preserve"> na zajęciach </w:t>
       </w:r>
     </w:p>
     <w:p>
@@ -2097,8 +2245,16 @@
         <w:rPr>
           <w:lang w:val="pl-PL"/>
         </w:rPr>
-        <w:t>Dołączenie skryptów piłki do proejktu</w:t>
-      </w:r>
+        <w:t xml:space="preserve">Dołączenie skryptów piłki do </w:t>
+      </w:r>
+      <w:proofErr w:type="spellStart"/>
+      <w:r>
+        <w:rPr>
+          <w:lang w:val="pl-PL"/>
+        </w:rPr>
+        <w:t>proejktu</w:t>
+      </w:r>
+      <w:proofErr w:type="spellEnd"/>
     </w:p>
     <w:p>
       <w:pPr>
@@ -2353,8 +2509,16 @@
         <w:rPr>
           <w:lang w:val="pl-PL"/>
         </w:rPr>
-        <w:t>Sprint review</w:t>
-      </w:r>
+        <w:t xml:space="preserve">Sprint </w:t>
+      </w:r>
+      <w:proofErr w:type="spellStart"/>
+      <w:r>
+        <w:rPr>
+          <w:lang w:val="pl-PL"/>
+        </w:rPr>
+        <w:t>review</w:t>
+      </w:r>
+      <w:proofErr w:type="spellEnd"/>
     </w:p>
     <w:p>
       <w:pPr>
@@ -2368,12 +2532,28 @@
           <w:lang w:val="pl-PL"/>
         </w:rPr>
       </w:pPr>
-      <w:r>
-        <w:rPr>
-          <w:lang w:val="pl-PL"/>
-        </w:rPr>
-        <w:t>Mute music</w:t>
-      </w:r>
+      <w:proofErr w:type="spellStart"/>
+      <w:r>
+        <w:rPr>
+          <w:lang w:val="pl-PL"/>
+        </w:rPr>
+        <w:t>Mute</w:t>
+      </w:r>
+      <w:proofErr w:type="spellEnd"/>
+      <w:r>
+        <w:rPr>
+          <w:lang w:val="pl-PL"/>
+        </w:rPr>
+        <w:t xml:space="preserve"> </w:t>
+      </w:r>
+      <w:proofErr w:type="spellStart"/>
+      <w:r>
+        <w:rPr>
+          <w:lang w:val="pl-PL"/>
+        </w:rPr>
+        <w:t>music</w:t>
+      </w:r>
+      <w:proofErr w:type="spellEnd"/>
     </w:p>
     <w:p>
       <w:pPr>
@@ -2444,13 +2624,7 @@
         <w:rPr>
           <w:lang w:val="pl-PL"/>
         </w:rPr>
-        <w:t>31</w:t>
-      </w:r>
-      <w:r>
-        <w:rPr>
-          <w:lang w:val="pl-PL"/>
-        </w:rPr>
-        <w:t>.05.17</w:t>
+        <w:t>31.05.17</w:t>
       </w:r>
     </w:p>
     <w:p>
@@ -2483,8 +2657,16 @@
         <w:rPr>
           <w:lang w:val="pl-PL"/>
         </w:rPr>
-        <w:t>Scena Game Over</w:t>
-      </w:r>
+        <w:t xml:space="preserve">Scena Game </w:t>
+      </w:r>
+      <w:proofErr w:type="spellStart"/>
+      <w:r>
+        <w:rPr>
+          <w:lang w:val="pl-PL"/>
+        </w:rPr>
+        <w:t>Over</w:t>
+      </w:r>
+      <w:proofErr w:type="spellEnd"/>
     </w:p>
     <w:p>
       <w:pPr>
@@ -2554,8 +2736,16 @@
         <w:rPr>
           <w:lang w:val="pl-PL"/>
         </w:rPr>
-        <w:t>M to mute</w:t>
-      </w:r>
+        <w:t xml:space="preserve">M to </w:t>
+      </w:r>
+      <w:proofErr w:type="spellStart"/>
+      <w:r>
+        <w:rPr>
+          <w:lang w:val="pl-PL"/>
+        </w:rPr>
+        <w:t>mute</w:t>
+      </w:r>
+      <w:proofErr w:type="spellEnd"/>
     </w:p>
     <w:p>
       <w:pPr>
@@ -2574,9 +2764,226 @@
           <w:lang w:val="pl-PL"/>
         </w:rPr>
         <w:t>Kontrola głośności</w:t>
+      </w:r>
+    </w:p>
+    <w:p>
+      <w:pPr>
+        <w:pStyle w:val="ListParagraph"/>
+        <w:numPr>
+          <w:ilvl w:val="0"/>
+          <w:numId w:val="4"/>
+        </w:numPr>
+        <w:ind w:left="1080"/>
+        <w:rPr>
+          <w:lang w:val="pl-PL"/>
+        </w:rPr>
+      </w:pPr>
+      <w:r>
+        <w:rPr>
+          <w:lang w:val="pl-PL"/>
+        </w:rPr>
+        <w:t>Dalsza nauka Unity</w:t>
+      </w:r>
+    </w:p>
+    <w:p>
+      <w:pPr>
+        <w:ind w:left="360"/>
+        <w:rPr>
+          <w:lang w:val="pl-PL"/>
+        </w:rPr>
+      </w:pPr>
+      <w:r>
+        <w:rPr>
+          <w:lang w:val="pl-PL"/>
+        </w:rPr>
+        <w:t>Problemy:</w:t>
+      </w:r>
+    </w:p>
+    <w:p>
+      <w:pPr>
+        <w:pStyle w:val="ListParagraph"/>
+        <w:numPr>
+          <w:ilvl w:val="0"/>
+          <w:numId w:val="5"/>
+        </w:numPr>
+        <w:ind w:left="1080"/>
+        <w:rPr>
+          <w:lang w:val="pl-PL"/>
+        </w:rPr>
+      </w:pPr>
+      <w:r>
+        <w:rPr>
+          <w:lang w:val="pl-PL"/>
+        </w:rPr>
+        <w:t>Brak</w:t>
+      </w:r>
+      <w:r>
+        <w:rPr>
+          <w:lang w:val="pl-PL"/>
+        </w:rPr>
+        <w:br/>
+      </w:r>
+    </w:p>
+    <w:p>
+      <w:pPr>
+        <w:rPr>
+          <w:lang w:val="pl-PL"/>
+        </w:rPr>
+      </w:pPr>
+      <w:r>
+        <w:rPr>
+          <w:lang w:val="pl-PL"/>
+        </w:rPr>
+        <w:t>01</w:t>
+      </w:r>
+      <w:r>
+        <w:rPr>
+          <w:lang w:val="pl-PL"/>
+        </w:rPr>
+        <w:t>.0</w:t>
+      </w:r>
+      <w:r>
+        <w:rPr>
+          <w:lang w:val="pl-PL"/>
+        </w:rPr>
+        <w:t>6</w:t>
+      </w:r>
+      <w:r>
+        <w:rPr>
+          <w:lang w:val="pl-PL"/>
+        </w:rPr>
+        <w:t>.17</w:t>
+      </w:r>
+    </w:p>
+    <w:p>
+      <w:pPr>
+        <w:ind w:left="360"/>
+        <w:rPr>
+          <w:lang w:val="pl-PL"/>
+        </w:rPr>
+      </w:pPr>
+      <w:r>
+        <w:rPr>
+          <w:lang w:val="pl-PL"/>
+        </w:rPr>
+        <w:t>Co zrobiłem wczoraj:</w:t>
+      </w:r>
+    </w:p>
+    <w:p>
+      <w:pPr>
+        <w:pStyle w:val="ListParagraph"/>
+        <w:numPr>
+          <w:ilvl w:val="0"/>
+          <w:numId w:val="3"/>
+        </w:numPr>
+        <w:ind w:left="1080"/>
+        <w:rPr>
+          <w:lang w:val="pl-PL"/>
+        </w:rPr>
+      </w:pPr>
+      <w:r>
+        <w:rPr>
+          <w:lang w:val="pl-PL"/>
+        </w:rPr>
+        <w:t xml:space="preserve">Przycisk M to </w:t>
+      </w:r>
+      <w:proofErr w:type="spellStart"/>
+      <w:r>
+        <w:rPr>
+          <w:lang w:val="pl-PL"/>
+        </w:rPr>
+        <w:t>mute</w:t>
+      </w:r>
+      <w:proofErr w:type="spellEnd"/>
+    </w:p>
+    <w:p>
+      <w:pPr>
+        <w:pStyle w:val="ListParagraph"/>
+        <w:numPr>
+          <w:ilvl w:val="0"/>
+          <w:numId w:val="3"/>
+        </w:numPr>
+        <w:ind w:left="1080"/>
+        <w:rPr>
+          <w:lang w:val="pl-PL"/>
+        </w:rPr>
+      </w:pPr>
+      <w:proofErr w:type="spellStart"/>
+      <w:r>
+        <w:rPr>
+          <w:lang w:val="pl-PL"/>
+        </w:rPr>
+        <w:t>Research</w:t>
+      </w:r>
+      <w:proofErr w:type="spellEnd"/>
+      <w:r>
+        <w:rPr>
+          <w:lang w:val="pl-PL"/>
+        </w:rPr>
+        <w:t xml:space="preserve"> na temat kontroli głośności</w:t>
+      </w:r>
+    </w:p>
+    <w:p>
+      <w:pPr>
+        <w:pStyle w:val="ListParagraph"/>
+        <w:numPr>
+          <w:ilvl w:val="0"/>
+          <w:numId w:val="3"/>
+        </w:numPr>
+        <w:ind w:left="1080"/>
+        <w:rPr>
+          <w:lang w:val="pl-PL"/>
+        </w:rPr>
+      </w:pPr>
+      <w:r>
+        <w:rPr>
+          <w:lang w:val="pl-PL"/>
+        </w:rPr>
+        <w:t>Dalsza nauka Unity</w:t>
+      </w:r>
+    </w:p>
+    <w:p>
+      <w:pPr>
+        <w:ind w:left="360"/>
+        <w:rPr>
+          <w:lang w:val="pl-PL"/>
+        </w:rPr>
+      </w:pPr>
+      <w:r>
+        <w:rPr>
+          <w:lang w:val="pl-PL"/>
+        </w:rPr>
+        <w:t>Co zrobię dzisiaj:</w:t>
+      </w:r>
+    </w:p>
+    <w:p>
+      <w:pPr>
+        <w:pStyle w:val="ListParagraph"/>
+        <w:numPr>
+          <w:ilvl w:val="0"/>
+          <w:numId w:val="4"/>
+        </w:numPr>
+        <w:ind w:left="1080"/>
+        <w:rPr>
+          <w:lang w:val="pl-PL"/>
+        </w:rPr>
+      </w:pPr>
+      <w:r>
+        <w:rPr>
+          <w:lang w:val="pl-PL"/>
+        </w:rPr>
+        <w:t xml:space="preserve">Dołączenie kontroli głośności w scenie </w:t>
+      </w:r>
+      <w:proofErr w:type="spellStart"/>
+      <w:r>
+        <w:rPr>
+          <w:lang w:val="pl-PL"/>
+        </w:rPr>
+        <w:t>Settings</w:t>
       </w:r>
       <w:bookmarkStart w:id="0" w:name="_GoBack"/>
       <w:bookmarkEnd w:id="0"/>
+      <w:proofErr w:type="spellEnd"/>
     </w:p>
     <w:p>
       <w:pPr>

--- a/Pliki/Kuba Smoleń/JakubSmoleń_DailyReviews.docx
+++ b/Pliki/Kuba Smoleń/JakubSmoleń_DailyReviews.docx
@@ -54,21 +54,7 @@
         <w:rPr>
           <w:lang w:val="pl-PL"/>
         </w:rPr>
-        <w:t xml:space="preserve">Znalezienie </w:t>
-      </w:r>
-      <w:proofErr w:type="spellStart"/>
-      <w:r>
-        <w:rPr>
-          <w:lang w:val="pl-PL"/>
-        </w:rPr>
-        <w:t>tutoriali</w:t>
-      </w:r>
-      <w:proofErr w:type="spellEnd"/>
-      <w:r>
-        <w:rPr>
-          <w:lang w:val="pl-PL"/>
-        </w:rPr>
-        <w:t>/kursów na temat korzystania z programu</w:t>
+        <w:t>Znalezienie tutoriali/kursów na temat korzystania z programu</w:t>
       </w:r>
     </w:p>
     <w:p>
@@ -138,21 +124,7 @@
         <w:rPr>
           <w:lang w:val="pl-PL"/>
         </w:rPr>
-        <w:t xml:space="preserve">Praca nad </w:t>
-      </w:r>
-      <w:proofErr w:type="spellStart"/>
-      <w:r>
-        <w:rPr>
-          <w:lang w:val="pl-PL"/>
-        </w:rPr>
-        <w:t>tutorialami</w:t>
-      </w:r>
-      <w:proofErr w:type="spellEnd"/>
-      <w:r>
-        <w:rPr>
-          <w:lang w:val="pl-PL"/>
-        </w:rPr>
-        <w:t xml:space="preserve"> Unity, podstawowe funkcje, obsługa środowiska</w:t>
+        <w:t>Praca nad tutorialami Unity, podstawowe funkcje, obsługa środowiska</w:t>
       </w:r>
     </w:p>
     <w:p>
@@ -228,21 +200,7 @@
         <w:rPr>
           <w:lang w:val="pl-PL"/>
         </w:rPr>
-        <w:t xml:space="preserve">Praca nad </w:t>
-      </w:r>
-      <w:proofErr w:type="spellStart"/>
-      <w:r>
-        <w:rPr>
-          <w:lang w:val="pl-PL"/>
-        </w:rPr>
-        <w:t>tutorialami</w:t>
-      </w:r>
-      <w:proofErr w:type="spellEnd"/>
-      <w:r>
-        <w:rPr>
-          <w:lang w:val="pl-PL"/>
-        </w:rPr>
-        <w:t xml:space="preserve"> Unity, podstawowe funkcje, obsługa środowiska</w:t>
+        <w:t>Praca nad tutorialami Unity, podstawowe funkcje, obsługa środowiska</w:t>
       </w:r>
     </w:p>
     <w:p>
@@ -318,21 +276,7 @@
         <w:rPr>
           <w:lang w:val="pl-PL"/>
         </w:rPr>
-        <w:t xml:space="preserve">Praca nad </w:t>
-      </w:r>
-      <w:proofErr w:type="spellStart"/>
-      <w:r>
-        <w:rPr>
-          <w:lang w:val="pl-PL"/>
-        </w:rPr>
-        <w:t>tutorialami</w:t>
-      </w:r>
-      <w:proofErr w:type="spellEnd"/>
-      <w:r>
-        <w:rPr>
-          <w:lang w:val="pl-PL"/>
-        </w:rPr>
-        <w:t xml:space="preserve"> Unity, podstawowe funkcje, obsługa środowiska</w:t>
+        <w:t>Praca nad tutorialami Unity, podstawowe funkcje, obsługa środowiska</w:t>
       </w:r>
     </w:p>
     <w:p>
@@ -408,21 +352,7 @@
         <w:rPr>
           <w:lang w:val="pl-PL"/>
         </w:rPr>
-        <w:t xml:space="preserve">Praca nad </w:t>
-      </w:r>
-      <w:proofErr w:type="spellStart"/>
-      <w:r>
-        <w:rPr>
-          <w:lang w:val="pl-PL"/>
-        </w:rPr>
-        <w:t>tutorialami</w:t>
-      </w:r>
-      <w:proofErr w:type="spellEnd"/>
-      <w:r>
-        <w:rPr>
-          <w:lang w:val="pl-PL"/>
-        </w:rPr>
-        <w:t xml:space="preserve"> Unity, podstawowe funkcje, obsługa środowiska</w:t>
+        <w:t>Praca nad tutorialami Unity, podstawowe funkcje, obsługa środowiska</w:t>
       </w:r>
     </w:p>
     <w:p>
@@ -498,21 +428,7 @@
         <w:rPr>
           <w:lang w:val="pl-PL"/>
         </w:rPr>
-        <w:t xml:space="preserve">Praca nad </w:t>
-      </w:r>
-      <w:proofErr w:type="spellStart"/>
-      <w:r>
-        <w:rPr>
-          <w:lang w:val="pl-PL"/>
-        </w:rPr>
-        <w:t>tutorialami</w:t>
-      </w:r>
-      <w:proofErr w:type="spellEnd"/>
-      <w:r>
-        <w:rPr>
-          <w:lang w:val="pl-PL"/>
-        </w:rPr>
-        <w:t xml:space="preserve"> Unity, podstawowe funkcje, obsługa środowiska</w:t>
+        <w:t>Praca nad tutorialami Unity, podstawowe funkcje, obsługa środowiska</w:t>
       </w:r>
     </w:p>
     <w:p>
@@ -588,21 +504,7 @@
         <w:rPr>
           <w:lang w:val="pl-PL"/>
         </w:rPr>
-        <w:t xml:space="preserve">Praca nad </w:t>
-      </w:r>
-      <w:proofErr w:type="spellStart"/>
-      <w:r>
-        <w:rPr>
-          <w:lang w:val="pl-PL"/>
-        </w:rPr>
-        <w:t>tutorialami</w:t>
-      </w:r>
-      <w:proofErr w:type="spellEnd"/>
-      <w:r>
-        <w:rPr>
-          <w:lang w:val="pl-PL"/>
-        </w:rPr>
-        <w:t xml:space="preserve"> Unity, podstawowe funkcje, obsługa środowiska</w:t>
+        <w:t>Praca nad tutorialami Unity, podstawowe funkcje, obsługa środowiska</w:t>
       </w:r>
     </w:p>
     <w:p>
@@ -693,21 +595,7 @@
         <w:rPr>
           <w:lang w:val="pl-PL"/>
         </w:rPr>
-        <w:t xml:space="preserve">Udział w spotkaniu </w:t>
-      </w:r>
-      <w:proofErr w:type="spellStart"/>
-      <w:r>
-        <w:rPr>
-          <w:lang w:val="pl-PL"/>
-        </w:rPr>
-        <w:t>scrum</w:t>
-      </w:r>
-      <w:proofErr w:type="spellEnd"/>
-      <w:r>
-        <w:rPr>
-          <w:lang w:val="pl-PL"/>
-        </w:rPr>
-        <w:t xml:space="preserve"> na zajęciach – opracowanie planu na tydzień</w:t>
+        <w:t>Udział w spotkaniu scrum na zajęciach – opracowanie planu na tydzień</w:t>
       </w:r>
     </w:p>
     <w:p>
@@ -969,19 +857,11 @@
           <w:lang w:val="pl-PL"/>
         </w:rPr>
       </w:pPr>
-      <w:proofErr w:type="spellStart"/>
-      <w:r>
-        <w:rPr>
-          <w:lang w:val="pl-PL"/>
-        </w:rPr>
-        <w:t>Oskryptowanie</w:t>
-      </w:r>
-      <w:proofErr w:type="spellEnd"/>
-      <w:r>
-        <w:rPr>
-          <w:lang w:val="pl-PL"/>
-        </w:rPr>
-        <w:t xml:space="preserve"> sceny startowej</w:t>
+      <w:r>
+        <w:rPr>
+          <w:lang w:val="pl-PL"/>
+        </w:rPr>
+        <w:t>Oskryptowanie sceny startowej</w:t>
       </w:r>
     </w:p>
     <w:p>
@@ -1540,21 +1420,7 @@
         <w:rPr>
           <w:lang w:val="pl-PL"/>
         </w:rPr>
-        <w:t xml:space="preserve">Spotkanie </w:t>
-      </w:r>
-      <w:proofErr w:type="spellStart"/>
-      <w:r>
-        <w:rPr>
-          <w:lang w:val="pl-PL"/>
-        </w:rPr>
-        <w:t>scrum</w:t>
-      </w:r>
-      <w:proofErr w:type="spellEnd"/>
-      <w:r>
-        <w:rPr>
-          <w:lang w:val="pl-PL"/>
-        </w:rPr>
-        <w:t xml:space="preserve"> na zajęciach (plan na tydzień 3)</w:t>
+        <w:t>Spotkanie scrum na zajęciach (plan na tydzień 3)</w:t>
       </w:r>
     </w:p>
     <w:p>
@@ -1704,21 +1570,7 @@
         <w:rPr>
           <w:lang w:val="pl-PL"/>
         </w:rPr>
-        <w:t xml:space="preserve">Udział w spotkaniu </w:t>
-      </w:r>
-      <w:proofErr w:type="spellStart"/>
-      <w:r>
-        <w:rPr>
-          <w:lang w:val="pl-PL"/>
-        </w:rPr>
-        <w:t>scrum</w:t>
-      </w:r>
-      <w:proofErr w:type="spellEnd"/>
-      <w:r>
-        <w:rPr>
-          <w:lang w:val="pl-PL"/>
-        </w:rPr>
-        <w:t xml:space="preserve"> na zajęciach </w:t>
+        <w:t xml:space="preserve">Udział w spotkaniu scrum na zajęciach </w:t>
       </w:r>
     </w:p>
     <w:p>
@@ -2245,16 +2097,8 @@
         <w:rPr>
           <w:lang w:val="pl-PL"/>
         </w:rPr>
-        <w:t xml:space="preserve">Dołączenie skryptów piłki do </w:t>
-      </w:r>
-      <w:proofErr w:type="spellStart"/>
-      <w:r>
-        <w:rPr>
-          <w:lang w:val="pl-PL"/>
-        </w:rPr>
-        <w:t>proejktu</w:t>
-      </w:r>
-      <w:proofErr w:type="spellEnd"/>
+        <w:t>Dołączenie skryptów piłki do proejktu</w:t>
+      </w:r>
     </w:p>
     <w:p>
       <w:pPr>
@@ -2509,16 +2353,8 @@
         <w:rPr>
           <w:lang w:val="pl-PL"/>
         </w:rPr>
-        <w:t xml:space="preserve">Sprint </w:t>
-      </w:r>
-      <w:proofErr w:type="spellStart"/>
-      <w:r>
-        <w:rPr>
-          <w:lang w:val="pl-PL"/>
-        </w:rPr>
-        <w:t>review</w:t>
-      </w:r>
-      <w:proofErr w:type="spellEnd"/>
+        <w:t>Sprint review</w:t>
+      </w:r>
     </w:p>
     <w:p>
       <w:pPr>
@@ -2532,28 +2368,12 @@
           <w:lang w:val="pl-PL"/>
         </w:rPr>
       </w:pPr>
-      <w:proofErr w:type="spellStart"/>
-      <w:r>
-        <w:rPr>
-          <w:lang w:val="pl-PL"/>
-        </w:rPr>
-        <w:t>Mute</w:t>
-      </w:r>
-      <w:proofErr w:type="spellEnd"/>
-      <w:r>
-        <w:rPr>
-          <w:lang w:val="pl-PL"/>
-        </w:rPr>
-        <w:t xml:space="preserve"> </w:t>
-      </w:r>
-      <w:proofErr w:type="spellStart"/>
-      <w:r>
-        <w:rPr>
-          <w:lang w:val="pl-PL"/>
-        </w:rPr>
-        <w:t>music</w:t>
-      </w:r>
-      <w:proofErr w:type="spellEnd"/>
+      <w:r>
+        <w:rPr>
+          <w:lang w:val="pl-PL"/>
+        </w:rPr>
+        <w:t>Mute music</w:t>
+      </w:r>
     </w:p>
     <w:p>
       <w:pPr>
@@ -2657,16 +2477,8 @@
         <w:rPr>
           <w:lang w:val="pl-PL"/>
         </w:rPr>
-        <w:t xml:space="preserve">Scena Game </w:t>
-      </w:r>
-      <w:proofErr w:type="spellStart"/>
-      <w:r>
-        <w:rPr>
-          <w:lang w:val="pl-PL"/>
-        </w:rPr>
-        <w:t>Over</w:t>
-      </w:r>
-      <w:proofErr w:type="spellEnd"/>
+        <w:t>Scena Game Over</w:t>
+      </w:r>
     </w:p>
     <w:p>
       <w:pPr>
@@ -2736,16 +2548,8 @@
         <w:rPr>
           <w:lang w:val="pl-PL"/>
         </w:rPr>
-        <w:t xml:space="preserve">M to </w:t>
-      </w:r>
-      <w:proofErr w:type="spellStart"/>
-      <w:r>
-        <w:rPr>
-          <w:lang w:val="pl-PL"/>
-        </w:rPr>
-        <w:t>mute</w:t>
-      </w:r>
-      <w:proofErr w:type="spellEnd"/>
+        <w:t>M to mute</w:t>
+      </w:r>
     </w:p>
     <w:p>
       <w:pPr>
@@ -2834,25 +2638,7 @@
         <w:rPr>
           <w:lang w:val="pl-PL"/>
         </w:rPr>
-        <w:t>01</w:t>
-      </w:r>
-      <w:r>
-        <w:rPr>
-          <w:lang w:val="pl-PL"/>
-        </w:rPr>
-        <w:t>.0</w:t>
-      </w:r>
-      <w:r>
-        <w:rPr>
-          <w:lang w:val="pl-PL"/>
-        </w:rPr>
-        <w:t>6</w:t>
-      </w:r>
-      <w:r>
-        <w:rPr>
-          <w:lang w:val="pl-PL"/>
-        </w:rPr>
-        <w:t>.17</w:t>
+        <w:t>01.06.17</w:t>
       </w:r>
     </w:p>
     <w:p>
@@ -2885,16 +2671,8 @@
         <w:rPr>
           <w:lang w:val="pl-PL"/>
         </w:rPr>
-        <w:t xml:space="preserve">Przycisk M to </w:t>
-      </w:r>
-      <w:proofErr w:type="spellStart"/>
-      <w:r>
-        <w:rPr>
-          <w:lang w:val="pl-PL"/>
-        </w:rPr>
-        <w:t>mute</w:t>
-      </w:r>
-      <w:proofErr w:type="spellEnd"/>
+        <w:t>Przycisk M to mute</w:t>
+      </w:r>
     </w:p>
     <w:p>
       <w:pPr>
@@ -2908,19 +2686,11 @@
           <w:lang w:val="pl-PL"/>
         </w:rPr>
       </w:pPr>
-      <w:proofErr w:type="spellStart"/>
-      <w:r>
-        <w:rPr>
-          <w:lang w:val="pl-PL"/>
-        </w:rPr>
-        <w:t>Research</w:t>
-      </w:r>
-      <w:proofErr w:type="spellEnd"/>
-      <w:r>
-        <w:rPr>
-          <w:lang w:val="pl-PL"/>
-        </w:rPr>
-        <w:t xml:space="preserve"> na temat kontroli głośności</w:t>
+      <w:r>
+        <w:rPr>
+          <w:lang w:val="pl-PL"/>
+        </w:rPr>
+        <w:t>Research na temat kontroli głośności</w:t>
       </w:r>
     </w:p>
     <w:p>
@@ -2972,18 +2742,211 @@
         <w:rPr>
           <w:lang w:val="pl-PL"/>
         </w:rPr>
-        <w:t xml:space="preserve">Dołączenie kontroli głośności w scenie </w:t>
-      </w:r>
-      <w:proofErr w:type="spellStart"/>
-      <w:r>
-        <w:rPr>
-          <w:lang w:val="pl-PL"/>
-        </w:rPr>
-        <w:t>Settings</w:t>
+        <w:t>Dołączenie kontroli głośności w scenie Settings</w:t>
+      </w:r>
+    </w:p>
+    <w:p>
+      <w:pPr>
+        <w:pStyle w:val="ListParagraph"/>
+        <w:numPr>
+          <w:ilvl w:val="0"/>
+          <w:numId w:val="4"/>
+        </w:numPr>
+        <w:ind w:left="1080"/>
+        <w:rPr>
+          <w:lang w:val="pl-PL"/>
+        </w:rPr>
+      </w:pPr>
+      <w:r>
+        <w:rPr>
+          <w:lang w:val="pl-PL"/>
+        </w:rPr>
+        <w:t>Dalsza nauka Unity</w:t>
+      </w:r>
+    </w:p>
+    <w:p>
+      <w:pPr>
+        <w:ind w:left="360"/>
+        <w:rPr>
+          <w:lang w:val="pl-PL"/>
+        </w:rPr>
+      </w:pPr>
+      <w:r>
+        <w:rPr>
+          <w:lang w:val="pl-PL"/>
+        </w:rPr>
+        <w:t>Problemy:</w:t>
+      </w:r>
+    </w:p>
+    <w:p>
+      <w:pPr>
+        <w:pStyle w:val="ListParagraph"/>
+        <w:numPr>
+          <w:ilvl w:val="0"/>
+          <w:numId w:val="5"/>
+        </w:numPr>
+        <w:ind w:left="1080"/>
+        <w:rPr>
+          <w:lang w:val="pl-PL"/>
+        </w:rPr>
+      </w:pPr>
+      <w:r>
+        <w:rPr>
+          <w:lang w:val="pl-PL"/>
+        </w:rPr>
+        <w:t>Brak</w:t>
+      </w:r>
+    </w:p>
+    <w:p>
+      <w:pPr>
+        <w:rPr>
+          <w:lang w:val="pl-PL"/>
+        </w:rPr>
+      </w:pPr>
+    </w:p>
+    <w:p>
+      <w:pPr>
+        <w:rPr>
+          <w:lang w:val="pl-PL"/>
+        </w:rPr>
+      </w:pPr>
+      <w:r>
+        <w:rPr>
+          <w:lang w:val="pl-PL"/>
+        </w:rPr>
+        <w:t>02</w:t>
+      </w:r>
+      <w:r>
+        <w:rPr>
+          <w:lang w:val="pl-PL"/>
+        </w:rPr>
+        <w:t>.06.17</w:t>
+      </w:r>
+    </w:p>
+    <w:p>
+      <w:pPr>
+        <w:ind w:left="360"/>
+        <w:rPr>
+          <w:lang w:val="pl-PL"/>
+        </w:rPr>
+      </w:pPr>
+      <w:r>
+        <w:rPr>
+          <w:lang w:val="pl-PL"/>
+        </w:rPr>
+        <w:t>Co zrobiłem wczoraj:</w:t>
+      </w:r>
+    </w:p>
+    <w:p>
+      <w:pPr>
+        <w:pStyle w:val="ListParagraph"/>
+        <w:numPr>
+          <w:ilvl w:val="0"/>
+          <w:numId w:val="3"/>
+        </w:numPr>
+        <w:ind w:left="1080"/>
+        <w:rPr>
+          <w:lang w:val="pl-PL"/>
+        </w:rPr>
+      </w:pPr>
+      <w:r>
+        <w:rPr>
+          <w:lang w:val="pl-PL"/>
+        </w:rPr>
+        <w:t>Kontrola głośności w ustawieniach</w:t>
+      </w:r>
+    </w:p>
+    <w:p>
+      <w:pPr>
+        <w:pStyle w:val="ListParagraph"/>
+        <w:numPr>
+          <w:ilvl w:val="0"/>
+          <w:numId w:val="3"/>
+        </w:numPr>
+        <w:ind w:left="1080"/>
+        <w:rPr>
+          <w:lang w:val="pl-PL"/>
+        </w:rPr>
+      </w:pPr>
+      <w:r>
+        <w:rPr>
+          <w:lang w:val="pl-PL"/>
+        </w:rPr>
+        <w:t>Poprawa graficzna sceny ustawień</w:t>
+      </w:r>
+    </w:p>
+    <w:p>
+      <w:pPr>
+        <w:pStyle w:val="ListParagraph"/>
+        <w:numPr>
+          <w:ilvl w:val="0"/>
+          <w:numId w:val="3"/>
+        </w:numPr>
+        <w:ind w:left="1080"/>
+        <w:rPr>
+          <w:lang w:val="pl-PL"/>
+        </w:rPr>
+      </w:pPr>
+      <w:r>
+        <w:rPr>
+          <w:lang w:val="pl-PL"/>
+        </w:rPr>
+        <w:t>Dalsza nauka Unity</w:t>
+      </w:r>
+    </w:p>
+    <w:p>
+      <w:pPr>
+        <w:ind w:left="360"/>
+        <w:rPr>
+          <w:lang w:val="pl-PL"/>
+        </w:rPr>
+      </w:pPr>
+      <w:r>
+        <w:rPr>
+          <w:lang w:val="pl-PL"/>
+        </w:rPr>
+        <w:t>Co zrobię dzisiaj:</w:t>
+      </w:r>
+    </w:p>
+    <w:p>
+      <w:pPr>
+        <w:pStyle w:val="ListParagraph"/>
+        <w:numPr>
+          <w:ilvl w:val="0"/>
+          <w:numId w:val="4"/>
+        </w:numPr>
+        <w:ind w:left="1080"/>
+        <w:rPr>
+          <w:lang w:val="pl-PL"/>
+        </w:rPr>
+      </w:pPr>
+      <w:r>
+        <w:rPr>
+          <w:lang w:val="pl-PL"/>
+        </w:rPr>
+        <w:t>Naprawia przycisku return to menu w ustawieniach</w:t>
+      </w:r>
+    </w:p>
+    <w:p>
+      <w:pPr>
+        <w:pStyle w:val="ListParagraph"/>
+        <w:numPr>
+          <w:ilvl w:val="0"/>
+          <w:numId w:val="4"/>
+        </w:numPr>
+        <w:ind w:left="1080"/>
+        <w:rPr>
+          <w:lang w:val="pl-PL"/>
+        </w:rPr>
+      </w:pPr>
+      <w:r>
+        <w:rPr>
+          <w:lang w:val="pl-PL"/>
+        </w:rPr>
+        <w:t>Zapis ustawień głośności, podejście pod high score</w:t>
       </w:r>
       <w:bookmarkStart w:id="0" w:name="_GoBack"/>
       <w:bookmarkEnd w:id="0"/>
-      <w:proofErr w:type="spellEnd"/>
     </w:p>
     <w:p>
       <w:pPr>

--- a/Pliki/Kuba Smoleń/JakubSmoleń_DailyReviews.docx
+++ b/Pliki/Kuba Smoleń/JakubSmoleń_DailyReviews.docx
@@ -2814,7 +2814,202 @@
         <w:rPr>
           <w:lang w:val="pl-PL"/>
         </w:rPr>
-        <w:t>02</w:t>
+        <w:t>02.06.17</w:t>
+      </w:r>
+    </w:p>
+    <w:p>
+      <w:pPr>
+        <w:ind w:left="360"/>
+        <w:rPr>
+          <w:lang w:val="pl-PL"/>
+        </w:rPr>
+      </w:pPr>
+      <w:r>
+        <w:rPr>
+          <w:lang w:val="pl-PL"/>
+        </w:rPr>
+        <w:t>Co zrobiłem wczoraj:</w:t>
+      </w:r>
+    </w:p>
+    <w:p>
+      <w:pPr>
+        <w:pStyle w:val="ListParagraph"/>
+        <w:numPr>
+          <w:ilvl w:val="0"/>
+          <w:numId w:val="3"/>
+        </w:numPr>
+        <w:ind w:left="1080"/>
+        <w:rPr>
+          <w:lang w:val="pl-PL"/>
+        </w:rPr>
+      </w:pPr>
+      <w:r>
+        <w:rPr>
+          <w:lang w:val="pl-PL"/>
+        </w:rPr>
+        <w:t>Kontrola głośności w ustawieniach</w:t>
+      </w:r>
+    </w:p>
+    <w:p>
+      <w:pPr>
+        <w:pStyle w:val="ListParagraph"/>
+        <w:numPr>
+          <w:ilvl w:val="0"/>
+          <w:numId w:val="3"/>
+        </w:numPr>
+        <w:ind w:left="1080"/>
+        <w:rPr>
+          <w:lang w:val="pl-PL"/>
+        </w:rPr>
+      </w:pPr>
+      <w:r>
+        <w:rPr>
+          <w:lang w:val="pl-PL"/>
+        </w:rPr>
+        <w:t>Poprawa graficzna sceny ustawień</w:t>
+      </w:r>
+    </w:p>
+    <w:p>
+      <w:pPr>
+        <w:pStyle w:val="ListParagraph"/>
+        <w:numPr>
+          <w:ilvl w:val="0"/>
+          <w:numId w:val="3"/>
+        </w:numPr>
+        <w:ind w:left="1080"/>
+        <w:rPr>
+          <w:lang w:val="pl-PL"/>
+        </w:rPr>
+      </w:pPr>
+      <w:r>
+        <w:rPr>
+          <w:lang w:val="pl-PL"/>
+        </w:rPr>
+        <w:t>Dalsza nauka Unity</w:t>
+      </w:r>
+    </w:p>
+    <w:p>
+      <w:pPr>
+        <w:ind w:left="360"/>
+        <w:rPr>
+          <w:lang w:val="pl-PL"/>
+        </w:rPr>
+      </w:pPr>
+      <w:r>
+        <w:rPr>
+          <w:lang w:val="pl-PL"/>
+        </w:rPr>
+        <w:t>Co zrobię dzisiaj:</w:t>
+      </w:r>
+    </w:p>
+    <w:p>
+      <w:pPr>
+        <w:pStyle w:val="ListParagraph"/>
+        <w:numPr>
+          <w:ilvl w:val="0"/>
+          <w:numId w:val="4"/>
+        </w:numPr>
+        <w:ind w:left="1080"/>
+        <w:rPr>
+          <w:lang w:val="pl-PL"/>
+        </w:rPr>
+      </w:pPr>
+      <w:r>
+        <w:rPr>
+          <w:lang w:val="pl-PL"/>
+        </w:rPr>
+        <w:t>Naprawia przycisku return to menu w ustawieniach</w:t>
+      </w:r>
+    </w:p>
+    <w:p>
+      <w:pPr>
+        <w:pStyle w:val="ListParagraph"/>
+        <w:numPr>
+          <w:ilvl w:val="0"/>
+          <w:numId w:val="4"/>
+        </w:numPr>
+        <w:ind w:left="1080"/>
+        <w:rPr>
+          <w:lang w:val="pl-PL"/>
+        </w:rPr>
+      </w:pPr>
+      <w:r>
+        <w:rPr>
+          <w:lang w:val="pl-PL"/>
+        </w:rPr>
+        <w:t>Zapis ustawień głośności, podejście pod high score</w:t>
+      </w:r>
+    </w:p>
+    <w:p>
+      <w:pPr>
+        <w:pStyle w:val="ListParagraph"/>
+        <w:numPr>
+          <w:ilvl w:val="0"/>
+          <w:numId w:val="4"/>
+        </w:numPr>
+        <w:ind w:left="1080"/>
+        <w:rPr>
+          <w:lang w:val="pl-PL"/>
+        </w:rPr>
+      </w:pPr>
+      <w:r>
+        <w:rPr>
+          <w:lang w:val="pl-PL"/>
+        </w:rPr>
+        <w:t>Dalsza nauka Unity</w:t>
+      </w:r>
+    </w:p>
+    <w:p>
+      <w:pPr>
+        <w:ind w:left="360"/>
+        <w:rPr>
+          <w:lang w:val="pl-PL"/>
+        </w:rPr>
+      </w:pPr>
+      <w:r>
+        <w:rPr>
+          <w:lang w:val="pl-PL"/>
+        </w:rPr>
+        <w:t>Problemy:</w:t>
+      </w:r>
+    </w:p>
+    <w:p>
+      <w:pPr>
+        <w:pStyle w:val="ListParagraph"/>
+        <w:numPr>
+          <w:ilvl w:val="0"/>
+          <w:numId w:val="5"/>
+        </w:numPr>
+        <w:ind w:left="1080"/>
+        <w:rPr>
+          <w:lang w:val="pl-PL"/>
+        </w:rPr>
+      </w:pPr>
+      <w:r>
+        <w:rPr>
+          <w:lang w:val="pl-PL"/>
+        </w:rPr>
+        <w:t>Brak</w:t>
+      </w:r>
+    </w:p>
+    <w:p>
+      <w:pPr>
+        <w:rPr>
+          <w:lang w:val="pl-PL"/>
+        </w:rPr>
+      </w:pPr>
+    </w:p>
+    <w:p>
+      <w:pPr>
+        <w:rPr>
+          <w:lang w:val="pl-PL"/>
+        </w:rPr>
+      </w:pPr>
+      <w:r>
+        <w:rPr>
+          <w:lang w:val="pl-PL"/>
+        </w:rPr>
+        <w:t>05</w:t>
       </w:r>
       <w:r>
         <w:rPr>
@@ -2834,7 +3029,19 @@
         <w:rPr>
           <w:lang w:val="pl-PL"/>
         </w:rPr>
-        <w:t>Co zrobiłem wczoraj:</w:t>
+        <w:t>Co zrobiłem wczoraj</w:t>
+      </w:r>
+      <w:r>
+        <w:rPr>
+          <w:lang w:val="pl-PL"/>
+        </w:rPr>
+        <w:t xml:space="preserve"> (02.06)</w:t>
+      </w:r>
+      <w:r>
+        <w:rPr>
+          <w:lang w:val="pl-PL"/>
+        </w:rPr>
+        <w:t>:</w:t>
       </w:r>
     </w:p>
     <w:p>
@@ -2853,7 +3060,7 @@
         <w:rPr>
           <w:lang w:val="pl-PL"/>
         </w:rPr>
-        <w:t>Kontrola głośności w ustawieniach</w:t>
+        <w:t>Poprawy ustawień</w:t>
       </w:r>
     </w:p>
     <w:p>
@@ -2872,81 +3079,62 @@
         <w:rPr>
           <w:lang w:val="pl-PL"/>
         </w:rPr>
-        <w:t>Poprawa graficzna sceny ustawień</w:t>
-      </w:r>
-    </w:p>
-    <w:p>
-      <w:pPr>
-        <w:pStyle w:val="ListParagraph"/>
-        <w:numPr>
-          <w:ilvl w:val="0"/>
-          <w:numId w:val="3"/>
-        </w:numPr>
-        <w:ind w:left="1080"/>
-        <w:rPr>
-          <w:lang w:val="pl-PL"/>
-        </w:rPr>
-      </w:pPr>
-      <w:r>
-        <w:rPr>
-          <w:lang w:val="pl-PL"/>
-        </w:rPr>
-        <w:t>Dalsza nauka Unity</w:t>
-      </w:r>
-    </w:p>
-    <w:p>
-      <w:pPr>
-        <w:ind w:left="360"/>
-        <w:rPr>
-          <w:lang w:val="pl-PL"/>
-        </w:rPr>
-      </w:pPr>
-      <w:r>
-        <w:rPr>
-          <w:lang w:val="pl-PL"/>
-        </w:rPr>
-        <w:t>Co zrobię dzisiaj:</w:t>
-      </w:r>
-    </w:p>
-    <w:p>
-      <w:pPr>
-        <w:pStyle w:val="ListParagraph"/>
-        <w:numPr>
-          <w:ilvl w:val="0"/>
-          <w:numId w:val="4"/>
-        </w:numPr>
-        <w:ind w:left="1080"/>
-        <w:rPr>
-          <w:lang w:val="pl-PL"/>
-        </w:rPr>
-      </w:pPr>
-      <w:r>
-        <w:rPr>
-          <w:lang w:val="pl-PL"/>
-        </w:rPr>
-        <w:t>Naprawia przycisku return to menu w ustawieniach</w:t>
-      </w:r>
-    </w:p>
-    <w:p>
-      <w:pPr>
-        <w:pStyle w:val="ListParagraph"/>
-        <w:numPr>
-          <w:ilvl w:val="0"/>
-          <w:numId w:val="4"/>
-        </w:numPr>
-        <w:ind w:left="1080"/>
-        <w:rPr>
-          <w:lang w:val="pl-PL"/>
-        </w:rPr>
-      </w:pPr>
-      <w:r>
-        <w:rPr>
-          <w:lang w:val="pl-PL"/>
-        </w:rPr>
-        <w:t>Zapis ustawień głośności, podejście pod high score</w:t>
+        <w:t>Skrypt do obsługi high score</w:t>
       </w:r>
       <w:bookmarkStart w:id="0" w:name="_GoBack"/>
       <w:bookmarkEnd w:id="0"/>
+    </w:p>
+    <w:p>
+      <w:pPr>
+        <w:pStyle w:val="ListParagraph"/>
+        <w:numPr>
+          <w:ilvl w:val="0"/>
+          <w:numId w:val="3"/>
+        </w:numPr>
+        <w:ind w:left="1080"/>
+        <w:rPr>
+          <w:lang w:val="pl-PL"/>
+        </w:rPr>
+      </w:pPr>
+      <w:r>
+        <w:rPr>
+          <w:lang w:val="pl-PL"/>
+        </w:rPr>
+        <w:t>Dalsza nauka Unity</w:t>
+      </w:r>
+    </w:p>
+    <w:p>
+      <w:pPr>
+        <w:ind w:left="360"/>
+        <w:rPr>
+          <w:lang w:val="pl-PL"/>
+        </w:rPr>
+      </w:pPr>
+      <w:r>
+        <w:rPr>
+          <w:lang w:val="pl-PL"/>
+        </w:rPr>
+        <w:t>Co zrobię dzisiaj:</w:t>
+      </w:r>
+    </w:p>
+    <w:p>
+      <w:pPr>
+        <w:pStyle w:val="ListParagraph"/>
+        <w:numPr>
+          <w:ilvl w:val="0"/>
+          <w:numId w:val="4"/>
+        </w:numPr>
+        <w:ind w:left="1080"/>
+        <w:rPr>
+          <w:lang w:val="pl-PL"/>
+        </w:rPr>
+      </w:pPr>
+      <w:r>
+        <w:rPr>
+          <w:lang w:val="pl-PL"/>
+        </w:rPr>
+        <w:t>Instrukcje przed grą</w:t>
+      </w:r>
     </w:p>
     <w:p>
       <w:pPr>

--- a/Pliki/Kuba Smoleń/JakubSmoleń_DailyReviews.docx
+++ b/Pliki/Kuba Smoleń/JakubSmoleń_DailyReviews.docx
@@ -3009,7 +3009,188 @@
         <w:rPr>
           <w:lang w:val="pl-PL"/>
         </w:rPr>
-        <w:t>05</w:t>
+        <w:t>05.06.17</w:t>
+      </w:r>
+    </w:p>
+    <w:p>
+      <w:pPr>
+        <w:ind w:left="360"/>
+        <w:rPr>
+          <w:lang w:val="pl-PL"/>
+        </w:rPr>
+      </w:pPr>
+      <w:r>
+        <w:rPr>
+          <w:lang w:val="pl-PL"/>
+        </w:rPr>
+        <w:t>Co zrobiłem wczoraj (02.06):</w:t>
+      </w:r>
+    </w:p>
+    <w:p>
+      <w:pPr>
+        <w:pStyle w:val="ListParagraph"/>
+        <w:numPr>
+          <w:ilvl w:val="0"/>
+          <w:numId w:val="3"/>
+        </w:numPr>
+        <w:ind w:left="1080"/>
+        <w:rPr>
+          <w:lang w:val="pl-PL"/>
+        </w:rPr>
+      </w:pPr>
+      <w:r>
+        <w:rPr>
+          <w:lang w:val="pl-PL"/>
+        </w:rPr>
+        <w:t>Poprawy ustawień</w:t>
+      </w:r>
+    </w:p>
+    <w:p>
+      <w:pPr>
+        <w:pStyle w:val="ListParagraph"/>
+        <w:numPr>
+          <w:ilvl w:val="0"/>
+          <w:numId w:val="3"/>
+        </w:numPr>
+        <w:ind w:left="1080"/>
+        <w:rPr>
+          <w:lang w:val="pl-PL"/>
+        </w:rPr>
+      </w:pPr>
+      <w:r>
+        <w:rPr>
+          <w:lang w:val="pl-PL"/>
+        </w:rPr>
+        <w:t>Skrypt do obsługi high score</w:t>
+      </w:r>
+    </w:p>
+    <w:p>
+      <w:pPr>
+        <w:pStyle w:val="ListParagraph"/>
+        <w:numPr>
+          <w:ilvl w:val="0"/>
+          <w:numId w:val="3"/>
+        </w:numPr>
+        <w:ind w:left="1080"/>
+        <w:rPr>
+          <w:lang w:val="pl-PL"/>
+        </w:rPr>
+      </w:pPr>
+      <w:r>
+        <w:rPr>
+          <w:lang w:val="pl-PL"/>
+        </w:rPr>
+        <w:t>Dalsza nauka Unity</w:t>
+      </w:r>
+    </w:p>
+    <w:p>
+      <w:pPr>
+        <w:ind w:left="360"/>
+        <w:rPr>
+          <w:lang w:val="pl-PL"/>
+        </w:rPr>
+      </w:pPr>
+      <w:r>
+        <w:rPr>
+          <w:lang w:val="pl-PL"/>
+        </w:rPr>
+        <w:t>Co zrobię dzisiaj:</w:t>
+      </w:r>
+    </w:p>
+    <w:p>
+      <w:pPr>
+        <w:pStyle w:val="ListParagraph"/>
+        <w:numPr>
+          <w:ilvl w:val="0"/>
+          <w:numId w:val="4"/>
+        </w:numPr>
+        <w:ind w:left="1080"/>
+        <w:rPr>
+          <w:lang w:val="pl-PL"/>
+        </w:rPr>
+      </w:pPr>
+      <w:r>
+        <w:rPr>
+          <w:lang w:val="pl-PL"/>
+        </w:rPr>
+        <w:t>Instrukcje przed grą</w:t>
+      </w:r>
+    </w:p>
+    <w:p>
+      <w:pPr>
+        <w:pStyle w:val="ListParagraph"/>
+        <w:numPr>
+          <w:ilvl w:val="0"/>
+          <w:numId w:val="4"/>
+        </w:numPr>
+        <w:ind w:left="1080"/>
+        <w:rPr>
+          <w:lang w:val="pl-PL"/>
+        </w:rPr>
+      </w:pPr>
+      <w:r>
+        <w:rPr>
+          <w:lang w:val="pl-PL"/>
+        </w:rPr>
+        <w:t>Dalsza nauka Unity</w:t>
+      </w:r>
+    </w:p>
+    <w:p>
+      <w:pPr>
+        <w:ind w:left="360"/>
+        <w:rPr>
+          <w:lang w:val="pl-PL"/>
+        </w:rPr>
+      </w:pPr>
+      <w:r>
+        <w:rPr>
+          <w:lang w:val="pl-PL"/>
+        </w:rPr>
+        <w:t>Problemy:</w:t>
+      </w:r>
+    </w:p>
+    <w:p>
+      <w:pPr>
+        <w:pStyle w:val="ListParagraph"/>
+        <w:numPr>
+          <w:ilvl w:val="0"/>
+          <w:numId w:val="5"/>
+        </w:numPr>
+        <w:ind w:left="1080"/>
+        <w:rPr>
+          <w:lang w:val="pl-PL"/>
+        </w:rPr>
+      </w:pPr>
+      <w:r>
+        <w:rPr>
+          <w:lang w:val="pl-PL"/>
+        </w:rPr>
+        <w:t>Brak</w:t>
+      </w:r>
+      <w:r>
+        <w:rPr>
+          <w:lang w:val="pl-PL"/>
+        </w:rPr>
+        <w:br/>
+      </w:r>
+    </w:p>
+    <w:p>
+      <w:pPr>
+        <w:rPr>
+          <w:lang w:val="pl-PL"/>
+        </w:rPr>
+      </w:pPr>
+      <w:r>
+        <w:rPr>
+          <w:lang w:val="pl-PL"/>
+        </w:rPr>
+        <w:t>0</w:t>
+      </w:r>
+      <w:r>
+        <w:rPr>
+          <w:lang w:val="pl-PL"/>
+        </w:rPr>
+        <w:t>6</w:t>
       </w:r>
       <w:r>
         <w:rPr>
@@ -3029,18 +3210,142 @@
         <w:rPr>
           <w:lang w:val="pl-PL"/>
         </w:rPr>
+        <w:t>Co zrobiłem wczoraj:</w:t>
+      </w:r>
+    </w:p>
+    <w:p>
+      <w:pPr>
+        <w:pStyle w:val="ListParagraph"/>
+        <w:numPr>
+          <w:ilvl w:val="0"/>
+          <w:numId w:val="3"/>
+        </w:numPr>
+        <w:ind w:left="1080"/>
+        <w:rPr>
+          <w:lang w:val="pl-PL"/>
+        </w:rPr>
+      </w:pPr>
+      <w:r>
+        <w:rPr>
+          <w:lang w:val="pl-PL"/>
+        </w:rPr>
+        <w:t>Próby podłączenia high score</w:t>
+      </w:r>
+    </w:p>
+    <w:p>
+      <w:pPr>
+        <w:ind w:left="360"/>
+        <w:rPr>
+          <w:lang w:val="pl-PL"/>
+        </w:rPr>
+      </w:pPr>
+      <w:r>
+        <w:rPr>
+          <w:lang w:val="pl-PL"/>
+        </w:rPr>
+        <w:t>Co zrobię dzisiaj:</w:t>
+      </w:r>
+    </w:p>
+    <w:p>
+      <w:pPr>
+        <w:pStyle w:val="ListParagraph"/>
+        <w:numPr>
+          <w:ilvl w:val="0"/>
+          <w:numId w:val="4"/>
+        </w:numPr>
+        <w:ind w:left="1080"/>
+        <w:rPr>
+          <w:lang w:val="pl-PL"/>
+        </w:rPr>
+      </w:pPr>
+      <w:r>
+        <w:rPr>
+          <w:lang w:val="pl-PL"/>
+        </w:rPr>
+        <w:t>Udział w sprint review</w:t>
+      </w:r>
+    </w:p>
+    <w:p>
+      <w:pPr>
+        <w:ind w:left="360"/>
+        <w:rPr>
+          <w:lang w:val="pl-PL"/>
+        </w:rPr>
+      </w:pPr>
+      <w:r>
+        <w:rPr>
+          <w:lang w:val="pl-PL"/>
+        </w:rPr>
+        <w:t>Problemy:</w:t>
+      </w:r>
+    </w:p>
+    <w:p>
+      <w:pPr>
+        <w:pStyle w:val="ListParagraph"/>
+        <w:numPr>
+          <w:ilvl w:val="0"/>
+          <w:numId w:val="5"/>
+        </w:numPr>
+        <w:ind w:left="1080"/>
+        <w:rPr>
+          <w:lang w:val="pl-PL"/>
+        </w:rPr>
+      </w:pPr>
+      <w:r>
+        <w:rPr>
+          <w:lang w:val="pl-PL"/>
+        </w:rPr>
+        <w:t>Cofnięcie repo, utrata zmian z tygodnia</w:t>
+      </w:r>
+      <w:r>
+        <w:rPr>
+          <w:lang w:val="pl-PL"/>
+        </w:rPr>
+        <w:br/>
+      </w:r>
+    </w:p>
+    <w:p>
+      <w:pPr>
+        <w:rPr>
+          <w:lang w:val="pl-PL"/>
+        </w:rPr>
+      </w:pPr>
+      <w:r>
+        <w:rPr>
+          <w:lang w:val="pl-PL"/>
+        </w:rPr>
+        <w:t>0</w:t>
+      </w:r>
+      <w:r>
+        <w:rPr>
+          <w:lang w:val="pl-PL"/>
+        </w:rPr>
+        <w:t>7</w:t>
+      </w:r>
+      <w:r>
+        <w:rPr>
+          <w:lang w:val="pl-PL"/>
+        </w:rPr>
+        <w:t>.06.17</w:t>
+      </w:r>
+    </w:p>
+    <w:p>
+      <w:pPr>
+        <w:ind w:left="360"/>
+        <w:rPr>
+          <w:lang w:val="pl-PL"/>
+        </w:rPr>
+      </w:pPr>
+      <w:r>
+        <w:rPr>
+          <w:lang w:val="pl-PL"/>
+        </w:rPr>
         <w:t>Co zrobiłem wczoraj</w:t>
       </w:r>
       <w:r>
         <w:rPr>
           <w:lang w:val="pl-PL"/>
         </w:rPr>
-        <w:t xml:space="preserve"> (02.06)</w:t>
-      </w:r>
-      <w:r>
-        <w:rPr>
-          <w:lang w:val="pl-PL"/>
-        </w:rPr>
         <w:t>:</w:t>
       </w:r>
     </w:p>
@@ -3060,7 +3365,7 @@
         <w:rPr>
           <w:lang w:val="pl-PL"/>
         </w:rPr>
-        <w:t>Poprawy ustawień</w:t>
+        <w:t>Próby odzyskania danych</w:t>
       </w:r>
     </w:p>
     <w:p>
@@ -3079,13 +3384,456 @@
         <w:rPr>
           <w:lang w:val="pl-PL"/>
         </w:rPr>
-        <w:t>Skrypt do obsługi high score</w:t>
+        <w:t>Udział w sprint review</w:t>
+      </w:r>
+    </w:p>
+    <w:p>
+      <w:pPr>
+        <w:ind w:left="360"/>
+        <w:rPr>
+          <w:lang w:val="pl-PL"/>
+        </w:rPr>
+      </w:pPr>
+      <w:r>
+        <w:rPr>
+          <w:lang w:val="pl-PL"/>
+        </w:rPr>
+        <w:t>Co zrobię dzisiaj:</w:t>
+      </w:r>
+    </w:p>
+    <w:p>
+      <w:pPr>
+        <w:pStyle w:val="ListParagraph"/>
+        <w:numPr>
+          <w:ilvl w:val="0"/>
+          <w:numId w:val="4"/>
+        </w:numPr>
+        <w:ind w:left="1080"/>
+        <w:rPr>
+          <w:lang w:val="pl-PL"/>
+        </w:rPr>
+      </w:pPr>
+      <w:r>
+        <w:rPr>
+          <w:lang w:val="pl-PL"/>
+        </w:rPr>
+        <w:t>Odzyskanie danych</w:t>
+      </w:r>
+    </w:p>
+    <w:p>
+      <w:pPr>
+        <w:pStyle w:val="ListParagraph"/>
+        <w:numPr>
+          <w:ilvl w:val="0"/>
+          <w:numId w:val="4"/>
+        </w:numPr>
+        <w:ind w:left="1080"/>
+        <w:rPr>
+          <w:lang w:val="pl-PL"/>
+        </w:rPr>
+      </w:pPr>
+      <w:r>
+        <w:rPr>
+          <w:lang w:val="pl-PL"/>
+        </w:rPr>
+        <w:t>Dołączenie do projektu</w:t>
+      </w:r>
+    </w:p>
+    <w:p>
+      <w:pPr>
+        <w:ind w:left="360"/>
+        <w:rPr>
+          <w:lang w:val="pl-PL"/>
+        </w:rPr>
+      </w:pPr>
+      <w:r>
+        <w:rPr>
+          <w:lang w:val="pl-PL"/>
+        </w:rPr>
+        <w:t>Problemy:</w:t>
+      </w:r>
+    </w:p>
+    <w:p>
+      <w:pPr>
+        <w:pStyle w:val="ListParagraph"/>
+        <w:numPr>
+          <w:ilvl w:val="0"/>
+          <w:numId w:val="5"/>
+        </w:numPr>
+        <w:ind w:left="1080"/>
+        <w:rPr>
+          <w:lang w:val="pl-PL"/>
+        </w:rPr>
+      </w:pPr>
+      <w:r>
+        <w:rPr>
+          <w:lang w:val="pl-PL"/>
+        </w:rPr>
+        <w:t>Brak</w:t>
+      </w:r>
+    </w:p>
+    <w:p>
+      <w:pPr>
+        <w:rPr>
+          <w:lang w:val="pl-PL"/>
+        </w:rPr>
+      </w:pPr>
+    </w:p>
+    <w:p>
+      <w:pPr>
+        <w:rPr>
+          <w:lang w:val="pl-PL"/>
+        </w:rPr>
+      </w:pPr>
+      <w:r>
+        <w:rPr>
+          <w:lang w:val="pl-PL"/>
+        </w:rPr>
+        <w:t>0</w:t>
+      </w:r>
+      <w:r>
+        <w:rPr>
+          <w:lang w:val="pl-PL"/>
+        </w:rPr>
+        <w:t>8</w:t>
+      </w:r>
+      <w:r>
+        <w:rPr>
+          <w:lang w:val="pl-PL"/>
+        </w:rPr>
+        <w:t>.06.17</w:t>
+      </w:r>
+    </w:p>
+    <w:p>
+      <w:pPr>
+        <w:ind w:left="360"/>
+        <w:rPr>
+          <w:lang w:val="pl-PL"/>
+        </w:rPr>
+      </w:pPr>
+      <w:r>
+        <w:rPr>
+          <w:lang w:val="pl-PL"/>
+        </w:rPr>
+        <w:t>Co zrobiłem wczoraj:</w:t>
+      </w:r>
+    </w:p>
+    <w:p>
+      <w:pPr>
+        <w:pStyle w:val="ListParagraph"/>
+        <w:numPr>
+          <w:ilvl w:val="0"/>
+          <w:numId w:val="3"/>
+        </w:numPr>
+        <w:ind w:left="1080"/>
+        <w:rPr>
+          <w:lang w:val="pl-PL"/>
+        </w:rPr>
+      </w:pPr>
+      <w:r>
+        <w:rPr>
+          <w:lang w:val="pl-PL"/>
+        </w:rPr>
+        <w:t>Ściągnięcie repo sprzed utraty</w:t>
+      </w:r>
+    </w:p>
+    <w:p>
+      <w:pPr>
+        <w:pStyle w:val="ListParagraph"/>
+        <w:numPr>
+          <w:ilvl w:val="0"/>
+          <w:numId w:val="3"/>
+        </w:numPr>
+        <w:ind w:left="1080"/>
+        <w:rPr>
+          <w:lang w:val="pl-PL"/>
+        </w:rPr>
+      </w:pPr>
+      <w:r>
+        <w:rPr>
+          <w:lang w:val="pl-PL"/>
+        </w:rPr>
+        <w:t>Eksport odpowiednich assetów</w:t>
+      </w:r>
+    </w:p>
+    <w:p>
+      <w:pPr>
+        <w:ind w:left="360"/>
+        <w:rPr>
+          <w:lang w:val="pl-PL"/>
+        </w:rPr>
+      </w:pPr>
+      <w:r>
+        <w:rPr>
+          <w:lang w:val="pl-PL"/>
+        </w:rPr>
+        <w:t>Co zrobię dzisiaj:</w:t>
+      </w:r>
+    </w:p>
+    <w:p>
+      <w:pPr>
+        <w:pStyle w:val="ListParagraph"/>
+        <w:numPr>
+          <w:ilvl w:val="0"/>
+          <w:numId w:val="4"/>
+        </w:numPr>
+        <w:ind w:left="1080"/>
+        <w:rPr>
+          <w:lang w:val="pl-PL"/>
+        </w:rPr>
+      </w:pPr>
+      <w:r>
+        <w:rPr>
+          <w:lang w:val="pl-PL"/>
+        </w:rPr>
+        <w:t>Import paczki do projektu</w:t>
+      </w:r>
+    </w:p>
+    <w:p>
+      <w:pPr>
+        <w:pStyle w:val="ListParagraph"/>
+        <w:numPr>
+          <w:ilvl w:val="0"/>
+          <w:numId w:val="4"/>
+        </w:numPr>
+        <w:ind w:left="1080"/>
+        <w:rPr>
+          <w:lang w:val="pl-PL"/>
+        </w:rPr>
+      </w:pPr>
+      <w:r>
+        <w:rPr>
+          <w:lang w:val="pl-PL"/>
+        </w:rPr>
+        <w:t>Sprawdzenie poprawności operacji</w:t>
+      </w:r>
+    </w:p>
+    <w:p>
+      <w:pPr>
+        <w:ind w:left="360"/>
+        <w:rPr>
+          <w:lang w:val="pl-PL"/>
+        </w:rPr>
+      </w:pPr>
+      <w:r>
+        <w:rPr>
+          <w:lang w:val="pl-PL"/>
+        </w:rPr>
+        <w:t>Problemy:</w:t>
+      </w:r>
+    </w:p>
+    <w:p>
+      <w:pPr>
+        <w:pStyle w:val="ListParagraph"/>
+        <w:numPr>
+          <w:ilvl w:val="0"/>
+          <w:numId w:val="5"/>
+        </w:numPr>
+        <w:ind w:left="1080"/>
+        <w:rPr>
+          <w:lang w:val="pl-PL"/>
+        </w:rPr>
+      </w:pPr>
+      <w:r>
+        <w:rPr>
+          <w:lang w:val="pl-PL"/>
+        </w:rPr>
+        <w:t>Brak</w:t>
+      </w:r>
+    </w:p>
+    <w:p>
+      <w:pPr>
+        <w:rPr>
+          <w:lang w:val="pl-PL"/>
+        </w:rPr>
+      </w:pPr>
+    </w:p>
+    <w:p>
+      <w:pPr>
+        <w:rPr>
+          <w:lang w:val="pl-PL"/>
+        </w:rPr>
+      </w:pPr>
+      <w:r>
+        <w:rPr>
+          <w:lang w:val="pl-PL"/>
+        </w:rPr>
+        <w:t>0</w:t>
+      </w:r>
+      <w:r>
+        <w:rPr>
+          <w:lang w:val="pl-PL"/>
+        </w:rPr>
+        <w:t>9</w:t>
+      </w:r>
+      <w:r>
+        <w:rPr>
+          <w:lang w:val="pl-PL"/>
+        </w:rPr>
+        <w:t>.06.17</w:t>
+      </w:r>
+    </w:p>
+    <w:p>
+      <w:pPr>
+        <w:ind w:left="360"/>
+        <w:rPr>
+          <w:lang w:val="pl-PL"/>
+        </w:rPr>
+      </w:pPr>
+      <w:r>
+        <w:rPr>
+          <w:lang w:val="pl-PL"/>
+        </w:rPr>
+        <w:t>Co zrobiłem wczoraj:</w:t>
+      </w:r>
+    </w:p>
+    <w:p>
+      <w:pPr>
+        <w:pStyle w:val="ListParagraph"/>
+        <w:numPr>
+          <w:ilvl w:val="0"/>
+          <w:numId w:val="3"/>
+        </w:numPr>
+        <w:ind w:left="1080"/>
+        <w:rPr>
+          <w:lang w:val="pl-PL"/>
+        </w:rPr>
+      </w:pPr>
+      <w:r>
+        <w:rPr>
+          <w:lang w:val="pl-PL"/>
+        </w:rPr>
+        <w:t>Działa wszytsko</w:t>
+      </w:r>
+    </w:p>
+    <w:p>
+      <w:pPr>
+        <w:pStyle w:val="ListParagraph"/>
+        <w:numPr>
+          <w:ilvl w:val="0"/>
+          <w:numId w:val="3"/>
+        </w:numPr>
+        <w:ind w:left="1080"/>
+        <w:rPr>
+          <w:lang w:val="pl-PL"/>
+        </w:rPr>
+      </w:pPr>
+      <w:r>
+        <w:rPr>
+          <w:lang w:val="pl-PL"/>
+        </w:rPr>
+        <w:t>Dane odzyskane</w:t>
+      </w:r>
+    </w:p>
+    <w:p>
+      <w:pPr>
+        <w:ind w:left="360"/>
+        <w:rPr>
+          <w:lang w:val="pl-PL"/>
+        </w:rPr>
+      </w:pPr>
+      <w:r>
+        <w:rPr>
+          <w:lang w:val="pl-PL"/>
+        </w:rPr>
+        <w:t>Co zrobię dzisiaj:</w:t>
+      </w:r>
+    </w:p>
+    <w:p>
+      <w:pPr>
+        <w:pStyle w:val="ListParagraph"/>
+        <w:numPr>
+          <w:ilvl w:val="0"/>
+          <w:numId w:val="4"/>
+        </w:numPr>
+        <w:ind w:left="1080"/>
+        <w:rPr>
+          <w:lang w:val="pl-PL"/>
+        </w:rPr>
+      </w:pPr>
+      <w:r>
+        <w:rPr>
+          <w:lang w:val="pl-PL"/>
+        </w:rPr>
+        <w:t>Instrukcje przed grą</w:t>
+      </w:r>
+    </w:p>
+    <w:p>
+      <w:pPr>
+        <w:ind w:left="360"/>
+        <w:rPr>
+          <w:lang w:val="pl-PL"/>
+        </w:rPr>
+      </w:pPr>
+      <w:r>
+        <w:rPr>
+          <w:lang w:val="pl-PL"/>
+        </w:rPr>
+        <w:t>Problemy:</w:t>
+      </w:r>
+    </w:p>
+    <w:p>
+      <w:pPr>
+        <w:pStyle w:val="ListParagraph"/>
+        <w:numPr>
+          <w:ilvl w:val="0"/>
+          <w:numId w:val="5"/>
+        </w:numPr>
+        <w:ind w:left="1080"/>
+        <w:rPr>
+          <w:lang w:val="pl-PL"/>
+        </w:rPr>
+      </w:pPr>
+      <w:r>
+        <w:rPr>
+          <w:lang w:val="pl-PL"/>
+        </w:rPr>
+        <w:t>Brak</w:t>
       </w:r>
       <w:bookmarkStart w:id="0" w:name="_GoBack"/>
       <w:bookmarkEnd w:id="0"/>
     </w:p>
     <w:p>
       <w:pPr>
+        <w:rPr>
+          <w:lang w:val="pl-PL"/>
+        </w:rPr>
+      </w:pPr>
+      <w:r>
+        <w:rPr>
+          <w:lang w:val="pl-PL"/>
+        </w:rPr>
+        <w:t>11</w:t>
+      </w:r>
+      <w:r>
+        <w:rPr>
+          <w:lang w:val="pl-PL"/>
+        </w:rPr>
+        <w:t>.06.17</w:t>
+      </w:r>
+    </w:p>
+    <w:p>
+      <w:pPr>
+        <w:ind w:left="360"/>
+        <w:rPr>
+          <w:lang w:val="pl-PL"/>
+        </w:rPr>
+      </w:pPr>
+      <w:r>
+        <w:rPr>
+          <w:lang w:val="pl-PL"/>
+        </w:rPr>
+        <w:t>Co zrobiłem wczoraj (09</w:t>
+      </w:r>
+      <w:r>
+        <w:rPr>
+          <w:lang w:val="pl-PL"/>
+        </w:rPr>
+        <w:t>.06):</w:t>
+      </w:r>
+    </w:p>
+    <w:p>
+      <w:pPr>
         <w:pStyle w:val="ListParagraph"/>
         <w:numPr>
           <w:ilvl w:val="0"/>
@@ -3100,7 +3848,7 @@
         <w:rPr>
           <w:lang w:val="pl-PL"/>
         </w:rPr>
-        <w:t>Dalsza nauka Unity</w:t>
+        <w:t>Scena instrukcji</w:t>
       </w:r>
     </w:p>
     <w:p>
@@ -3133,26 +3881,7 @@
         <w:rPr>
           <w:lang w:val="pl-PL"/>
         </w:rPr>
-        <w:t>Instrukcje przed grą</w:t>
-      </w:r>
-    </w:p>
-    <w:p>
-      <w:pPr>
-        <w:pStyle w:val="ListParagraph"/>
-        <w:numPr>
-          <w:ilvl w:val="0"/>
-          <w:numId w:val="4"/>
-        </w:numPr>
-        <w:ind w:left="1080"/>
-        <w:rPr>
-          <w:lang w:val="pl-PL"/>
-        </w:rPr>
-      </w:pPr>
-      <w:r>
-        <w:rPr>
-          <w:lang w:val="pl-PL"/>
-        </w:rPr>
-        <w:t>Dalsza nauka Unity</w:t>
+        <w:t>Ostateczne dopracowanie projektu</w:t>
       </w:r>
     </w:p>
     <w:p>
